--- a/Thanh_Ngoc_Huy_6251071037.docx
+++ b/Thanh_Ngoc_Huy_6251071037.docx
@@ -33,7 +33,6 @@
                 <w:bCs/>
                 <w:sz w:val="30"/>
                 <w:szCs w:val="30"/>
-                <w:lang w:val="en-US"/>
               </w:rPr>
             </w:pPr>
             <w:r>
@@ -43,7 +42,6 @@
                 <w:bCs/>
                 <w:sz w:val="30"/>
                 <w:szCs w:val="30"/>
-                <w:lang w:val="en-US"/>
               </w:rPr>
               <w:t xml:space="preserve">PHÂN HIỆU TRƯỜNG ĐẠI HỌC GIAO THÔNG VẬN TẢI </w:t>
             </w:r>
@@ -57,7 +55,6 @@
                 <w:bCs/>
                 <w:sz w:val="30"/>
                 <w:szCs w:val="30"/>
-                <w:lang w:val="en-US"/>
               </w:rPr>
             </w:pPr>
             <w:r>
@@ -67,7 +64,6 @@
                 <w:bCs/>
                 <w:sz w:val="30"/>
                 <w:szCs w:val="30"/>
-                <w:lang w:val="en-US"/>
               </w:rPr>
               <w:t>TẠI TP. HỒ CHÍ MINH</w:t>
             </w:r>
@@ -87,7 +83,6 @@
                 <w:bCs/>
                 <w:sz w:val="30"/>
                 <w:szCs w:val="30"/>
-                <w:lang w:val="en-US"/>
               </w:rPr>
             </w:pPr>
           </w:p>
@@ -100,7 +95,6 @@
                 <w:bCs/>
                 <w:sz w:val="30"/>
                 <w:szCs w:val="30"/>
-                <w:lang w:val="en-US"/>
               </w:rPr>
             </w:pPr>
             <w:r>
@@ -110,7 +104,6 @@
                 <w:bCs/>
                 <w:sz w:val="30"/>
                 <w:szCs w:val="30"/>
-                <w:lang w:val="en-US"/>
               </w:rPr>
               <w:t>BỘ MÔ</w:t>
             </w:r>
@@ -121,7 +114,6 @@
                 <w:bCs/>
                 <w:sz w:val="30"/>
                 <w:szCs w:val="30"/>
-                <w:lang w:val="en-US"/>
               </w:rPr>
               <w:t>N</w:t>
             </w:r>
@@ -132,7 +124,6 @@
                 <w:bCs/>
                 <w:sz w:val="30"/>
                 <w:szCs w:val="30"/>
-                <w:lang w:val="en-US"/>
               </w:rPr>
               <w:t xml:space="preserve"> CÔNG NGHỆ THÔNG TIN</w:t>
             </w:r>
@@ -149,7 +140,6 @@
               <w:jc w:val="center"/>
               <w:rPr>
                 <w:rFonts w:ascii="Times New Roman" w:hAnsi="Times New Roman" w:cs="Times New Roman"/>
-                <w:lang w:val="en-US"/>
               </w:rPr>
             </w:pPr>
           </w:p>
@@ -158,41 +148,35 @@
               <w:jc w:val="center"/>
               <w:rPr>
                 <w:rFonts w:ascii="Times New Roman" w:hAnsi="Times New Roman" w:cs="Times New Roman"/>
-                <w:lang w:val="en-US"/>
               </w:rPr>
             </w:pPr>
             <w:r>
               <w:rPr>
                 <w:rFonts w:ascii="Times New Roman" w:hAnsi="Times New Roman" w:cs="Times New Roman"/>
-                <w:lang w:val="en-US"/>
               </w:rPr>
               <w:t>----</w:t>
             </w:r>
             <w:r>
               <w:rPr>
                 <w:rFonts w:ascii="Times New Roman" w:hAnsi="Times New Roman" w:cs="Times New Roman"/>
-                <w:lang w:val="en-US"/>
               </w:rPr>
               <w:sym w:font="Wingdings" w:char="F097"/>
             </w:r>
             <w:r>
               <w:rPr>
                 <w:rFonts w:ascii="Times New Roman" w:hAnsi="Times New Roman" w:cs="Times New Roman"/>
-                <w:lang w:val="en-US"/>
               </w:rPr>
               <w:sym w:font="Wingdings" w:char="F026"/>
             </w:r>
             <w:r>
               <w:rPr>
                 <w:rFonts w:ascii="Times New Roman" w:hAnsi="Times New Roman" w:cs="Times New Roman"/>
-                <w:lang w:val="en-US"/>
               </w:rPr>
               <w:sym w:font="Wingdings" w:char="F096"/>
             </w:r>
             <w:r>
               <w:rPr>
                 <w:rFonts w:ascii="Times New Roman" w:hAnsi="Times New Roman" w:cs="Times New Roman"/>
-                <w:lang w:val="en-US"/>
               </w:rPr>
               <w:t>----</w:t>
             </w:r>
@@ -209,7 +193,6 @@
               <w:jc w:val="center"/>
               <w:rPr>
                 <w:rFonts w:ascii="Times New Roman" w:hAnsi="Times New Roman" w:cs="Times New Roman"/>
-                <w:lang w:val="en-US"/>
               </w:rPr>
             </w:pPr>
             <w:r>
@@ -283,7 +266,6 @@
                 <w:bCs/>
                 <w:sz w:val="40"/>
                 <w:szCs w:val="40"/>
-                <w:lang w:val="en-US"/>
               </w:rPr>
             </w:pPr>
           </w:p>
@@ -296,7 +278,6 @@
                 <w:bCs/>
                 <w:sz w:val="40"/>
                 <w:szCs w:val="40"/>
-                <w:lang w:val="en-US"/>
               </w:rPr>
             </w:pPr>
           </w:p>
@@ -309,7 +290,6 @@
                 <w:bCs/>
                 <w:sz w:val="40"/>
                 <w:szCs w:val="40"/>
-                <w:lang w:val="en-US"/>
               </w:rPr>
             </w:pPr>
           </w:p>
@@ -322,7 +302,6 @@
                 <w:bCs/>
                 <w:sz w:val="40"/>
                 <w:szCs w:val="40"/>
-                <w:lang w:val="en-US"/>
               </w:rPr>
             </w:pPr>
           </w:p>
@@ -335,7 +314,6 @@
                 <w:bCs/>
                 <w:sz w:val="34"/>
                 <w:szCs w:val="34"/>
-                <w:lang w:val="en-US"/>
               </w:rPr>
             </w:pPr>
             <w:r>
@@ -345,7 +323,6 @@
                 <w:bCs/>
                 <w:sz w:val="34"/>
                 <w:szCs w:val="34"/>
-                <w:lang w:val="en-US"/>
               </w:rPr>
               <w:t>KHAI PHÁ DỮ LIỆU</w:t>
             </w:r>
@@ -361,7 +338,6 @@
             <w:pPr>
               <w:rPr>
                 <w:rFonts w:ascii="Times New Roman" w:hAnsi="Times New Roman" w:cs="Times New Roman"/>
-                <w:lang w:val="en-US"/>
               </w:rPr>
             </w:pPr>
           </w:p>
@@ -369,7 +345,6 @@
             <w:pPr>
               <w:rPr>
                 <w:rFonts w:ascii="Times New Roman" w:hAnsi="Times New Roman" w:cs="Times New Roman"/>
-                <w:lang w:val="en-US"/>
               </w:rPr>
             </w:pPr>
           </w:p>
@@ -377,7 +352,6 @@
             <w:pPr>
               <w:rPr>
                 <w:rFonts w:ascii="Times New Roman" w:hAnsi="Times New Roman" w:cs="Times New Roman"/>
-                <w:lang w:val="en-US"/>
               </w:rPr>
             </w:pPr>
           </w:p>
@@ -390,7 +364,6 @@
                 <w:bCs/>
                 <w:sz w:val="46"/>
                 <w:szCs w:val="46"/>
-                <w:lang w:val="en-US"/>
               </w:rPr>
             </w:pPr>
           </w:p>
@@ -399,7 +372,6 @@
               <w:jc w:val="center"/>
               <w:rPr>
                 <w:rFonts w:ascii="Times New Roman" w:hAnsi="Times New Roman" w:cs="Times New Roman"/>
-                <w:lang w:val="en-US"/>
               </w:rPr>
             </w:pPr>
             <w:r>
@@ -409,7 +381,6 @@
                 <w:bCs/>
                 <w:sz w:val="46"/>
                 <w:szCs w:val="46"/>
-                <w:lang w:val="en-US"/>
               </w:rPr>
               <w:t>BÁO CÁO THỰC HÀNH BUỔI 1</w:t>
             </w:r>
@@ -427,7 +398,6 @@
               <w:jc w:val="center"/>
               <w:rPr>
                 <w:rFonts w:ascii="Times New Roman" w:hAnsi="Times New Roman" w:cs="Times New Roman"/>
-                <w:lang w:val="en-US"/>
               </w:rPr>
             </w:pPr>
           </w:p>
@@ -437,7 +407,6 @@
               <w:jc w:val="center"/>
               <w:rPr>
                 <w:rFonts w:ascii="Times New Roman" w:hAnsi="Times New Roman" w:cs="Times New Roman"/>
-                <w:lang w:val="en-US"/>
               </w:rPr>
             </w:pPr>
           </w:p>
@@ -447,7 +416,6 @@
               <w:jc w:val="center"/>
               <w:rPr>
                 <w:rFonts w:ascii="Times New Roman" w:hAnsi="Times New Roman" w:cs="Times New Roman"/>
-                <w:lang w:val="en-US"/>
               </w:rPr>
             </w:pPr>
           </w:p>
@@ -457,7 +425,6 @@
               <w:jc w:val="center"/>
               <w:rPr>
                 <w:rFonts w:ascii="Times New Roman" w:hAnsi="Times New Roman" w:cs="Times New Roman"/>
-                <w:lang w:val="en-US"/>
               </w:rPr>
             </w:pPr>
           </w:p>
@@ -467,7 +434,6 @@
               <w:jc w:val="center"/>
               <w:rPr>
                 <w:rFonts w:ascii="Times New Roman" w:hAnsi="Times New Roman" w:cs="Times New Roman"/>
-                <w:lang w:val="en-US"/>
               </w:rPr>
             </w:pPr>
           </w:p>
@@ -477,7 +443,6 @@
               <w:jc w:val="center"/>
               <w:rPr>
                 <w:rFonts w:ascii="Times New Roman" w:hAnsi="Times New Roman" w:cs="Times New Roman"/>
-                <w:lang w:val="en-US"/>
               </w:rPr>
             </w:pPr>
           </w:p>
@@ -504,7 +469,6 @@
               <w:jc w:val="center"/>
               <w:rPr>
                 <w:rFonts w:ascii="Times New Roman" w:hAnsi="Times New Roman" w:cs="Times New Roman"/>
-                <w:lang w:val="en-US"/>
               </w:rPr>
             </w:pPr>
           </w:p>
@@ -514,7 +478,6 @@
               <w:jc w:val="center"/>
               <w:rPr>
                 <w:rFonts w:ascii="Times New Roman" w:hAnsi="Times New Roman" w:cs="Times New Roman"/>
-                <w:lang w:val="en-US"/>
               </w:rPr>
             </w:pPr>
           </w:p>
@@ -524,7 +487,6 @@
               <w:jc w:val="center"/>
               <w:rPr>
                 <w:rFonts w:ascii="Times New Roman" w:hAnsi="Times New Roman" w:cs="Times New Roman"/>
-                <w:lang w:val="en-US"/>
               </w:rPr>
             </w:pPr>
           </w:p>
@@ -534,13 +496,11 @@
               <w:jc w:val="center"/>
               <w:rPr>
                 <w:rFonts w:ascii="Times New Roman" w:hAnsi="Times New Roman" w:cs="Times New Roman"/>
-                <w:lang w:val="en-US"/>
               </w:rPr>
             </w:pPr>
             <w:r>
               <w:rPr>
                 <w:rFonts w:ascii="Times New Roman" w:hAnsi="Times New Roman" w:cs="Times New Roman"/>
-                <w:lang w:val="en-US"/>
               </w:rPr>
               <w:t>GVHD: Ths. Nguyễn Thiện Dương</w:t>
             </w:r>
@@ -556,7 +516,6 @@
             <w:pPr>
               <w:rPr>
                 <w:rFonts w:ascii="Times New Roman" w:hAnsi="Times New Roman" w:cs="Times New Roman"/>
-                <w:lang w:val="en-US"/>
               </w:rPr>
             </w:pPr>
           </w:p>
@@ -566,7 +525,6 @@
                 <w:rFonts w:ascii="Times New Roman" w:hAnsi="Times New Roman" w:cs="Times New Roman"/>
                 <w:i/>
                 <w:iCs/>
-                <w:lang w:val="en-US"/>
               </w:rPr>
             </w:pPr>
           </w:p>
@@ -577,7 +535,6 @@
                 <w:rFonts w:ascii="Times New Roman" w:hAnsi="Times New Roman" w:cs="Times New Roman"/>
                 <w:i/>
                 <w:iCs/>
-                <w:lang w:val="en-US"/>
               </w:rPr>
             </w:pPr>
           </w:p>
@@ -586,7 +543,6 @@
               <w:jc w:val="center"/>
               <w:rPr>
                 <w:rFonts w:ascii="Times New Roman" w:hAnsi="Times New Roman" w:cs="Times New Roman"/>
-                <w:lang w:val="en-US"/>
               </w:rPr>
             </w:pPr>
             <w:r>
@@ -594,7 +550,6 @@
                 <w:rFonts w:ascii="Times New Roman" w:hAnsi="Times New Roman" w:cs="Times New Roman"/>
                 <w:i/>
                 <w:iCs/>
-                <w:lang w:val="en-US"/>
               </w:rPr>
               <w:t>TP. Hồ Chí Minh - 2025</w:t>
             </w:r>
@@ -604,9 +559,6 @@
     </w:tbl>
     <w:p>
       <w:pPr>
-        <w:rPr>
-          <w:lang w:val="en-US"/>
-        </w:rPr>
         <w:sectPr>
           <w:pgSz w:w="11906" w:h="16838"/>
           <w:pgMar w:top="1440" w:right="1440" w:bottom="1440" w:left="1440" w:header="708" w:footer="708" w:gutter="0"/>
@@ -634,7 +586,6 @@
           <w:sz w:val="26"/>
           <w:szCs w:val="26"/>
           <w:u w:val="single"/>
-          <w:lang w:val="en-US"/>
         </w:rPr>
       </w:pPr>
       <w:r>
@@ -648,7 +599,6 @@
           <w:sz w:val="26"/>
           <w:szCs w:val="26"/>
           <w:u w:val="single"/>
-          <w:lang w:val="en-US"/>
         </w:rPr>
         <w:lastRenderedPageBreak/>
         <w:t xml:space="preserve">Lưu ý: </w:t>
@@ -669,7 +619,6 @@
           <w:color w:val="EE0000"/>
           <w:sz w:val="26"/>
           <w:szCs w:val="26"/>
-          <w:lang w:val="en-US"/>
         </w:rPr>
       </w:pPr>
       <w:r>
@@ -680,7 +629,6 @@
           <w:color w:val="EE0000"/>
           <w:sz w:val="26"/>
           <w:szCs w:val="26"/>
-          <w:lang w:val="en-US"/>
         </w:rPr>
         <w:t>Số trang trong tài liệu thực hành tính theo số trang ứng dụng đọc PDF đếm</w:t>
       </w:r>
@@ -700,7 +648,6 @@
           <w:color w:val="0070C0"/>
           <w:sz w:val="26"/>
           <w:szCs w:val="26"/>
-          <w:lang w:val="en-US"/>
         </w:rPr>
       </w:pPr>
       <w:r>
@@ -711,7 +658,6 @@
           <w:color w:val="0070C0"/>
           <w:sz w:val="26"/>
           <w:szCs w:val="26"/>
-          <w:lang w:val="en-US"/>
         </w:rPr>
         <w:t>SV bố trí mỗi câu ở dưới sẽ là 1 file mã nguồn riêng (file.ipynb)</w:t>
       </w:r>
@@ -732,7 +678,6 @@
           <w:sz w:val="26"/>
           <w:szCs w:val="26"/>
           <w:u w:val="single"/>
-          <w:lang w:val="en-US"/>
         </w:rPr>
       </w:pPr>
       <w:r>
@@ -743,7 +688,6 @@
           <w:color w:val="0070C0"/>
           <w:sz w:val="26"/>
           <w:szCs w:val="26"/>
-          <w:lang w:val="en-US"/>
         </w:rPr>
         <w:t xml:space="preserve">Những câu nào có yêu cầu lập trình viết mã nguồn </w:t>
       </w:r>
@@ -756,7 +700,6 @@
           <w:sz w:val="26"/>
           <w:szCs w:val="26"/>
           <w:u w:val="single"/>
-          <w:lang w:val="en-US"/>
         </w:rPr>
         <w:t>thì SV phải in ra họ tên – MSSV (lệnh print) trong câu đó</w:t>
       </w:r>
@@ -777,7 +720,6 @@
           <w:sz w:val="26"/>
           <w:szCs w:val="26"/>
           <w:u w:val="single"/>
-          <w:lang w:val="en-US"/>
         </w:rPr>
       </w:pPr>
       <w:r>
@@ -788,7 +730,6 @@
           <w:color w:val="0070C0"/>
           <w:sz w:val="26"/>
           <w:szCs w:val="26"/>
-          <w:lang w:val="en-US"/>
         </w:rPr>
         <w:t>SV đặt tên cho file mã nguồn mỗi câu như sau:</w:t>
       </w:r>
@@ -802,7 +743,6 @@
           <w:color w:val="C00000"/>
           <w:sz w:val="26"/>
           <w:szCs w:val="26"/>
-          <w:lang w:val="en-US"/>
         </w:rPr>
         <w:t xml:space="preserve"> &lt;MSSV&gt;_LAB</w:t>
       </w:r>
@@ -816,7 +756,6 @@
           <w:color w:val="C00000"/>
           <w:sz w:val="26"/>
           <w:szCs w:val="26"/>
-          <w:lang w:val="en-US"/>
         </w:rPr>
         <w:t>1</w:t>
       </w:r>
@@ -830,7 +769,6 @@
           <w:color w:val="C00000"/>
           <w:sz w:val="26"/>
           <w:szCs w:val="26"/>
-          <w:lang w:val="en-US"/>
         </w:rPr>
         <w:t>_</w:t>
       </w:r>
@@ -844,7 +782,6 @@
           <w:color w:val="C00000"/>
           <w:sz w:val="26"/>
           <w:szCs w:val="26"/>
-          <w:lang w:val="en-US"/>
         </w:rPr>
         <w:t>Bai&lt;</w:t>
       </w:r>
@@ -858,7 +795,6 @@
           <w:color w:val="C00000"/>
           <w:sz w:val="26"/>
           <w:szCs w:val="26"/>
-          <w:lang w:val="en-US"/>
         </w:rPr>
         <w:t>X&gt;</w:t>
       </w:r>
@@ -879,7 +815,6 @@
           <w:sz w:val="26"/>
           <w:szCs w:val="26"/>
           <w:u w:val="single"/>
-          <w:lang w:val="en-US"/>
         </w:rPr>
       </w:pPr>
       <w:r>
@@ -890,7 +825,6 @@
           <w:color w:val="0070C0"/>
           <w:sz w:val="26"/>
           <w:szCs w:val="26"/>
-          <w:lang w:val="en-US"/>
         </w:rPr>
         <w:t xml:space="preserve">Tất cả các câu sau đó sẽ tổng hợp lại và </w:t>
       </w:r>
@@ -902,7 +836,6 @@
           <w:color w:val="0070C0"/>
           <w:sz w:val="26"/>
           <w:szCs w:val="26"/>
-          <w:lang w:val="en-US"/>
         </w:rPr>
         <w:t>push</w:t>
       </w:r>
@@ -914,7 +847,6 @@
           <w:color w:val="0070C0"/>
           <w:sz w:val="26"/>
           <w:szCs w:val="26"/>
-          <w:lang w:val="en-US"/>
         </w:rPr>
         <w:t xml:space="preserve"> lên 1 repository duy nhất trên Github</w:t>
       </w:r>
@@ -935,7 +867,6 @@
           <w:sz w:val="26"/>
           <w:szCs w:val="26"/>
           <w:u w:val="single"/>
-          <w:lang w:val="en-US"/>
         </w:rPr>
       </w:pPr>
       <w:r>
@@ -946,7 +877,6 @@
           <w:color w:val="0070C0"/>
           <w:sz w:val="26"/>
           <w:szCs w:val="26"/>
-          <w:lang w:val="en-US"/>
         </w:rPr>
         <w:t xml:space="preserve">Đặt tên cho repository theo cú pháp: </w:t>
       </w:r>
@@ -960,7 +890,6 @@
           <w:color w:val="C00000"/>
           <w:sz w:val="26"/>
           <w:szCs w:val="26"/>
-          <w:lang w:val="en-US"/>
         </w:rPr>
         <w:t>&lt;MSSV&gt;_Lab</w:t>
       </w:r>
@@ -974,7 +903,6 @@
           <w:color w:val="C00000"/>
           <w:sz w:val="26"/>
           <w:szCs w:val="26"/>
-          <w:lang w:val="en-US"/>
         </w:rPr>
         <w:t>1</w:t>
       </w:r>
@@ -988,7 +916,6 @@
           <w:bCs/>
           <w:sz w:val="30"/>
           <w:szCs w:val="30"/>
-          <w:lang w:val="en-US"/>
         </w:rPr>
       </w:pPr>
     </w:p>
@@ -1001,7 +928,6 @@
           <w:bCs/>
           <w:sz w:val="30"/>
           <w:szCs w:val="30"/>
-          <w:lang w:val="en-US"/>
         </w:rPr>
       </w:pPr>
     </w:p>
@@ -1014,7 +940,6 @@
           <w:bCs/>
           <w:sz w:val="30"/>
           <w:szCs w:val="30"/>
-          <w:lang w:val="en-US"/>
         </w:rPr>
       </w:pPr>
     </w:p>
@@ -1027,7 +952,6 @@
           <w:bCs/>
           <w:sz w:val="30"/>
           <w:szCs w:val="30"/>
-          <w:lang w:val="en-US"/>
         </w:rPr>
       </w:pPr>
     </w:p>
@@ -1040,7 +964,6 @@
           <w:bCs/>
           <w:sz w:val="30"/>
           <w:szCs w:val="30"/>
-          <w:lang w:val="en-US"/>
         </w:rPr>
       </w:pPr>
     </w:p>
@@ -1053,7 +976,6 @@
           <w:bCs/>
           <w:sz w:val="30"/>
           <w:szCs w:val="30"/>
-          <w:lang w:val="en-US"/>
         </w:rPr>
       </w:pPr>
     </w:p>
@@ -1066,7 +988,6 @@
           <w:bCs/>
           <w:sz w:val="30"/>
           <w:szCs w:val="30"/>
-          <w:lang w:val="en-US"/>
         </w:rPr>
       </w:pPr>
     </w:p>
@@ -1079,7 +1000,6 @@
           <w:bCs/>
           <w:sz w:val="30"/>
           <w:szCs w:val="30"/>
-          <w:lang w:val="en-US"/>
         </w:rPr>
       </w:pPr>
     </w:p>
@@ -1092,7 +1012,6 @@
           <w:bCs/>
           <w:sz w:val="30"/>
           <w:szCs w:val="30"/>
-          <w:lang w:val="en-US"/>
         </w:rPr>
       </w:pPr>
     </w:p>
@@ -1105,7 +1024,6 @@
           <w:bCs/>
           <w:sz w:val="30"/>
           <w:szCs w:val="30"/>
-          <w:lang w:val="en-US"/>
         </w:rPr>
       </w:pPr>
     </w:p>
@@ -1118,7 +1036,6 @@
           <w:bCs/>
           <w:sz w:val="30"/>
           <w:szCs w:val="30"/>
-          <w:lang w:val="en-US"/>
         </w:rPr>
       </w:pPr>
     </w:p>
@@ -1131,7 +1048,6 @@
           <w:bCs/>
           <w:sz w:val="30"/>
           <w:szCs w:val="30"/>
-          <w:lang w:val="en-US"/>
         </w:rPr>
       </w:pPr>
     </w:p>
@@ -1144,7 +1060,6 @@
           <w:bCs/>
           <w:sz w:val="30"/>
           <w:szCs w:val="30"/>
-          <w:lang w:val="en-US"/>
         </w:rPr>
       </w:pPr>
     </w:p>
@@ -1157,7 +1072,6 @@
           <w:bCs/>
           <w:sz w:val="30"/>
           <w:szCs w:val="30"/>
-          <w:lang w:val="en-US"/>
         </w:rPr>
       </w:pPr>
     </w:p>
@@ -1170,7 +1084,6 @@
           <w:bCs/>
           <w:sz w:val="30"/>
           <w:szCs w:val="30"/>
-          <w:lang w:val="en-US"/>
         </w:rPr>
       </w:pPr>
     </w:p>
@@ -1183,7 +1096,6 @@
           <w:bCs/>
           <w:sz w:val="30"/>
           <w:szCs w:val="30"/>
-          <w:lang w:val="en-US"/>
         </w:rPr>
       </w:pPr>
     </w:p>
@@ -1196,7 +1108,6 @@
           <w:bCs/>
           <w:sz w:val="30"/>
           <w:szCs w:val="30"/>
-          <w:lang w:val="en-US"/>
         </w:rPr>
       </w:pPr>
     </w:p>
@@ -1209,7 +1120,6 @@
           <w:bCs/>
           <w:sz w:val="30"/>
           <w:szCs w:val="30"/>
-          <w:lang w:val="en-US"/>
         </w:rPr>
       </w:pPr>
     </w:p>
@@ -1222,7 +1132,6 @@
           <w:bCs/>
           <w:sz w:val="30"/>
           <w:szCs w:val="30"/>
-          <w:lang w:val="en-US"/>
         </w:rPr>
       </w:pPr>
     </w:p>
@@ -1235,7 +1144,6 @@
           <w:bCs/>
           <w:sz w:val="30"/>
           <w:szCs w:val="30"/>
-          <w:lang w:val="en-US"/>
         </w:rPr>
       </w:pPr>
       <w:r>
@@ -1245,7 +1153,6 @@
           <w:bCs/>
           <w:sz w:val="30"/>
           <w:szCs w:val="30"/>
-          <w:lang w:val="en-US"/>
         </w:rPr>
         <w:lastRenderedPageBreak/>
         <w:t>BÁO CÁO PHẦN 1</w:t>
@@ -1259,7 +1166,6 @@
           <w:bCs/>
           <w:color w:val="000000" w:themeColor="text1"/>
           <w:u w:val="single"/>
-          <w:lang w:val="en-US"/>
         </w:rPr>
       </w:pPr>
       <w:r>
@@ -1269,7 +1175,6 @@
           <w:bCs/>
           <w:color w:val="000000" w:themeColor="text1"/>
           <w:u w:val="single"/>
-          <w:lang w:val="en-US"/>
         </w:rPr>
         <w:t xml:space="preserve">Bài </w:t>
       </w:r>
@@ -1280,7 +1185,6 @@
           <w:bCs/>
           <w:color w:val="000000" w:themeColor="text1"/>
           <w:u w:val="single"/>
-          <w:lang w:val="en-US"/>
         </w:rPr>
         <w:t>2</w:t>
       </w:r>
@@ -1291,7 +1195,6 @@
           <w:bCs/>
           <w:color w:val="000000" w:themeColor="text1"/>
           <w:u w:val="single"/>
-          <w:lang w:val="en-US"/>
         </w:rPr>
         <w:t xml:space="preserve"> (Trang 1</w:t>
       </w:r>
@@ -1302,7 +1205,6 @@
           <w:bCs/>
           <w:color w:val="000000" w:themeColor="text1"/>
           <w:u w:val="single"/>
-          <w:lang w:val="en-US"/>
         </w:rPr>
         <w:t>5</w:t>
       </w:r>
@@ -1313,7 +1215,6 @@
           <w:bCs/>
           <w:color w:val="000000" w:themeColor="text1"/>
           <w:u w:val="single"/>
-          <w:lang w:val="en-US"/>
         </w:rPr>
         <w:t>-1</w:t>
       </w:r>
@@ -1324,7 +1225,6 @@
           <w:bCs/>
           <w:color w:val="000000" w:themeColor="text1"/>
           <w:u w:val="single"/>
-          <w:lang w:val="en-US"/>
         </w:rPr>
         <w:t>7</w:t>
       </w:r>
@@ -1335,7 +1235,6 @@
           <w:bCs/>
           <w:color w:val="000000" w:themeColor="text1"/>
           <w:u w:val="single"/>
-          <w:lang w:val="en-US"/>
         </w:rPr>
         <w:t>)</w:t>
       </w:r>
@@ -1347,16 +1246,14 @@
           <w:b/>
           <w:bCs/>
           <w:color w:val="000000" w:themeColor="text1"/>
-          <w:lang w:val="en-US"/>
-        </w:rPr>
-      </w:pPr>
-      <w:r>
-        <w:rPr>
-          <w:rFonts w:ascii="Times New Roman" w:hAnsi="Times New Roman" w:cs="Times New Roman"/>
-          <w:b/>
-          <w:bCs/>
-          <w:color w:val="000000" w:themeColor="text1"/>
-          <w:lang w:val="en-US"/>
+        </w:rPr>
+      </w:pPr>
+      <w:r>
+        <w:rPr>
+          <w:rFonts w:ascii="Times New Roman" w:hAnsi="Times New Roman" w:cs="Times New Roman"/>
+          <w:b/>
+          <w:bCs/>
+          <w:color w:val="000000" w:themeColor="text1"/>
         </w:rPr>
         <w:t xml:space="preserve">Câu 1: </w:t>
       </w:r>
@@ -1366,14 +1263,12 @@
         <w:rPr>
           <w:rFonts w:ascii="Times New Roman" w:hAnsi="Times New Roman" w:cs="Times New Roman"/>
           <w:color w:val="000000" w:themeColor="text1"/>
-          <w:lang w:val="en-US"/>
-        </w:rPr>
-      </w:pPr>
-      <w:r>
-        <w:rPr>
-          <w:rFonts w:ascii="Times New Roman" w:hAnsi="Times New Roman" w:cs="Times New Roman"/>
-          <w:color w:val="000000" w:themeColor="text1"/>
-          <w:lang w:val="en-US"/>
+        </w:rPr>
+      </w:pPr>
+      <w:r>
+        <w:rPr>
+          <w:rFonts w:ascii="Times New Roman" w:hAnsi="Times New Roman" w:cs="Times New Roman"/>
+          <w:color w:val="000000" w:themeColor="text1"/>
         </w:rPr>
         <w:t>#Cau1</w:t>
       </w:r>
@@ -1383,14 +1278,12 @@
         <w:rPr>
           <w:rFonts w:ascii="Times New Roman" w:hAnsi="Times New Roman" w:cs="Times New Roman"/>
           <w:color w:val="000000" w:themeColor="text1"/>
-          <w:lang w:val="en-US"/>
-        </w:rPr>
-      </w:pPr>
-      <w:r>
-        <w:rPr>
-          <w:rFonts w:ascii="Times New Roman" w:hAnsi="Times New Roman" w:cs="Times New Roman"/>
-          <w:color w:val="000000" w:themeColor="text1"/>
-          <w:lang w:val="en-US"/>
+        </w:rPr>
+      </w:pPr>
+      <w:r>
+        <w:rPr>
+          <w:rFonts w:ascii="Times New Roman" w:hAnsi="Times New Roman" w:cs="Times New Roman"/>
+          <w:color w:val="000000" w:themeColor="text1"/>
         </w:rPr>
         <w:t>with open('../Dataset/titanic.csv') as f :</w:t>
       </w:r>
@@ -1400,14 +1293,12 @@
         <w:rPr>
           <w:rFonts w:ascii="Times New Roman" w:hAnsi="Times New Roman" w:cs="Times New Roman"/>
           <w:color w:val="000000" w:themeColor="text1"/>
-          <w:lang w:val="en-US"/>
-        </w:rPr>
-      </w:pPr>
-      <w:r>
-        <w:rPr>
-          <w:rFonts w:ascii="Times New Roman" w:hAnsi="Times New Roman" w:cs="Times New Roman"/>
-          <w:color w:val="000000" w:themeColor="text1"/>
-          <w:lang w:val="en-US"/>
+        </w:rPr>
+      </w:pPr>
+      <w:r>
+        <w:rPr>
+          <w:rFonts w:ascii="Times New Roman" w:hAnsi="Times New Roman" w:cs="Times New Roman"/>
+          <w:color w:val="000000" w:themeColor="text1"/>
         </w:rPr>
         <w:t>    df = pd.read_csv(f, dtype={'age': np.float64, 'sipsp': np.int64, 'parch': np.int64})</w:t>
       </w:r>
@@ -1417,14 +1308,12 @@
         <w:rPr>
           <w:rFonts w:ascii="Times New Roman" w:hAnsi="Times New Roman" w:cs="Times New Roman"/>
           <w:color w:val="000000" w:themeColor="text1"/>
-          <w:lang w:val="en-US"/>
-        </w:rPr>
-      </w:pPr>
-      <w:r>
-        <w:rPr>
-          <w:rFonts w:ascii="Times New Roman" w:hAnsi="Times New Roman" w:cs="Times New Roman"/>
-          <w:color w:val="000000" w:themeColor="text1"/>
-          <w:lang w:val="en-US"/>
+        </w:rPr>
+      </w:pPr>
+      <w:r>
+        <w:rPr>
+          <w:rFonts w:ascii="Times New Roman" w:hAnsi="Times New Roman" w:cs="Times New Roman"/>
+          <w:color w:val="000000" w:themeColor="text1"/>
         </w:rPr>
         <w:t>df.head(12)</w:t>
       </w:r>
@@ -1434,14 +1323,12 @@
         <w:rPr>
           <w:rFonts w:ascii="Times New Roman" w:hAnsi="Times New Roman" w:cs="Times New Roman"/>
           <w:color w:val="000000" w:themeColor="text1"/>
-          <w:lang w:val="en-US"/>
-        </w:rPr>
-      </w:pPr>
-      <w:r>
-        <w:rPr>
-          <w:rFonts w:ascii="Times New Roman" w:hAnsi="Times New Roman" w:cs="Times New Roman"/>
-          <w:color w:val="000000" w:themeColor="text1"/>
-          <w:lang w:val="en-US"/>
+        </w:rPr>
+      </w:pPr>
+      <w:r>
+        <w:rPr>
+          <w:rFonts w:ascii="Times New Roman" w:hAnsi="Times New Roman" w:cs="Times New Roman"/>
+          <w:color w:val="000000" w:themeColor="text1"/>
         </w:rPr>
         <w:t>df.info()</w:t>
       </w:r>
@@ -1451,14 +1338,12 @@
         <w:rPr>
           <w:rFonts w:ascii="Times New Roman" w:hAnsi="Times New Roman" w:cs="Times New Roman"/>
           <w:color w:val="000000" w:themeColor="text1"/>
-          <w:lang w:val="en-US"/>
-        </w:rPr>
-      </w:pPr>
-      <w:r>
-        <w:rPr>
-          <w:rFonts w:ascii="Times New Roman" w:hAnsi="Times New Roman" w:cs="Times New Roman"/>
-          <w:color w:val="000000" w:themeColor="text1"/>
-          <w:lang w:val="en-US"/>
+        </w:rPr>
+      </w:pPr>
+      <w:r>
+        <w:rPr>
+          <w:rFonts w:ascii="Times New Roman" w:hAnsi="Times New Roman" w:cs="Times New Roman"/>
+          <w:color w:val="000000" w:themeColor="text1"/>
         </w:rPr>
         <w:t>df.describe()</w:t>
       </w:r>
@@ -1470,16 +1355,15 @@
           <w:b/>
           <w:bCs/>
           <w:color w:val="000000" w:themeColor="text1"/>
-          <w:lang w:val="en-US"/>
-        </w:rPr>
-      </w:pPr>
-      <w:r>
-        <w:rPr>
-          <w:rFonts w:ascii="Times New Roman" w:hAnsi="Times New Roman" w:cs="Times New Roman"/>
-          <w:b/>
-          <w:bCs/>
-          <w:color w:val="000000" w:themeColor="text1"/>
-          <w:lang w:val="en-US"/>
+        </w:rPr>
+      </w:pPr>
+      <w:r>
+        <w:rPr>
+          <w:rFonts w:ascii="Times New Roman" w:hAnsi="Times New Roman" w:cs="Times New Roman"/>
+          <w:b/>
+          <w:bCs/>
+          <w:noProof/>
+          <w:color w:val="000000" w:themeColor="text1"/>
         </w:rPr>
         <w:drawing>
           <wp:inline distT="0" distB="0" distL="0" distR="0" wp14:anchorId="47AEB51F" wp14:editId="49A6DC5C">
@@ -1525,16 +1409,14 @@
           <w:b/>
           <w:bCs/>
           <w:color w:val="000000" w:themeColor="text1"/>
-          <w:lang w:val="en-US"/>
-        </w:rPr>
-      </w:pPr>
-      <w:r>
-        <w:rPr>
-          <w:rFonts w:ascii="Times New Roman" w:hAnsi="Times New Roman" w:cs="Times New Roman"/>
-          <w:b/>
-          <w:bCs/>
-          <w:color w:val="000000" w:themeColor="text1"/>
-          <w:lang w:val="en-US"/>
+        </w:rPr>
+      </w:pPr>
+      <w:r>
+        <w:rPr>
+          <w:rFonts w:ascii="Times New Roman" w:hAnsi="Times New Roman" w:cs="Times New Roman"/>
+          <w:b/>
+          <w:bCs/>
+          <w:color w:val="000000" w:themeColor="text1"/>
         </w:rPr>
         <w:t xml:space="preserve">Câu 2: </w:t>
       </w:r>
@@ -1544,14 +1426,12 @@
         <w:rPr>
           <w:rFonts w:ascii="Times New Roman" w:hAnsi="Times New Roman" w:cs="Times New Roman"/>
           <w:color w:val="000000" w:themeColor="text1"/>
-          <w:lang w:val="en-US"/>
-        </w:rPr>
-      </w:pPr>
-      <w:r>
-        <w:rPr>
-          <w:rFonts w:ascii="Times New Roman" w:hAnsi="Times New Roman" w:cs="Times New Roman"/>
-          <w:color w:val="000000" w:themeColor="text1"/>
-          <w:lang w:val="en-US"/>
+        </w:rPr>
+      </w:pPr>
+      <w:r>
+        <w:rPr>
+          <w:rFonts w:ascii="Times New Roman" w:hAnsi="Times New Roman" w:cs="Times New Roman"/>
+          <w:color w:val="000000" w:themeColor="text1"/>
         </w:rPr>
         <w:t>#Cau2</w:t>
       </w:r>
@@ -1561,14 +1441,12 @@
         <w:rPr>
           <w:rFonts w:ascii="Times New Roman" w:hAnsi="Times New Roman" w:cs="Times New Roman"/>
           <w:color w:val="000000" w:themeColor="text1"/>
-          <w:lang w:val="en-US"/>
-        </w:rPr>
-      </w:pPr>
-      <w:r>
-        <w:rPr>
-          <w:rFonts w:ascii="Times New Roman" w:hAnsi="Times New Roman" w:cs="Times New Roman"/>
-          <w:color w:val="000000" w:themeColor="text1"/>
-          <w:lang w:val="en-US"/>
+        </w:rPr>
+      </w:pPr>
+      <w:r>
+        <w:rPr>
+          <w:rFonts w:ascii="Times New Roman" w:hAnsi="Times New Roman" w:cs="Times New Roman"/>
+          <w:color w:val="000000" w:themeColor="text1"/>
         </w:rPr>
         <w:t>total = df.isnull().sum().sort_values(ascending=False)</w:t>
       </w:r>
@@ -1578,14 +1456,12 @@
         <w:rPr>
           <w:rFonts w:ascii="Times New Roman" w:hAnsi="Times New Roman" w:cs="Times New Roman"/>
           <w:color w:val="000000" w:themeColor="text1"/>
-          <w:lang w:val="en-US"/>
-        </w:rPr>
-      </w:pPr>
-      <w:r>
-        <w:rPr>
-          <w:rFonts w:ascii="Times New Roman" w:hAnsi="Times New Roman" w:cs="Times New Roman"/>
-          <w:color w:val="000000" w:themeColor="text1"/>
-          <w:lang w:val="en-US"/>
+        </w:rPr>
+      </w:pPr>
+      <w:r>
+        <w:rPr>
+          <w:rFonts w:ascii="Times New Roman" w:hAnsi="Times New Roman" w:cs="Times New Roman"/>
+          <w:color w:val="000000" w:themeColor="text1"/>
         </w:rPr>
         <w:t>percent1 = df.isnull().sum()/df.isnull().count()*100</w:t>
       </w:r>
@@ -1595,14 +1471,12 @@
         <w:rPr>
           <w:rFonts w:ascii="Times New Roman" w:hAnsi="Times New Roman" w:cs="Times New Roman"/>
           <w:color w:val="000000" w:themeColor="text1"/>
-          <w:lang w:val="en-US"/>
-        </w:rPr>
-      </w:pPr>
-      <w:r>
-        <w:rPr>
-          <w:rFonts w:ascii="Times New Roman" w:hAnsi="Times New Roman" w:cs="Times New Roman"/>
-          <w:color w:val="000000" w:themeColor="text1"/>
-          <w:lang w:val="en-US"/>
+        </w:rPr>
+      </w:pPr>
+      <w:r>
+        <w:rPr>
+          <w:rFonts w:ascii="Times New Roman" w:hAnsi="Times New Roman" w:cs="Times New Roman"/>
+          <w:color w:val="000000" w:themeColor="text1"/>
         </w:rPr>
         <w:t>percent2 = (round(percent1, 1)).sort_values(ascending=False)</w:t>
       </w:r>
@@ -1612,14 +1486,12 @@
         <w:rPr>
           <w:rFonts w:ascii="Times New Roman" w:hAnsi="Times New Roman" w:cs="Times New Roman"/>
           <w:color w:val="000000" w:themeColor="text1"/>
-          <w:lang w:val="en-US"/>
-        </w:rPr>
-      </w:pPr>
-      <w:r>
-        <w:rPr>
-          <w:rFonts w:ascii="Times New Roman" w:hAnsi="Times New Roman" w:cs="Times New Roman"/>
-          <w:color w:val="000000" w:themeColor="text1"/>
-          <w:lang w:val="en-US"/>
+        </w:rPr>
+      </w:pPr>
+      <w:r>
+        <w:rPr>
+          <w:rFonts w:ascii="Times New Roman" w:hAnsi="Times New Roman" w:cs="Times New Roman"/>
+          <w:color w:val="000000" w:themeColor="text1"/>
         </w:rPr>
         <w:lastRenderedPageBreak/>
         <w:t>missingdata = pd.concat([total, percent2], axis=1, keys=['Total', '%'])</w:t>
@@ -1630,14 +1502,12 @@
         <w:rPr>
           <w:rFonts w:ascii="Times New Roman" w:hAnsi="Times New Roman" w:cs="Times New Roman"/>
           <w:color w:val="000000" w:themeColor="text1"/>
-          <w:lang w:val="en-US"/>
-        </w:rPr>
-      </w:pPr>
-      <w:r>
-        <w:rPr>
-          <w:rFonts w:ascii="Times New Roman" w:hAnsi="Times New Roman" w:cs="Times New Roman"/>
-          <w:color w:val="000000" w:themeColor="text1"/>
-          <w:lang w:val="en-US"/>
+        </w:rPr>
+      </w:pPr>
+      <w:r>
+        <w:rPr>
+          <w:rFonts w:ascii="Times New Roman" w:hAnsi="Times New Roman" w:cs="Times New Roman"/>
+          <w:color w:val="000000" w:themeColor="text1"/>
         </w:rPr>
         <w:t>missingdata.head(5)</w:t>
       </w:r>
@@ -1649,16 +1519,15 @@
           <w:b/>
           <w:bCs/>
           <w:color w:val="000000" w:themeColor="text1"/>
-          <w:lang w:val="en-US"/>
-        </w:rPr>
-      </w:pPr>
-      <w:r>
-        <w:rPr>
-          <w:rFonts w:ascii="Times New Roman" w:hAnsi="Times New Roman" w:cs="Times New Roman"/>
-          <w:b/>
-          <w:bCs/>
-          <w:color w:val="000000" w:themeColor="text1"/>
-          <w:lang w:val="en-US"/>
+        </w:rPr>
+      </w:pPr>
+      <w:r>
+        <w:rPr>
+          <w:rFonts w:ascii="Times New Roman" w:hAnsi="Times New Roman" w:cs="Times New Roman"/>
+          <w:b/>
+          <w:bCs/>
+          <w:noProof/>
+          <w:color w:val="000000" w:themeColor="text1"/>
         </w:rPr>
         <w:drawing>
           <wp:inline distT="0" distB="0" distL="0" distR="0" wp14:anchorId="128224D7" wp14:editId="25CC1A08">
@@ -1704,16 +1573,14 @@
           <w:b/>
           <w:bCs/>
           <w:color w:val="000000" w:themeColor="text1"/>
-          <w:lang w:val="en-US"/>
-        </w:rPr>
-      </w:pPr>
-      <w:r>
-        <w:rPr>
-          <w:rFonts w:ascii="Times New Roman" w:hAnsi="Times New Roman" w:cs="Times New Roman"/>
-          <w:b/>
-          <w:bCs/>
-          <w:color w:val="000000" w:themeColor="text1"/>
-          <w:lang w:val="en-US"/>
+        </w:rPr>
+      </w:pPr>
+      <w:r>
+        <w:rPr>
+          <w:rFonts w:ascii="Times New Roman" w:hAnsi="Times New Roman" w:cs="Times New Roman"/>
+          <w:b/>
+          <w:bCs/>
+          <w:color w:val="000000" w:themeColor="text1"/>
         </w:rPr>
         <w:t xml:space="preserve">Câu 3: </w:t>
       </w:r>
@@ -1723,14 +1590,12 @@
         <w:rPr>
           <w:rFonts w:ascii="Times New Roman" w:hAnsi="Times New Roman" w:cs="Times New Roman"/>
           <w:color w:val="000000" w:themeColor="text1"/>
-          <w:lang w:val="en-US"/>
-        </w:rPr>
-      </w:pPr>
-      <w:r>
-        <w:rPr>
-          <w:rFonts w:ascii="Times New Roman" w:hAnsi="Times New Roman" w:cs="Times New Roman"/>
-          <w:color w:val="000000" w:themeColor="text1"/>
-          <w:lang w:val="en-US"/>
+        </w:rPr>
+      </w:pPr>
+      <w:r>
+        <w:rPr>
+          <w:rFonts w:ascii="Times New Roman" w:hAnsi="Times New Roman" w:cs="Times New Roman"/>
+          <w:color w:val="000000" w:themeColor="text1"/>
         </w:rPr>
         <w:t>#Cau3</w:t>
       </w:r>
@@ -1740,14 +1605,12 @@
         <w:rPr>
           <w:rFonts w:ascii="Times New Roman" w:hAnsi="Times New Roman" w:cs="Times New Roman"/>
           <w:color w:val="000000" w:themeColor="text1"/>
-          <w:lang w:val="en-US"/>
-        </w:rPr>
-      </w:pPr>
-      <w:r>
-        <w:rPr>
-          <w:rFonts w:ascii="Times New Roman" w:hAnsi="Times New Roman" w:cs="Times New Roman"/>
-          <w:color w:val="000000" w:themeColor="text1"/>
-          <w:lang w:val="en-US"/>
+        </w:rPr>
+      </w:pPr>
+      <w:r>
+        <w:rPr>
+          <w:rFonts w:ascii="Times New Roman" w:hAnsi="Times New Roman" w:cs="Times New Roman"/>
+          <w:color w:val="000000" w:themeColor="text1"/>
         </w:rPr>
         <w:t>survived = 'survived'</w:t>
       </w:r>
@@ -1757,14 +1620,12 @@
         <w:rPr>
           <w:rFonts w:ascii="Times New Roman" w:hAnsi="Times New Roman" w:cs="Times New Roman"/>
           <w:color w:val="000000" w:themeColor="text1"/>
-          <w:lang w:val="en-US"/>
-        </w:rPr>
-      </w:pPr>
-      <w:r>
-        <w:rPr>
-          <w:rFonts w:ascii="Times New Roman" w:hAnsi="Times New Roman" w:cs="Times New Roman"/>
-          <w:color w:val="000000" w:themeColor="text1"/>
-          <w:lang w:val="en-US"/>
+        </w:rPr>
+      </w:pPr>
+      <w:r>
+        <w:rPr>
+          <w:rFonts w:ascii="Times New Roman" w:hAnsi="Times New Roman" w:cs="Times New Roman"/>
+          <w:color w:val="000000" w:themeColor="text1"/>
         </w:rPr>
         <w:t>not_survived = 'not survived'</w:t>
       </w:r>
@@ -1774,14 +1635,12 @@
         <w:rPr>
           <w:rFonts w:ascii="Times New Roman" w:hAnsi="Times New Roman" w:cs="Times New Roman"/>
           <w:color w:val="000000" w:themeColor="text1"/>
-          <w:lang w:val="en-US"/>
-        </w:rPr>
-      </w:pPr>
-      <w:r>
-        <w:rPr>
-          <w:rFonts w:ascii="Times New Roman" w:hAnsi="Times New Roman" w:cs="Times New Roman"/>
-          <w:color w:val="000000" w:themeColor="text1"/>
-          <w:lang w:val="en-US"/>
+        </w:rPr>
+      </w:pPr>
+      <w:r>
+        <w:rPr>
+          <w:rFonts w:ascii="Times New Roman" w:hAnsi="Times New Roman" w:cs="Times New Roman"/>
+          <w:color w:val="000000" w:themeColor="text1"/>
         </w:rPr>
         <w:t>fig, axes = plt.subplots(nrows=1, ncols=2, figsize=(10,4))</w:t>
       </w:r>
@@ -1791,14 +1650,12 @@
         <w:rPr>
           <w:rFonts w:ascii="Times New Roman" w:hAnsi="Times New Roman" w:cs="Times New Roman"/>
           <w:color w:val="000000" w:themeColor="text1"/>
-          <w:lang w:val="en-US"/>
-        </w:rPr>
-      </w:pPr>
-      <w:r>
-        <w:rPr>
-          <w:rFonts w:ascii="Times New Roman" w:hAnsi="Times New Roman" w:cs="Times New Roman"/>
-          <w:color w:val="000000" w:themeColor="text1"/>
-          <w:lang w:val="en-US"/>
+        </w:rPr>
+      </w:pPr>
+      <w:r>
+        <w:rPr>
+          <w:rFonts w:ascii="Times New Roman" w:hAnsi="Times New Roman" w:cs="Times New Roman"/>
+          <w:color w:val="000000" w:themeColor="text1"/>
         </w:rPr>
         <w:t>women = df[df['sex']=='female']</w:t>
       </w:r>
@@ -1808,14 +1665,12 @@
         <w:rPr>
           <w:rFonts w:ascii="Times New Roman" w:hAnsi="Times New Roman" w:cs="Times New Roman"/>
           <w:color w:val="000000" w:themeColor="text1"/>
-          <w:lang w:val="en-US"/>
-        </w:rPr>
-      </w:pPr>
-      <w:r>
-        <w:rPr>
-          <w:rFonts w:ascii="Times New Roman" w:hAnsi="Times New Roman" w:cs="Times New Roman"/>
-          <w:color w:val="000000" w:themeColor="text1"/>
-          <w:lang w:val="en-US"/>
+        </w:rPr>
+      </w:pPr>
+      <w:r>
+        <w:rPr>
+          <w:rFonts w:ascii="Times New Roman" w:hAnsi="Times New Roman" w:cs="Times New Roman"/>
+          <w:color w:val="000000" w:themeColor="text1"/>
         </w:rPr>
         <w:t>men = df[df['sex']=='male']</w:t>
       </w:r>
@@ -1825,14 +1680,12 @@
         <w:rPr>
           <w:rFonts w:ascii="Times New Roman" w:hAnsi="Times New Roman" w:cs="Times New Roman"/>
           <w:color w:val="000000" w:themeColor="text1"/>
-          <w:lang w:val="en-US"/>
-        </w:rPr>
-      </w:pPr>
-      <w:r>
-        <w:rPr>
-          <w:rFonts w:ascii="Times New Roman" w:hAnsi="Times New Roman" w:cs="Times New Roman"/>
-          <w:color w:val="000000" w:themeColor="text1"/>
-          <w:lang w:val="en-US"/>
+        </w:rPr>
+      </w:pPr>
+      <w:r>
+        <w:rPr>
+          <w:rFonts w:ascii="Times New Roman" w:hAnsi="Times New Roman" w:cs="Times New Roman"/>
+          <w:color w:val="000000" w:themeColor="text1"/>
         </w:rPr>
         <w:t>ax = sns.histplot(women[women['survived']==1].age.dropna(), bins=18, label = survived, ax=axes[0], kde=False, color='g')</w:t>
       </w:r>
@@ -1842,14 +1695,12 @@
         <w:rPr>
           <w:rFonts w:ascii="Times New Roman" w:hAnsi="Times New Roman" w:cs="Times New Roman"/>
           <w:color w:val="000000" w:themeColor="text1"/>
-          <w:lang w:val="en-US"/>
-        </w:rPr>
-      </w:pPr>
-      <w:r>
-        <w:rPr>
-          <w:rFonts w:ascii="Times New Roman" w:hAnsi="Times New Roman" w:cs="Times New Roman"/>
-          <w:color w:val="000000" w:themeColor="text1"/>
-          <w:lang w:val="en-US"/>
+        </w:rPr>
+      </w:pPr>
+      <w:r>
+        <w:rPr>
+          <w:rFonts w:ascii="Times New Roman" w:hAnsi="Times New Roman" w:cs="Times New Roman"/>
+          <w:color w:val="000000" w:themeColor="text1"/>
         </w:rPr>
         <w:t>ax = sns.histplot(women[women['survived']==0].age.dropna(), bins=40, label = not_survived, ax=axes[0], kde=False, color='y')</w:t>
       </w:r>
@@ -1859,14 +1710,12 @@
         <w:rPr>
           <w:rFonts w:ascii="Times New Roman" w:hAnsi="Times New Roman" w:cs="Times New Roman"/>
           <w:color w:val="000000" w:themeColor="text1"/>
-          <w:lang w:val="en-US"/>
-        </w:rPr>
-      </w:pPr>
-      <w:r>
-        <w:rPr>
-          <w:rFonts w:ascii="Times New Roman" w:hAnsi="Times New Roman" w:cs="Times New Roman"/>
-          <w:color w:val="000000" w:themeColor="text1"/>
-          <w:lang w:val="en-US"/>
+        </w:rPr>
+      </w:pPr>
+      <w:r>
+        <w:rPr>
+          <w:rFonts w:ascii="Times New Roman" w:hAnsi="Times New Roman" w:cs="Times New Roman"/>
+          <w:color w:val="000000" w:themeColor="text1"/>
         </w:rPr>
         <w:t>ax.legend()</w:t>
       </w:r>
@@ -1876,14 +1725,12 @@
         <w:rPr>
           <w:rFonts w:ascii="Times New Roman" w:hAnsi="Times New Roman" w:cs="Times New Roman"/>
           <w:color w:val="000000" w:themeColor="text1"/>
-          <w:lang w:val="en-US"/>
-        </w:rPr>
-      </w:pPr>
-      <w:r>
-        <w:rPr>
-          <w:rFonts w:ascii="Times New Roman" w:hAnsi="Times New Roman" w:cs="Times New Roman"/>
-          <w:color w:val="000000" w:themeColor="text1"/>
-          <w:lang w:val="en-US"/>
+        </w:rPr>
+      </w:pPr>
+      <w:r>
+        <w:rPr>
+          <w:rFonts w:ascii="Times New Roman" w:hAnsi="Times New Roman" w:cs="Times New Roman"/>
+          <w:color w:val="000000" w:themeColor="text1"/>
         </w:rPr>
         <w:t>ax.set_title('Female')</w:t>
       </w:r>
@@ -1893,14 +1740,12 @@
         <w:rPr>
           <w:rFonts w:ascii="Times New Roman" w:hAnsi="Times New Roman" w:cs="Times New Roman"/>
           <w:color w:val="000000" w:themeColor="text1"/>
-          <w:lang w:val="en-US"/>
-        </w:rPr>
-      </w:pPr>
-      <w:r>
-        <w:rPr>
-          <w:rFonts w:ascii="Times New Roman" w:hAnsi="Times New Roman" w:cs="Times New Roman"/>
-          <w:color w:val="000000" w:themeColor="text1"/>
-          <w:lang w:val="en-US"/>
+        </w:rPr>
+      </w:pPr>
+      <w:r>
+        <w:rPr>
+          <w:rFonts w:ascii="Times New Roman" w:hAnsi="Times New Roman" w:cs="Times New Roman"/>
+          <w:color w:val="000000" w:themeColor="text1"/>
         </w:rPr>
         <w:t>ax = sns.histplot(men[men['survived']==1].age.dropna(), bins=18, label = survived, ax=axes[1], kde=False, color='g')</w:t>
       </w:r>
@@ -1910,14 +1755,12 @@
         <w:rPr>
           <w:rFonts w:ascii="Times New Roman" w:hAnsi="Times New Roman" w:cs="Times New Roman"/>
           <w:color w:val="000000" w:themeColor="text1"/>
-          <w:lang w:val="en-US"/>
-        </w:rPr>
-      </w:pPr>
-      <w:r>
-        <w:rPr>
-          <w:rFonts w:ascii="Times New Roman" w:hAnsi="Times New Roman" w:cs="Times New Roman"/>
-          <w:color w:val="000000" w:themeColor="text1"/>
-          <w:lang w:val="en-US"/>
+        </w:rPr>
+      </w:pPr>
+      <w:r>
+        <w:rPr>
+          <w:rFonts w:ascii="Times New Roman" w:hAnsi="Times New Roman" w:cs="Times New Roman"/>
+          <w:color w:val="000000" w:themeColor="text1"/>
         </w:rPr>
         <w:t>ax = sns.histplot(men[men['survived']==0].age.dropna(), bins=40, label = not_survived, ax=axes[1], kde=False, color='y')</w:t>
       </w:r>
@@ -1927,14 +1770,12 @@
         <w:rPr>
           <w:rFonts w:ascii="Times New Roman" w:hAnsi="Times New Roman" w:cs="Times New Roman"/>
           <w:color w:val="000000" w:themeColor="text1"/>
-          <w:lang w:val="en-US"/>
-        </w:rPr>
-      </w:pPr>
-      <w:r>
-        <w:rPr>
-          <w:rFonts w:ascii="Times New Roman" w:hAnsi="Times New Roman" w:cs="Times New Roman"/>
-          <w:color w:val="000000" w:themeColor="text1"/>
-          <w:lang w:val="en-US"/>
+        </w:rPr>
+      </w:pPr>
+      <w:r>
+        <w:rPr>
+          <w:rFonts w:ascii="Times New Roman" w:hAnsi="Times New Roman" w:cs="Times New Roman"/>
+          <w:color w:val="000000" w:themeColor="text1"/>
         </w:rPr>
         <w:t>ax.legend()</w:t>
       </w:r>
@@ -1944,14 +1785,12 @@
         <w:rPr>
           <w:rFonts w:ascii="Times New Roman" w:hAnsi="Times New Roman" w:cs="Times New Roman"/>
           <w:color w:val="000000" w:themeColor="text1"/>
-          <w:lang w:val="en-US"/>
-        </w:rPr>
-      </w:pPr>
-      <w:r>
-        <w:rPr>
-          <w:rFonts w:ascii="Times New Roman" w:hAnsi="Times New Roman" w:cs="Times New Roman"/>
-          <w:color w:val="000000" w:themeColor="text1"/>
-          <w:lang w:val="en-US"/>
+        </w:rPr>
+      </w:pPr>
+      <w:r>
+        <w:rPr>
+          <w:rFonts w:ascii="Times New Roman" w:hAnsi="Times New Roman" w:cs="Times New Roman"/>
+          <w:color w:val="000000" w:themeColor="text1"/>
         </w:rPr>
         <w:t>_ = ax.set_title('Male')</w:t>
       </w:r>
@@ -1963,16 +1802,15 @@
           <w:b/>
           <w:bCs/>
           <w:color w:val="000000" w:themeColor="text1"/>
-          <w:lang w:val="en-US"/>
-        </w:rPr>
-      </w:pPr>
-      <w:r>
-        <w:rPr>
-          <w:rFonts w:ascii="Times New Roman" w:hAnsi="Times New Roman" w:cs="Times New Roman"/>
-          <w:b/>
-          <w:bCs/>
-          <w:color w:val="000000" w:themeColor="text1"/>
-          <w:lang w:val="en-US"/>
+        </w:rPr>
+      </w:pPr>
+      <w:r>
+        <w:rPr>
+          <w:rFonts w:ascii="Times New Roman" w:hAnsi="Times New Roman" w:cs="Times New Roman"/>
+          <w:b/>
+          <w:bCs/>
+          <w:noProof/>
+          <w:color w:val="000000" w:themeColor="text1"/>
         </w:rPr>
         <w:lastRenderedPageBreak/>
         <w:drawing>
@@ -2019,16 +1857,14 @@
           <w:b/>
           <w:bCs/>
           <w:color w:val="000000" w:themeColor="text1"/>
-          <w:lang w:val="en-US"/>
-        </w:rPr>
-      </w:pPr>
-      <w:r>
-        <w:rPr>
-          <w:rFonts w:ascii="Times New Roman" w:hAnsi="Times New Roman" w:cs="Times New Roman"/>
-          <w:b/>
-          <w:bCs/>
-          <w:color w:val="000000" w:themeColor="text1"/>
-          <w:lang w:val="en-US"/>
+        </w:rPr>
+      </w:pPr>
+      <w:r>
+        <w:rPr>
+          <w:rFonts w:ascii="Times New Roman" w:hAnsi="Times New Roman" w:cs="Times New Roman"/>
+          <w:b/>
+          <w:bCs/>
+          <w:color w:val="000000" w:themeColor="text1"/>
         </w:rPr>
         <w:t xml:space="preserve">Câu 4: </w:t>
       </w:r>
@@ -2038,14 +1874,12 @@
         <w:rPr>
           <w:rFonts w:ascii="Times New Roman" w:hAnsi="Times New Roman" w:cs="Times New Roman"/>
           <w:color w:val="000000" w:themeColor="text1"/>
-          <w:lang w:val="en-US"/>
-        </w:rPr>
-      </w:pPr>
-      <w:r>
-        <w:rPr>
-          <w:rFonts w:ascii="Times New Roman" w:hAnsi="Times New Roman" w:cs="Times New Roman"/>
-          <w:color w:val="000000" w:themeColor="text1"/>
-          <w:lang w:val="en-US"/>
+        </w:rPr>
+      </w:pPr>
+      <w:r>
+        <w:rPr>
+          <w:rFonts w:ascii="Times New Roman" w:hAnsi="Times New Roman" w:cs="Times New Roman"/>
+          <w:color w:val="000000" w:themeColor="text1"/>
         </w:rPr>
         <w:t>#Cau4</w:t>
       </w:r>
@@ -2055,14 +1889,12 @@
         <w:rPr>
           <w:rFonts w:ascii="Times New Roman" w:hAnsi="Times New Roman" w:cs="Times New Roman"/>
           <w:color w:val="000000" w:themeColor="text1"/>
-          <w:lang w:val="en-US"/>
-        </w:rPr>
-      </w:pPr>
-      <w:r>
-        <w:rPr>
-          <w:rFonts w:ascii="Times New Roman" w:hAnsi="Times New Roman" w:cs="Times New Roman"/>
-          <w:color w:val="000000" w:themeColor="text1"/>
-          <w:lang w:val="en-US"/>
+        </w:rPr>
+      </w:pPr>
+      <w:r>
+        <w:rPr>
+          <w:rFonts w:ascii="Times New Roman" w:hAnsi="Times New Roman" w:cs="Times New Roman"/>
+          <w:color w:val="000000" w:themeColor="text1"/>
         </w:rPr>
         <w:t>FacetGrid = sns.FacetGrid(df, row='embarked', height=4.5, aspect=1.6)</w:t>
       </w:r>
@@ -2072,14 +1904,12 @@
         <w:rPr>
           <w:rFonts w:ascii="Times New Roman" w:hAnsi="Times New Roman" w:cs="Times New Roman"/>
           <w:color w:val="000000" w:themeColor="text1"/>
-          <w:lang w:val="en-US"/>
-        </w:rPr>
-      </w:pPr>
-      <w:r>
-        <w:rPr>
-          <w:rFonts w:ascii="Times New Roman" w:hAnsi="Times New Roman" w:cs="Times New Roman"/>
-          <w:color w:val="000000" w:themeColor="text1"/>
-          <w:lang w:val="en-US"/>
+        </w:rPr>
+      </w:pPr>
+      <w:r>
+        <w:rPr>
+          <w:rFonts w:ascii="Times New Roman" w:hAnsi="Times New Roman" w:cs="Times New Roman"/>
+          <w:color w:val="000000" w:themeColor="text1"/>
         </w:rPr>
         <w:t>FacetGrid.map(sns.pointplot, 'pclass', 'survived', 'sex', palette=None, order=None, hue_order=None)</w:t>
       </w:r>
@@ -2089,14 +1919,12 @@
         <w:rPr>
           <w:rFonts w:ascii="Times New Roman" w:hAnsi="Times New Roman" w:cs="Times New Roman"/>
           <w:color w:val="000000" w:themeColor="text1"/>
-          <w:lang w:val="en-US"/>
-        </w:rPr>
-      </w:pPr>
-      <w:r>
-        <w:rPr>
-          <w:rFonts w:ascii="Times New Roman" w:hAnsi="Times New Roman" w:cs="Times New Roman"/>
-          <w:color w:val="000000" w:themeColor="text1"/>
-          <w:lang w:val="en-US"/>
+        </w:rPr>
+      </w:pPr>
+      <w:r>
+        <w:rPr>
+          <w:rFonts w:ascii="Times New Roman" w:hAnsi="Times New Roman" w:cs="Times New Roman"/>
+          <w:color w:val="000000" w:themeColor="text1"/>
         </w:rPr>
         <w:t>FacetGrid.add_legend()</w:t>
       </w:r>
@@ -2106,14 +1934,13 @@
         <w:rPr>
           <w:rFonts w:ascii="Times New Roman" w:hAnsi="Times New Roman" w:cs="Times New Roman"/>
           <w:color w:val="000000" w:themeColor="text1"/>
-          <w:lang w:val="en-US"/>
-        </w:rPr>
-      </w:pPr>
-      <w:r>
-        <w:rPr>
-          <w:rFonts w:ascii="Times New Roman" w:hAnsi="Times New Roman" w:cs="Times New Roman"/>
-          <w:color w:val="000000" w:themeColor="text1"/>
-          <w:lang w:val="en-US"/>
+        </w:rPr>
+      </w:pPr>
+      <w:r>
+        <w:rPr>
+          <w:rFonts w:ascii="Times New Roman" w:hAnsi="Times New Roman" w:cs="Times New Roman"/>
+          <w:noProof/>
+          <w:color w:val="000000" w:themeColor="text1"/>
         </w:rPr>
         <w:lastRenderedPageBreak/>
         <w:drawing>
@@ -2155,8 +1982,8 @@
       <w:r>
         <w:rPr>
           <w:rFonts w:ascii="Times New Roman" w:hAnsi="Times New Roman" w:cs="Times New Roman"/>
-          <w:color w:val="000000" w:themeColor="text1"/>
-          <w:lang w:val="en-US"/>
+          <w:noProof/>
+          <w:color w:val="000000" w:themeColor="text1"/>
         </w:rPr>
         <w:drawing>
           <wp:inline distT="0" distB="0" distL="0" distR="0" wp14:anchorId="2A5F6063" wp14:editId="646CAF51">
@@ -2197,8 +2024,8 @@
       <w:r>
         <w:rPr>
           <w:rFonts w:ascii="Times New Roman" w:hAnsi="Times New Roman" w:cs="Times New Roman"/>
-          <w:color w:val="000000" w:themeColor="text1"/>
-          <w:lang w:val="en-US"/>
+          <w:noProof/>
+          <w:color w:val="000000" w:themeColor="text1"/>
         </w:rPr>
         <w:lastRenderedPageBreak/>
         <w:drawing>
@@ -2245,27 +2072,24 @@
           <w:b/>
           <w:bCs/>
           <w:color w:val="000000" w:themeColor="text1"/>
-          <w:lang w:val="en-US"/>
-        </w:rPr>
-      </w:pPr>
-    </w:p>
-    <w:p>
-      <w:pPr>
-        <w:rPr>
-          <w:rFonts w:ascii="Times New Roman" w:hAnsi="Times New Roman" w:cs="Times New Roman"/>
-          <w:b/>
-          <w:bCs/>
-          <w:color w:val="000000" w:themeColor="text1"/>
-          <w:lang w:val="en-US"/>
-        </w:rPr>
-      </w:pPr>
-      <w:r>
-        <w:rPr>
-          <w:rFonts w:ascii="Times New Roman" w:hAnsi="Times New Roman" w:cs="Times New Roman"/>
-          <w:b/>
-          <w:bCs/>
-          <w:color w:val="000000" w:themeColor="text1"/>
-          <w:lang w:val="en-US"/>
+        </w:rPr>
+      </w:pPr>
+    </w:p>
+    <w:p>
+      <w:pPr>
+        <w:rPr>
+          <w:rFonts w:ascii="Times New Roman" w:hAnsi="Times New Roman" w:cs="Times New Roman"/>
+          <w:b/>
+          <w:bCs/>
+          <w:color w:val="000000" w:themeColor="text1"/>
+        </w:rPr>
+      </w:pPr>
+      <w:r>
+        <w:rPr>
+          <w:rFonts w:ascii="Times New Roman" w:hAnsi="Times New Roman" w:cs="Times New Roman"/>
+          <w:b/>
+          <w:bCs/>
+          <w:color w:val="000000" w:themeColor="text1"/>
         </w:rPr>
         <w:t xml:space="preserve">Câu 5: </w:t>
       </w:r>
@@ -2275,14 +2099,12 @@
         <w:rPr>
           <w:rFonts w:ascii="Times New Roman" w:hAnsi="Times New Roman" w:cs="Times New Roman"/>
           <w:color w:val="000000" w:themeColor="text1"/>
-          <w:lang w:val="en-US"/>
-        </w:rPr>
-      </w:pPr>
-      <w:r>
-        <w:rPr>
-          <w:rFonts w:ascii="Times New Roman" w:hAnsi="Times New Roman" w:cs="Times New Roman"/>
-          <w:color w:val="000000" w:themeColor="text1"/>
-          <w:lang w:val="en-US"/>
+        </w:rPr>
+      </w:pPr>
+      <w:r>
+        <w:rPr>
+          <w:rFonts w:ascii="Times New Roman" w:hAnsi="Times New Roman" w:cs="Times New Roman"/>
+          <w:color w:val="000000" w:themeColor="text1"/>
         </w:rPr>
         <w:t>#Cau5</w:t>
       </w:r>
@@ -2292,14 +2114,12 @@
         <w:rPr>
           <w:rFonts w:ascii="Times New Roman" w:hAnsi="Times New Roman" w:cs="Times New Roman"/>
           <w:color w:val="000000" w:themeColor="text1"/>
-          <w:lang w:val="en-US"/>
-        </w:rPr>
-      </w:pPr>
-      <w:r>
-        <w:rPr>
-          <w:rFonts w:ascii="Times New Roman" w:hAnsi="Times New Roman" w:cs="Times New Roman"/>
-          <w:color w:val="000000" w:themeColor="text1"/>
-          <w:lang w:val="en-US"/>
+        </w:rPr>
+      </w:pPr>
+      <w:r>
+        <w:rPr>
+          <w:rFonts w:ascii="Times New Roman" w:hAnsi="Times New Roman" w:cs="Times New Roman"/>
+          <w:color w:val="000000" w:themeColor="text1"/>
         </w:rPr>
         <w:t>for dataset in [df]:</w:t>
       </w:r>
@@ -2309,14 +2129,12 @@
         <w:rPr>
           <w:rFonts w:ascii="Times New Roman" w:hAnsi="Times New Roman" w:cs="Times New Roman"/>
           <w:color w:val="000000" w:themeColor="text1"/>
-          <w:lang w:val="en-US"/>
-        </w:rPr>
-      </w:pPr>
-      <w:r>
-        <w:rPr>
-          <w:rFonts w:ascii="Times New Roman" w:hAnsi="Times New Roman" w:cs="Times New Roman"/>
-          <w:color w:val="000000" w:themeColor="text1"/>
-          <w:lang w:val="en-US"/>
+        </w:rPr>
+      </w:pPr>
+      <w:r>
+        <w:rPr>
+          <w:rFonts w:ascii="Times New Roman" w:hAnsi="Times New Roman" w:cs="Times New Roman"/>
+          <w:color w:val="000000" w:themeColor="text1"/>
         </w:rPr>
         <w:t>    dataset['relatives'] = dataset['sibsp'] + dataset['parch']</w:t>
       </w:r>
@@ -2326,14 +2144,12 @@
         <w:rPr>
           <w:rFonts w:ascii="Times New Roman" w:hAnsi="Times New Roman" w:cs="Times New Roman"/>
           <w:color w:val="000000" w:themeColor="text1"/>
-          <w:lang w:val="en-US"/>
-        </w:rPr>
-      </w:pPr>
-      <w:r>
-        <w:rPr>
-          <w:rFonts w:ascii="Times New Roman" w:hAnsi="Times New Roman" w:cs="Times New Roman"/>
-          <w:color w:val="000000" w:themeColor="text1"/>
-          <w:lang w:val="en-US"/>
+        </w:rPr>
+      </w:pPr>
+      <w:r>
+        <w:rPr>
+          <w:rFonts w:ascii="Times New Roman" w:hAnsi="Times New Roman" w:cs="Times New Roman"/>
+          <w:color w:val="000000" w:themeColor="text1"/>
         </w:rPr>
         <w:t>    dataset.loc[dataset['relatives']&gt;0, 'not_alone'] = 0</w:t>
       </w:r>
@@ -2343,14 +2159,12 @@
         <w:rPr>
           <w:rFonts w:ascii="Times New Roman" w:hAnsi="Times New Roman" w:cs="Times New Roman"/>
           <w:color w:val="000000" w:themeColor="text1"/>
-          <w:lang w:val="en-US"/>
-        </w:rPr>
-      </w:pPr>
-      <w:r>
-        <w:rPr>
-          <w:rFonts w:ascii="Times New Roman" w:hAnsi="Times New Roman" w:cs="Times New Roman"/>
-          <w:color w:val="000000" w:themeColor="text1"/>
-          <w:lang w:val="en-US"/>
+        </w:rPr>
+      </w:pPr>
+      <w:r>
+        <w:rPr>
+          <w:rFonts w:ascii="Times New Roman" w:hAnsi="Times New Roman" w:cs="Times New Roman"/>
+          <w:color w:val="000000" w:themeColor="text1"/>
         </w:rPr>
         <w:t>    dataset.loc[dataset['relatives']==0, 'not_alone'] = 1</w:t>
       </w:r>
@@ -2360,14 +2174,12 @@
         <w:rPr>
           <w:rFonts w:ascii="Times New Roman" w:hAnsi="Times New Roman" w:cs="Times New Roman"/>
           <w:color w:val="000000" w:themeColor="text1"/>
-          <w:lang w:val="en-US"/>
-        </w:rPr>
-      </w:pPr>
-      <w:r>
-        <w:rPr>
-          <w:rFonts w:ascii="Times New Roman" w:hAnsi="Times New Roman" w:cs="Times New Roman"/>
-          <w:color w:val="000000" w:themeColor="text1"/>
-          <w:lang w:val="en-US"/>
+        </w:rPr>
+      </w:pPr>
+      <w:r>
+        <w:rPr>
+          <w:rFonts w:ascii="Times New Roman" w:hAnsi="Times New Roman" w:cs="Times New Roman"/>
+          <w:color w:val="000000" w:themeColor="text1"/>
         </w:rPr>
         <w:t>    dataset['not_alone'] = dataset['not_alone'].astype(int)</w:t>
       </w:r>
@@ -2377,14 +2189,12 @@
         <w:rPr>
           <w:rFonts w:ascii="Times New Roman" w:hAnsi="Times New Roman" w:cs="Times New Roman"/>
           <w:color w:val="000000" w:themeColor="text1"/>
-          <w:lang w:val="en-US"/>
-        </w:rPr>
-      </w:pPr>
-      <w:r>
-        <w:rPr>
-          <w:rFonts w:ascii="Times New Roman" w:hAnsi="Times New Roman" w:cs="Times New Roman"/>
-          <w:color w:val="000000" w:themeColor="text1"/>
-          <w:lang w:val="en-US"/>
+        </w:rPr>
+      </w:pPr>
+      <w:r>
+        <w:rPr>
+          <w:rFonts w:ascii="Times New Roman" w:hAnsi="Times New Roman" w:cs="Times New Roman"/>
+          <w:color w:val="000000" w:themeColor="text1"/>
         </w:rPr>
         <w:t>df['not_alone'].value_counts()</w:t>
       </w:r>
@@ -2396,16 +2206,15 @@
           <w:b/>
           <w:bCs/>
           <w:color w:val="000000" w:themeColor="text1"/>
-          <w:lang w:val="en-US"/>
-        </w:rPr>
-      </w:pPr>
-      <w:r>
-        <w:rPr>
-          <w:rFonts w:ascii="Times New Roman" w:hAnsi="Times New Roman" w:cs="Times New Roman"/>
-          <w:b/>
-          <w:bCs/>
-          <w:color w:val="000000" w:themeColor="text1"/>
-          <w:lang w:val="en-US"/>
+        </w:rPr>
+      </w:pPr>
+      <w:r>
+        <w:rPr>
+          <w:rFonts w:ascii="Times New Roman" w:hAnsi="Times New Roman" w:cs="Times New Roman"/>
+          <w:b/>
+          <w:bCs/>
+          <w:noProof/>
+          <w:color w:val="000000" w:themeColor="text1"/>
         </w:rPr>
         <w:drawing>
           <wp:inline distT="0" distB="0" distL="0" distR="0" wp14:anchorId="37F79E42" wp14:editId="317F1CED">
@@ -2451,16 +2260,14 @@
           <w:b/>
           <w:bCs/>
           <w:color w:val="000000" w:themeColor="text1"/>
-          <w:lang w:val="en-US"/>
-        </w:rPr>
-      </w:pPr>
-      <w:r>
-        <w:rPr>
-          <w:rFonts w:ascii="Times New Roman" w:hAnsi="Times New Roman" w:cs="Times New Roman"/>
-          <w:b/>
-          <w:bCs/>
-          <w:color w:val="000000" w:themeColor="text1"/>
-          <w:lang w:val="en-US"/>
+        </w:rPr>
+      </w:pPr>
+      <w:r>
+        <w:rPr>
+          <w:rFonts w:ascii="Times New Roman" w:hAnsi="Times New Roman" w:cs="Times New Roman"/>
+          <w:b/>
+          <w:bCs/>
+          <w:color w:val="000000" w:themeColor="text1"/>
         </w:rPr>
         <w:t xml:space="preserve">Câu 6: </w:t>
       </w:r>
@@ -2470,14 +2277,12 @@
         <w:rPr>
           <w:rFonts w:ascii="Times New Roman" w:hAnsi="Times New Roman" w:cs="Times New Roman"/>
           <w:color w:val="000000" w:themeColor="text1"/>
-          <w:lang w:val="en-US"/>
-        </w:rPr>
-      </w:pPr>
-      <w:r>
-        <w:rPr>
-          <w:rFonts w:ascii="Times New Roman" w:hAnsi="Times New Roman" w:cs="Times New Roman"/>
-          <w:color w:val="000000" w:themeColor="text1"/>
-          <w:lang w:val="en-US"/>
+        </w:rPr>
+      </w:pPr>
+      <w:r>
+        <w:rPr>
+          <w:rFonts w:ascii="Times New Roman" w:hAnsi="Times New Roman" w:cs="Times New Roman"/>
+          <w:color w:val="000000" w:themeColor="text1"/>
         </w:rPr>
         <w:t>#Cau6</w:t>
       </w:r>
@@ -2487,14 +2292,12 @@
         <w:rPr>
           <w:rFonts w:ascii="Times New Roman" w:hAnsi="Times New Roman" w:cs="Times New Roman"/>
           <w:color w:val="000000" w:themeColor="text1"/>
-          <w:lang w:val="en-US"/>
-        </w:rPr>
-      </w:pPr>
-      <w:r>
-        <w:rPr>
-          <w:rFonts w:ascii="Times New Roman" w:hAnsi="Times New Roman" w:cs="Times New Roman"/>
-          <w:color w:val="000000" w:themeColor="text1"/>
-          <w:lang w:val="en-US"/>
+        </w:rPr>
+      </w:pPr>
+      <w:r>
+        <w:rPr>
+          <w:rFonts w:ascii="Times New Roman" w:hAnsi="Times New Roman" w:cs="Times New Roman"/>
+          <w:color w:val="000000" w:themeColor="text1"/>
         </w:rPr>
         <w:t>deck = {"A": 1, "B":2, "C":3, "D":4, "E":5, "F":6, "G":7, "U":8}</w:t>
       </w:r>
@@ -2504,14 +2307,12 @@
         <w:rPr>
           <w:rFonts w:ascii="Times New Roman" w:hAnsi="Times New Roman" w:cs="Times New Roman"/>
           <w:color w:val="000000" w:themeColor="text1"/>
-          <w:lang w:val="en-US"/>
-        </w:rPr>
-      </w:pPr>
-      <w:r>
-        <w:rPr>
-          <w:rFonts w:ascii="Times New Roman" w:hAnsi="Times New Roman" w:cs="Times New Roman"/>
-          <w:color w:val="000000" w:themeColor="text1"/>
-          <w:lang w:val="en-US"/>
+        </w:rPr>
+      </w:pPr>
+      <w:r>
+        <w:rPr>
+          <w:rFonts w:ascii="Times New Roman" w:hAnsi="Times New Roman" w:cs="Times New Roman"/>
+          <w:color w:val="000000" w:themeColor="text1"/>
         </w:rPr>
         <w:t>for dataset in [df]:</w:t>
       </w:r>
@@ -2521,14 +2322,12 @@
         <w:rPr>
           <w:rFonts w:ascii="Times New Roman" w:hAnsi="Times New Roman" w:cs="Times New Roman"/>
           <w:color w:val="000000" w:themeColor="text1"/>
-          <w:lang w:val="en-US"/>
-        </w:rPr>
-      </w:pPr>
-      <w:r>
-        <w:rPr>
-          <w:rFonts w:ascii="Times New Roman" w:hAnsi="Times New Roman" w:cs="Times New Roman"/>
-          <w:color w:val="000000" w:themeColor="text1"/>
-          <w:lang w:val="en-US"/>
+        </w:rPr>
+      </w:pPr>
+      <w:r>
+        <w:rPr>
+          <w:rFonts w:ascii="Times New Roman" w:hAnsi="Times New Roman" w:cs="Times New Roman"/>
+          <w:color w:val="000000" w:themeColor="text1"/>
         </w:rPr>
         <w:lastRenderedPageBreak/>
         <w:t>    dataset['cabin'] = dataset['cabin'].fillna("U0")</w:t>
@@ -2539,14 +2338,12 @@
         <w:rPr>
           <w:rFonts w:ascii="Times New Roman" w:hAnsi="Times New Roman" w:cs="Times New Roman"/>
           <w:color w:val="000000" w:themeColor="text1"/>
-          <w:lang w:val="en-US"/>
-        </w:rPr>
-      </w:pPr>
-      <w:r>
-        <w:rPr>
-          <w:rFonts w:ascii="Times New Roman" w:hAnsi="Times New Roman" w:cs="Times New Roman"/>
-          <w:color w:val="000000" w:themeColor="text1"/>
-          <w:lang w:val="en-US"/>
+        </w:rPr>
+      </w:pPr>
+      <w:r>
+        <w:rPr>
+          <w:rFonts w:ascii="Times New Roman" w:hAnsi="Times New Roman" w:cs="Times New Roman"/>
+          <w:color w:val="000000" w:themeColor="text1"/>
         </w:rPr>
         <w:t>    dataset['deck'] = dataset['cabin'].map(lambda x: re.compile("([a-zA-Z]+)").search(x).group())</w:t>
       </w:r>
@@ -2556,14 +2353,12 @@
         <w:rPr>
           <w:rFonts w:ascii="Times New Roman" w:hAnsi="Times New Roman" w:cs="Times New Roman"/>
           <w:color w:val="000000" w:themeColor="text1"/>
-          <w:lang w:val="en-US"/>
-        </w:rPr>
-      </w:pPr>
-      <w:r>
-        <w:rPr>
-          <w:rFonts w:ascii="Times New Roman" w:hAnsi="Times New Roman" w:cs="Times New Roman"/>
-          <w:color w:val="000000" w:themeColor="text1"/>
-          <w:lang w:val="en-US"/>
+        </w:rPr>
+      </w:pPr>
+      <w:r>
+        <w:rPr>
+          <w:rFonts w:ascii="Times New Roman" w:hAnsi="Times New Roman" w:cs="Times New Roman"/>
+          <w:color w:val="000000" w:themeColor="text1"/>
         </w:rPr>
         <w:t>    dataset['deck'] = dataset['deck'].map(deck)</w:t>
       </w:r>
@@ -2573,14 +2368,12 @@
         <w:rPr>
           <w:rFonts w:ascii="Times New Roman" w:hAnsi="Times New Roman" w:cs="Times New Roman"/>
           <w:color w:val="000000" w:themeColor="text1"/>
-          <w:lang w:val="en-US"/>
-        </w:rPr>
-      </w:pPr>
-      <w:r>
-        <w:rPr>
-          <w:rFonts w:ascii="Times New Roman" w:hAnsi="Times New Roman" w:cs="Times New Roman"/>
-          <w:color w:val="000000" w:themeColor="text1"/>
-          <w:lang w:val="en-US"/>
+        </w:rPr>
+      </w:pPr>
+      <w:r>
+        <w:rPr>
+          <w:rFonts w:ascii="Times New Roman" w:hAnsi="Times New Roman" w:cs="Times New Roman"/>
+          <w:color w:val="000000" w:themeColor="text1"/>
         </w:rPr>
         <w:t>    dataset['deck'] = dataset['deck'].fillna(0)</w:t>
       </w:r>
@@ -2590,14 +2383,12 @@
         <w:rPr>
           <w:rFonts w:ascii="Times New Roman" w:hAnsi="Times New Roman" w:cs="Times New Roman"/>
           <w:color w:val="000000" w:themeColor="text1"/>
-          <w:lang w:val="en-US"/>
-        </w:rPr>
-      </w:pPr>
-      <w:r>
-        <w:rPr>
-          <w:rFonts w:ascii="Times New Roman" w:hAnsi="Times New Roman" w:cs="Times New Roman"/>
-          <w:color w:val="000000" w:themeColor="text1"/>
-          <w:lang w:val="en-US"/>
+        </w:rPr>
+      </w:pPr>
+      <w:r>
+        <w:rPr>
+          <w:rFonts w:ascii="Times New Roman" w:hAnsi="Times New Roman" w:cs="Times New Roman"/>
+          <w:color w:val="000000" w:themeColor="text1"/>
         </w:rPr>
         <w:t>    dataset['deck'] = dataset['deck'].astype(int)</w:t>
       </w:r>
@@ -2607,23 +2398,20 @@
         <w:rPr>
           <w:rFonts w:ascii="Times New Roman" w:hAnsi="Times New Roman" w:cs="Times New Roman"/>
           <w:color w:val="000000" w:themeColor="text1"/>
-          <w:lang w:val="en-US"/>
-        </w:rPr>
-      </w:pPr>
-    </w:p>
-    <w:p>
-      <w:pPr>
-        <w:rPr>
-          <w:rFonts w:ascii="Times New Roman" w:hAnsi="Times New Roman" w:cs="Times New Roman"/>
-          <w:color w:val="000000" w:themeColor="text1"/>
-          <w:lang w:val="en-US"/>
-        </w:rPr>
-      </w:pPr>
-      <w:r>
-        <w:rPr>
-          <w:rFonts w:ascii="Times New Roman" w:hAnsi="Times New Roman" w:cs="Times New Roman"/>
-          <w:color w:val="000000" w:themeColor="text1"/>
-          <w:lang w:val="en-US"/>
+        </w:rPr>
+      </w:pPr>
+    </w:p>
+    <w:p>
+      <w:pPr>
+        <w:rPr>
+          <w:rFonts w:ascii="Times New Roman" w:hAnsi="Times New Roman" w:cs="Times New Roman"/>
+          <w:color w:val="000000" w:themeColor="text1"/>
+        </w:rPr>
+      </w:pPr>
+      <w:r>
+        <w:rPr>
+          <w:rFonts w:ascii="Times New Roman" w:hAnsi="Times New Roman" w:cs="Times New Roman"/>
+          <w:color w:val="000000" w:themeColor="text1"/>
         </w:rPr>
         <w:t>df = df.drop(['cabin'], axis = 1)</w:t>
       </w:r>
@@ -2636,7 +2424,6 @@
           <w:bCs/>
           <w:color w:val="000000" w:themeColor="text1"/>
           <w:u w:val="single"/>
-          <w:lang w:val="en-US"/>
         </w:rPr>
       </w:pPr>
       <w:r>
@@ -2646,7 +2433,6 @@
           <w:bCs/>
           <w:color w:val="000000" w:themeColor="text1"/>
           <w:u w:val="single"/>
-          <w:lang w:val="en-US"/>
         </w:rPr>
         <w:t xml:space="preserve">Bài </w:t>
       </w:r>
@@ -2657,7 +2443,6 @@
           <w:bCs/>
           <w:color w:val="000000" w:themeColor="text1"/>
           <w:u w:val="single"/>
-          <w:lang w:val="en-US"/>
         </w:rPr>
         <w:t>2</w:t>
       </w:r>
@@ -2668,7 +2453,6 @@
           <w:bCs/>
           <w:color w:val="000000" w:themeColor="text1"/>
           <w:u w:val="single"/>
-          <w:lang w:val="en-US"/>
         </w:rPr>
         <w:t xml:space="preserve"> (Trang </w:t>
       </w:r>
@@ -2679,7 +2463,6 @@
           <w:bCs/>
           <w:color w:val="000000" w:themeColor="text1"/>
           <w:u w:val="single"/>
-          <w:lang w:val="en-US"/>
         </w:rPr>
         <w:t>28</w:t>
       </w:r>
@@ -2690,7 +2473,6 @@
           <w:bCs/>
           <w:color w:val="000000" w:themeColor="text1"/>
           <w:u w:val="single"/>
-          <w:lang w:val="en-US"/>
         </w:rPr>
         <w:t>)</w:t>
       </w:r>
@@ -2702,16 +2484,14 @@
           <w:b/>
           <w:bCs/>
           <w:color w:val="000000" w:themeColor="text1"/>
-          <w:lang w:val="en-US"/>
-        </w:rPr>
-      </w:pPr>
-      <w:r>
-        <w:rPr>
-          <w:rFonts w:ascii="Times New Roman" w:hAnsi="Times New Roman" w:cs="Times New Roman"/>
-          <w:b/>
-          <w:bCs/>
-          <w:color w:val="000000" w:themeColor="text1"/>
-          <w:lang w:val="en-US"/>
+        </w:rPr>
+      </w:pPr>
+      <w:r>
+        <w:rPr>
+          <w:rFonts w:ascii="Times New Roman" w:hAnsi="Times New Roman" w:cs="Times New Roman"/>
+          <w:b/>
+          <w:bCs/>
+          <w:color w:val="000000" w:themeColor="text1"/>
         </w:rPr>
         <w:t xml:space="preserve">Câu 1: </w:t>
       </w:r>
@@ -2723,16 +2503,14 @@
           <w:b/>
           <w:bCs/>
           <w:color w:val="000000" w:themeColor="text1"/>
-          <w:lang w:val="en-US"/>
-        </w:rPr>
-      </w:pPr>
-      <w:r>
-        <w:rPr>
-          <w:rFonts w:ascii="Times New Roman" w:hAnsi="Times New Roman" w:cs="Times New Roman"/>
-          <w:b/>
-          <w:bCs/>
-          <w:color w:val="000000" w:themeColor="text1"/>
-          <w:lang w:val="en-US"/>
+        </w:rPr>
+      </w:pPr>
+      <w:r>
+        <w:rPr>
+          <w:rFonts w:ascii="Times New Roman" w:hAnsi="Times New Roman" w:cs="Times New Roman"/>
+          <w:b/>
+          <w:bCs/>
+          <w:color w:val="000000" w:themeColor="text1"/>
         </w:rPr>
         <w:t xml:space="preserve">Câu 2: </w:t>
       </w:r>
@@ -2744,16 +2522,14 @@
           <w:b/>
           <w:bCs/>
           <w:color w:val="000000" w:themeColor="text1"/>
-          <w:lang w:val="en-US"/>
-        </w:rPr>
-      </w:pPr>
-      <w:r>
-        <w:rPr>
-          <w:rFonts w:ascii="Times New Roman" w:hAnsi="Times New Roman" w:cs="Times New Roman"/>
-          <w:b/>
-          <w:bCs/>
-          <w:color w:val="000000" w:themeColor="text1"/>
-          <w:lang w:val="en-US"/>
+        </w:rPr>
+      </w:pPr>
+      <w:r>
+        <w:rPr>
+          <w:rFonts w:ascii="Times New Roman" w:hAnsi="Times New Roman" w:cs="Times New Roman"/>
+          <w:b/>
+          <w:bCs/>
+          <w:color w:val="000000" w:themeColor="text1"/>
         </w:rPr>
         <w:t xml:space="preserve">Câu 3: </w:t>
       </w:r>
@@ -2765,16 +2541,14 @@
           <w:b/>
           <w:bCs/>
           <w:color w:val="000000" w:themeColor="text1"/>
-          <w:lang w:val="en-US"/>
-        </w:rPr>
-      </w:pPr>
-      <w:r>
-        <w:rPr>
-          <w:rFonts w:ascii="Times New Roman" w:hAnsi="Times New Roman" w:cs="Times New Roman"/>
-          <w:b/>
-          <w:bCs/>
-          <w:color w:val="000000" w:themeColor="text1"/>
-          <w:lang w:val="en-US"/>
+        </w:rPr>
+      </w:pPr>
+      <w:r>
+        <w:rPr>
+          <w:rFonts w:ascii="Times New Roman" w:hAnsi="Times New Roman" w:cs="Times New Roman"/>
+          <w:b/>
+          <w:bCs/>
+          <w:color w:val="000000" w:themeColor="text1"/>
         </w:rPr>
         <w:t xml:space="preserve">Câu 4: </w:t>
       </w:r>
@@ -2786,16 +2560,14 @@
           <w:b/>
           <w:bCs/>
           <w:color w:val="000000" w:themeColor="text1"/>
-          <w:lang w:val="en-US"/>
-        </w:rPr>
-      </w:pPr>
-      <w:r>
-        <w:rPr>
-          <w:rFonts w:ascii="Times New Roman" w:hAnsi="Times New Roman" w:cs="Times New Roman"/>
-          <w:b/>
-          <w:bCs/>
-          <w:color w:val="000000" w:themeColor="text1"/>
-          <w:lang w:val="en-US"/>
+        </w:rPr>
+      </w:pPr>
+      <w:r>
+        <w:rPr>
+          <w:rFonts w:ascii="Times New Roman" w:hAnsi="Times New Roman" w:cs="Times New Roman"/>
+          <w:b/>
+          <w:bCs/>
+          <w:color w:val="000000" w:themeColor="text1"/>
         </w:rPr>
         <w:t xml:space="preserve">Câu 5: </w:t>
       </w:r>
@@ -2807,16 +2579,14 @@
           <w:b/>
           <w:bCs/>
           <w:color w:val="000000" w:themeColor="text1"/>
-          <w:lang w:val="en-US"/>
-        </w:rPr>
-      </w:pPr>
-      <w:r>
-        <w:rPr>
-          <w:rFonts w:ascii="Times New Roman" w:hAnsi="Times New Roman" w:cs="Times New Roman"/>
-          <w:b/>
-          <w:bCs/>
-          <w:color w:val="000000" w:themeColor="text1"/>
-          <w:lang w:val="en-US"/>
+        </w:rPr>
+      </w:pPr>
+      <w:r>
+        <w:rPr>
+          <w:rFonts w:ascii="Times New Roman" w:hAnsi="Times New Roman" w:cs="Times New Roman"/>
+          <w:b/>
+          <w:bCs/>
+          <w:color w:val="000000" w:themeColor="text1"/>
         </w:rPr>
         <w:t xml:space="preserve">Câu 6: </w:t>
       </w:r>
@@ -2829,7 +2599,6 @@
           <w:bCs/>
           <w:color w:val="000000" w:themeColor="text1"/>
           <w:u w:val="single"/>
-          <w:lang w:val="en-US"/>
         </w:rPr>
       </w:pPr>
       <w:r>
@@ -2839,7 +2608,6 @@
           <w:bCs/>
           <w:color w:val="000000" w:themeColor="text1"/>
           <w:u w:val="single"/>
-          <w:lang w:val="en-US"/>
         </w:rPr>
         <w:t xml:space="preserve">Bài </w:t>
       </w:r>
@@ -2850,7 +2618,6 @@
           <w:bCs/>
           <w:color w:val="000000" w:themeColor="text1"/>
           <w:u w:val="single"/>
-          <w:lang w:val="en-US"/>
         </w:rPr>
         <w:t>2</w:t>
       </w:r>
@@ -2861,7 +2628,6 @@
           <w:bCs/>
           <w:color w:val="000000" w:themeColor="text1"/>
           <w:u w:val="single"/>
-          <w:lang w:val="en-US"/>
         </w:rPr>
         <w:t xml:space="preserve">(Trang </w:t>
       </w:r>
@@ -2872,7 +2638,6 @@
           <w:bCs/>
           <w:color w:val="000000" w:themeColor="text1"/>
           <w:u w:val="single"/>
-          <w:lang w:val="en-US"/>
         </w:rPr>
         <w:t>30</w:t>
       </w:r>
@@ -2883,178 +2648,806 @@
           <w:bCs/>
           <w:color w:val="000000" w:themeColor="text1"/>
           <w:u w:val="single"/>
-          <w:lang w:val="en-US"/>
         </w:rPr>
         <w:t>)</w:t>
       </w:r>
     </w:p>
     <w:p>
       <w:pPr>
-        <w:rPr>
-          <w:rFonts w:ascii="Times New Roman" w:hAnsi="Times New Roman" w:cs="Times New Roman"/>
-          <w:b/>
-          <w:bCs/>
-          <w:color w:val="000000" w:themeColor="text1"/>
-          <w:lang w:val="en-US"/>
-        </w:rPr>
-      </w:pPr>
-      <w:r>
-        <w:rPr>
-          <w:rFonts w:ascii="Times New Roman" w:hAnsi="Times New Roman" w:cs="Times New Roman"/>
-          <w:b/>
-          <w:bCs/>
-          <w:color w:val="000000" w:themeColor="text1"/>
-          <w:lang w:val="en-US"/>
-        </w:rPr>
-        <w:t xml:space="preserve">Câu 1: </w:t>
-      </w:r>
-    </w:p>
-    <w:p>
-      <w:pPr>
-        <w:rPr>
-          <w:rFonts w:ascii="Times New Roman" w:hAnsi="Times New Roman" w:cs="Times New Roman"/>
-          <w:b/>
-          <w:bCs/>
-          <w:color w:val="000000" w:themeColor="text1"/>
-          <w:lang w:val="en-US"/>
-        </w:rPr>
-      </w:pPr>
-      <w:r>
-        <w:rPr>
-          <w:rFonts w:ascii="Times New Roman" w:hAnsi="Times New Roman" w:cs="Times New Roman"/>
-          <w:b/>
-          <w:bCs/>
-          <w:color w:val="000000" w:themeColor="text1"/>
-          <w:lang w:val="en-US"/>
-        </w:rPr>
-        <w:t xml:space="preserve">Câu 2: </w:t>
-      </w:r>
-    </w:p>
-    <w:p>
-      <w:pPr>
-        <w:rPr>
-          <w:rFonts w:ascii="Times New Roman" w:hAnsi="Times New Roman" w:cs="Times New Roman"/>
-          <w:b/>
-          <w:bCs/>
-          <w:color w:val="000000" w:themeColor="text1"/>
-          <w:lang w:val="en-US"/>
-        </w:rPr>
-      </w:pPr>
-      <w:r>
-        <w:rPr>
-          <w:rFonts w:ascii="Times New Roman" w:hAnsi="Times New Roman" w:cs="Times New Roman"/>
-          <w:b/>
-          <w:bCs/>
-          <w:color w:val="000000" w:themeColor="text1"/>
-          <w:lang w:val="en-US"/>
-        </w:rPr>
-        <w:t xml:space="preserve">Câu 3: </w:t>
-      </w:r>
-    </w:p>
-    <w:p>
-      <w:pPr>
-        <w:rPr>
-          <w:rFonts w:ascii="Times New Roman" w:hAnsi="Times New Roman" w:cs="Times New Roman"/>
-          <w:b/>
-          <w:bCs/>
-          <w:color w:val="000000" w:themeColor="text1"/>
-          <w:lang w:val="en-US"/>
-        </w:rPr>
-      </w:pPr>
-      <w:r>
-        <w:rPr>
-          <w:rFonts w:ascii="Times New Roman" w:hAnsi="Times New Roman" w:cs="Times New Roman"/>
-          <w:b/>
-          <w:bCs/>
-          <w:color w:val="000000" w:themeColor="text1"/>
-          <w:lang w:val="en-US"/>
-        </w:rPr>
-        <w:t xml:space="preserve">Câu 4: </w:t>
-      </w:r>
-    </w:p>
-    <w:p>
-      <w:pPr>
-        <w:rPr>
-          <w:rFonts w:ascii="Times New Roman" w:hAnsi="Times New Roman" w:cs="Times New Roman"/>
-          <w:b/>
-          <w:bCs/>
-          <w:color w:val="000000" w:themeColor="text1"/>
-          <w:lang w:val="en-US"/>
-        </w:rPr>
-      </w:pPr>
-      <w:r>
-        <w:rPr>
-          <w:rFonts w:ascii="Times New Roman" w:hAnsi="Times New Roman" w:cs="Times New Roman"/>
-          <w:b/>
-          <w:bCs/>
-          <w:color w:val="000000" w:themeColor="text1"/>
-          <w:lang w:val="en-US"/>
-        </w:rPr>
-        <w:t xml:space="preserve">Câu 5: </w:t>
-      </w:r>
-    </w:p>
-    <w:p>
-      <w:pPr>
-        <w:rPr>
-          <w:rFonts w:ascii="Times New Roman" w:hAnsi="Times New Roman" w:cs="Times New Roman"/>
-          <w:b/>
-          <w:bCs/>
-          <w:color w:val="000000" w:themeColor="text1"/>
-          <w:lang w:val="en-US"/>
-        </w:rPr>
-      </w:pPr>
-      <w:r>
-        <w:rPr>
-          <w:rFonts w:ascii="Times New Roman" w:hAnsi="Times New Roman" w:cs="Times New Roman"/>
-          <w:b/>
-          <w:bCs/>
-          <w:color w:val="000000" w:themeColor="text1"/>
-          <w:lang w:val="en-US"/>
-        </w:rPr>
-        <w:t xml:space="preserve">Câu 6: </w:t>
-      </w:r>
-    </w:p>
-    <w:p>
-      <w:pPr>
-        <w:rPr>
-          <w:rFonts w:ascii="Times New Roman" w:hAnsi="Times New Roman" w:cs="Times New Roman"/>
-          <w:b/>
-          <w:bCs/>
-          <w:color w:val="000000" w:themeColor="text1"/>
-          <w:lang w:val="en-US"/>
-        </w:rPr>
-      </w:pPr>
-    </w:p>
-    <w:p>
-      <w:pPr>
-        <w:rPr>
-          <w:rFonts w:ascii="Times New Roman" w:hAnsi="Times New Roman" w:cs="Times New Roman"/>
-          <w:b/>
-          <w:bCs/>
-          <w:color w:val="000000" w:themeColor="text1"/>
-          <w:lang w:val="en-US"/>
-        </w:rPr>
-      </w:pPr>
-    </w:p>
-    <w:p>
-      <w:pPr>
-        <w:rPr>
-          <w:rFonts w:ascii="Times New Roman" w:hAnsi="Times New Roman" w:cs="Times New Roman"/>
-          <w:b/>
-          <w:bCs/>
-          <w:color w:val="000000" w:themeColor="text1"/>
-          <w:lang w:val="en-US"/>
-        </w:rPr>
-      </w:pPr>
-    </w:p>
-    <w:p>
-      <w:pPr>
-        <w:rPr>
-          <w:rFonts w:ascii="Times New Roman" w:hAnsi="Times New Roman" w:cs="Times New Roman"/>
-          <w:b/>
-          <w:bCs/>
-          <w:color w:val="000000" w:themeColor="text1"/>
-          <w:lang w:val="en-US"/>
+        <w:pStyle w:val="ListParagraph"/>
+        <w:rPr>
+          <w:rFonts w:ascii="Times New Roman" w:hAnsi="Times New Roman" w:cs="Times New Roman"/>
+          <w:color w:val="000000" w:themeColor="text1"/>
+          <w:lang w:val="vi-VN"/>
+        </w:rPr>
+      </w:pPr>
+      <w:r>
+        <w:rPr>
+          <w:rFonts w:ascii="Times New Roman" w:hAnsi="Times New Roman" w:cs="Times New Roman"/>
+          <w:color w:val="000000" w:themeColor="text1"/>
+          <w:lang w:val="vi-VN"/>
+        </w:rPr>
+        <w:t>#a</w:t>
+      </w:r>
+    </w:p>
+    <w:p>
+      <w:pPr>
+        <w:pStyle w:val="ListParagraph"/>
+        <w:rPr>
+          <w:rFonts w:ascii="Times New Roman" w:hAnsi="Times New Roman" w:cs="Times New Roman"/>
+          <w:color w:val="000000" w:themeColor="text1"/>
+        </w:rPr>
+      </w:pPr>
+      <w:r>
+        <w:rPr>
+          <w:rFonts w:ascii="Times New Roman" w:hAnsi="Times New Roman" w:cs="Times New Roman"/>
+          <w:color w:val="000000" w:themeColor="text1"/>
+        </w:rPr>
+        <w:t>df = pd.read_excel("Dataset/tb_tracking.xlsx", header=None)</w:t>
+      </w:r>
+    </w:p>
+    <w:p>
+      <w:pPr>
+        <w:pStyle w:val="ListParagraph"/>
+        <w:rPr>
+          <w:rFonts w:ascii="Times New Roman" w:hAnsi="Times New Roman" w:cs="Times New Roman"/>
+          <w:color w:val="000000" w:themeColor="text1"/>
+        </w:rPr>
+      </w:pPr>
+      <w:r>
+        <w:rPr>
+          <w:rFonts w:ascii="Times New Roman" w:hAnsi="Times New Roman" w:cs="Times New Roman"/>
+          <w:color w:val="000000" w:themeColor="text1"/>
+        </w:rPr>
+        <w:t>df.columns = ["id", "device_id", "co_level", "humidity", "temperature", "time"]</w:t>
+      </w:r>
+    </w:p>
+    <w:p>
+      <w:pPr>
+        <w:pStyle w:val="ListParagraph"/>
+        <w:rPr>
+          <w:rFonts w:ascii="Times New Roman" w:hAnsi="Times New Roman" w:cs="Times New Roman"/>
+          <w:color w:val="000000" w:themeColor="text1"/>
+          <w:lang w:val="vi-VN"/>
+        </w:rPr>
+      </w:pPr>
+      <w:r>
+        <w:rPr>
+          <w:rFonts w:ascii="Times New Roman" w:hAnsi="Times New Roman" w:cs="Times New Roman"/>
+          <w:color w:val="000000" w:themeColor="text1"/>
+        </w:rPr>
+        <w:t>print(df)</w:t>
+      </w:r>
+    </w:p>
+    <w:p>
+      <w:pPr>
+        <w:pStyle w:val="ListParagraph"/>
+        <w:rPr>
+          <w:rFonts w:ascii="Times New Roman" w:hAnsi="Times New Roman" w:cs="Times New Roman"/>
+          <w:color w:val="000000" w:themeColor="text1"/>
+          <w:lang w:val="vi-VN"/>
+        </w:rPr>
+      </w:pPr>
+      <w:r>
+        <w:rPr>
+          <w:rFonts w:ascii="Times New Roman" w:hAnsi="Times New Roman" w:cs="Times New Roman"/>
+          <w:color w:val="000000" w:themeColor="text1"/>
+          <w:lang w:val="vi-VN"/>
+        </w:rPr>
+        <w:lastRenderedPageBreak/>
+        <w:drawing>
+          <wp:inline distT="0" distB="0" distL="0" distR="0" wp14:anchorId="27AE1D07" wp14:editId="7AFCD2DA">
+            <wp:extent cx="5731510" cy="4883150"/>
+            <wp:effectExtent l="0" t="0" r="2540" b="0"/>
+            <wp:docPr id="1243995736" name="Picture 1"/>
+            <wp:cNvGraphicFramePr>
+              <a:graphicFrameLocks xmlns:a="http://schemas.openxmlformats.org/drawingml/2006/main" noChangeAspect="1"/>
+            </wp:cNvGraphicFramePr>
+            <a:graphic xmlns:a="http://schemas.openxmlformats.org/drawingml/2006/main">
+              <a:graphicData uri="http://schemas.openxmlformats.org/drawingml/2006/picture">
+                <pic:pic xmlns:pic="http://schemas.openxmlformats.org/drawingml/2006/picture">
+                  <pic:nvPicPr>
+                    <pic:cNvPr id="1243995736" name=""/>
+                    <pic:cNvPicPr/>
+                  </pic:nvPicPr>
+                  <pic:blipFill>
+                    <a:blip r:embed="rId15"/>
+                    <a:stretch>
+                      <a:fillRect/>
+                    </a:stretch>
+                  </pic:blipFill>
+                  <pic:spPr>
+                    <a:xfrm>
+                      <a:off x="0" y="0"/>
+                      <a:ext cx="5731510" cy="4883150"/>
+                    </a:xfrm>
+                    <a:prstGeom prst="rect">
+                      <a:avLst/>
+                    </a:prstGeom>
+                  </pic:spPr>
+                </pic:pic>
+              </a:graphicData>
+            </a:graphic>
+          </wp:inline>
+        </w:drawing>
+      </w:r>
+    </w:p>
+    <w:p>
+      <w:pPr>
+        <w:pStyle w:val="ListParagraph"/>
+        <w:rPr>
+          <w:rFonts w:ascii="Times New Roman" w:hAnsi="Times New Roman" w:cs="Times New Roman"/>
+          <w:color w:val="000000" w:themeColor="text1"/>
+          <w:lang w:val="vi-VN"/>
+        </w:rPr>
+      </w:pPr>
+    </w:p>
+    <w:p>
+      <w:pPr>
+        <w:pStyle w:val="ListParagraph"/>
+        <w:rPr>
+          <w:rFonts w:ascii="Times New Roman" w:hAnsi="Times New Roman" w:cs="Times New Roman"/>
+          <w:color w:val="000000" w:themeColor="text1"/>
+          <w:lang w:val="vi-VN"/>
+        </w:rPr>
+      </w:pPr>
+      <w:r>
+        <w:rPr>
+          <w:rFonts w:ascii="Times New Roman" w:hAnsi="Times New Roman" w:cs="Times New Roman"/>
+          <w:color w:val="000000" w:themeColor="text1"/>
+          <w:lang w:val="vi-VN"/>
+        </w:rPr>
+        <w:t>#b</w:t>
+      </w:r>
+    </w:p>
+    <w:p>
+      <w:pPr>
+        <w:pStyle w:val="ListParagraph"/>
+        <w:rPr>
+          <w:rFonts w:ascii="Times New Roman" w:hAnsi="Times New Roman" w:cs="Times New Roman"/>
+          <w:color w:val="000000" w:themeColor="text1"/>
+        </w:rPr>
+      </w:pPr>
+      <w:r>
+        <w:rPr>
+          <w:rFonts w:ascii="Times New Roman" w:hAnsi="Times New Roman" w:cs="Times New Roman"/>
+          <w:color w:val="000000" w:themeColor="text1"/>
+        </w:rPr>
+        <w:t>df["time"] = pd.to_datetime(df["time"], errors='coerce')</w:t>
+      </w:r>
+    </w:p>
+    <w:p>
+      <w:pPr>
+        <w:pStyle w:val="ListParagraph"/>
+        <w:rPr>
+          <w:rFonts w:ascii="Times New Roman" w:hAnsi="Times New Roman" w:cs="Times New Roman"/>
+          <w:color w:val="000000" w:themeColor="text1"/>
+          <w:lang w:val="vi-VN"/>
+        </w:rPr>
+      </w:pPr>
+      <w:r>
+        <w:rPr>
+          <w:rFonts w:ascii="Times New Roman" w:hAnsi="Times New Roman" w:cs="Times New Roman"/>
+          <w:color w:val="000000" w:themeColor="text1"/>
+        </w:rPr>
+        <w:t>df = df[df["time"] &gt;= pd.to_datetime("2018-01-03")]</w:t>
+      </w:r>
+    </w:p>
+    <w:p>
+      <w:pPr>
+        <w:pStyle w:val="ListParagraph"/>
+        <w:rPr>
+          <w:rFonts w:ascii="Times New Roman" w:hAnsi="Times New Roman" w:cs="Times New Roman"/>
+          <w:color w:val="000000" w:themeColor="text1"/>
+          <w:lang w:val="vi-VN"/>
+        </w:rPr>
+      </w:pPr>
+    </w:p>
+    <w:p>
+      <w:pPr>
+        <w:pStyle w:val="ListParagraph"/>
+        <w:rPr>
+          <w:rFonts w:ascii="Times New Roman" w:hAnsi="Times New Roman" w:cs="Times New Roman"/>
+          <w:color w:val="000000" w:themeColor="text1"/>
+          <w:lang w:val="vi-VN"/>
+        </w:rPr>
+      </w:pPr>
+      <w:r>
+        <w:rPr>
+          <w:rFonts w:ascii="Times New Roman" w:hAnsi="Times New Roman" w:cs="Times New Roman"/>
+          <w:color w:val="000000" w:themeColor="text1"/>
+          <w:lang w:val="vi-VN"/>
+        </w:rPr>
+        <w:t>#c</w:t>
+      </w:r>
+    </w:p>
+    <w:p>
+      <w:pPr>
+        <w:pStyle w:val="ListParagraph"/>
+        <w:rPr>
+          <w:rFonts w:ascii="Times New Roman" w:hAnsi="Times New Roman" w:cs="Times New Roman"/>
+          <w:color w:val="000000" w:themeColor="text1"/>
+        </w:rPr>
+      </w:pPr>
+      <w:r>
+        <w:rPr>
+          <w:rFonts w:ascii="Times New Roman" w:hAnsi="Times New Roman" w:cs="Times New Roman"/>
+          <w:color w:val="000000" w:themeColor="text1"/>
+        </w:rPr>
+        <w:t>df["minutes"] = df["time"].dt.hour * 60 + df["time"].dt.minute</w:t>
+      </w:r>
+    </w:p>
+    <w:p>
+      <w:pPr>
+        <w:pStyle w:val="ListParagraph"/>
+        <w:rPr>
+          <w:rFonts w:ascii="Times New Roman" w:hAnsi="Times New Roman" w:cs="Times New Roman"/>
+          <w:color w:val="000000" w:themeColor="text1"/>
+          <w:lang w:val="vi-VN"/>
+        </w:rPr>
+      </w:pPr>
+    </w:p>
+    <w:p>
+      <w:pPr>
+        <w:pStyle w:val="ListParagraph"/>
+        <w:rPr>
+          <w:rFonts w:ascii="Times New Roman" w:hAnsi="Times New Roman" w:cs="Times New Roman"/>
+          <w:color w:val="000000" w:themeColor="text1"/>
+        </w:rPr>
+      </w:pPr>
+      <w:r>
+        <w:rPr>
+          <w:rFonts w:ascii="Times New Roman" w:hAnsi="Times New Roman" w:cs="Times New Roman"/>
+          <w:color w:val="000000" w:themeColor="text1"/>
+        </w:rPr>
+        <w:t>#d</w:t>
+      </w:r>
+    </w:p>
+    <w:p>
+      <w:pPr>
+        <w:pStyle w:val="ListParagraph"/>
+        <w:rPr>
+          <w:rFonts w:ascii="Times New Roman" w:hAnsi="Times New Roman" w:cs="Times New Roman"/>
+          <w:color w:val="000000" w:themeColor="text1"/>
+        </w:rPr>
+      </w:pPr>
+      <w:r>
+        <w:rPr>
+          <w:rFonts w:ascii="Times New Roman" w:hAnsi="Times New Roman" w:cs="Times New Roman"/>
+          <w:color w:val="000000" w:themeColor="text1"/>
+        </w:rPr>
+        <w:t># CO LEVEL</w:t>
+      </w:r>
+    </w:p>
+    <w:p>
+      <w:pPr>
+        <w:pStyle w:val="ListParagraph"/>
+        <w:rPr>
+          <w:rFonts w:ascii="Times New Roman" w:hAnsi="Times New Roman" w:cs="Times New Roman"/>
+          <w:color w:val="000000" w:themeColor="text1"/>
+        </w:rPr>
+      </w:pPr>
+      <w:r>
+        <w:rPr>
+          <w:rFonts w:ascii="Times New Roman" w:hAnsi="Times New Roman" w:cs="Times New Roman"/>
+          <w:color w:val="000000" w:themeColor="text1"/>
+        </w:rPr>
+        <w:t>plt.figure(figsize=(10,5))</w:t>
+      </w:r>
+    </w:p>
+    <w:p>
+      <w:pPr>
+        <w:pStyle w:val="ListParagraph"/>
+        <w:rPr>
+          <w:rFonts w:ascii="Times New Roman" w:hAnsi="Times New Roman" w:cs="Times New Roman"/>
+          <w:color w:val="000000" w:themeColor="text1"/>
+        </w:rPr>
+      </w:pPr>
+      <w:r>
+        <w:rPr>
+          <w:rFonts w:ascii="Times New Roman" w:hAnsi="Times New Roman" w:cs="Times New Roman"/>
+          <w:color w:val="000000" w:themeColor="text1"/>
+        </w:rPr>
+        <w:t>plt.scatter(df["minutes"], df["co_level"])</w:t>
+      </w:r>
+    </w:p>
+    <w:p>
+      <w:pPr>
+        <w:pStyle w:val="ListParagraph"/>
+        <w:rPr>
+          <w:rFonts w:ascii="Times New Roman" w:hAnsi="Times New Roman" w:cs="Times New Roman"/>
+          <w:color w:val="000000" w:themeColor="text1"/>
+        </w:rPr>
+      </w:pPr>
+      <w:r>
+        <w:rPr>
+          <w:rFonts w:ascii="Times New Roman" w:hAnsi="Times New Roman" w:cs="Times New Roman"/>
+          <w:color w:val="000000" w:themeColor="text1"/>
+        </w:rPr>
+        <w:t>plt.xlabel("Minutes")</w:t>
+      </w:r>
+    </w:p>
+    <w:p>
+      <w:pPr>
+        <w:pStyle w:val="ListParagraph"/>
+        <w:rPr>
+          <w:rFonts w:ascii="Times New Roman" w:hAnsi="Times New Roman" w:cs="Times New Roman"/>
+          <w:color w:val="000000" w:themeColor="text1"/>
+        </w:rPr>
+      </w:pPr>
+      <w:r>
+        <w:rPr>
+          <w:rFonts w:ascii="Times New Roman" w:hAnsi="Times New Roman" w:cs="Times New Roman"/>
+          <w:color w:val="000000" w:themeColor="text1"/>
+        </w:rPr>
+        <w:t>plt.ylabel("CO Level")</w:t>
+      </w:r>
+    </w:p>
+    <w:p>
+      <w:pPr>
+        <w:pStyle w:val="ListParagraph"/>
+        <w:rPr>
+          <w:rFonts w:ascii="Times New Roman" w:hAnsi="Times New Roman" w:cs="Times New Roman"/>
+          <w:color w:val="000000" w:themeColor="text1"/>
+        </w:rPr>
+      </w:pPr>
+      <w:r>
+        <w:rPr>
+          <w:rFonts w:ascii="Times New Roman" w:hAnsi="Times New Roman" w:cs="Times New Roman"/>
+          <w:color w:val="000000" w:themeColor="text1"/>
+        </w:rPr>
+        <w:t>plt.title("CO Level vs Minutes")</w:t>
+      </w:r>
+    </w:p>
+    <w:p>
+      <w:pPr>
+        <w:pStyle w:val="ListParagraph"/>
+        <w:rPr>
+          <w:rFonts w:ascii="Times New Roman" w:hAnsi="Times New Roman" w:cs="Times New Roman"/>
+          <w:color w:val="000000" w:themeColor="text1"/>
+        </w:rPr>
+      </w:pPr>
+      <w:r>
+        <w:rPr>
+          <w:rFonts w:ascii="Times New Roman" w:hAnsi="Times New Roman" w:cs="Times New Roman"/>
+          <w:color w:val="000000" w:themeColor="text1"/>
+        </w:rPr>
+        <w:t>plt.show()</w:t>
+      </w:r>
+    </w:p>
+    <w:p>
+      <w:pPr>
+        <w:pStyle w:val="ListParagraph"/>
+        <w:rPr>
+          <w:rFonts w:ascii="Times New Roman" w:hAnsi="Times New Roman" w:cs="Times New Roman"/>
+          <w:color w:val="000000" w:themeColor="text1"/>
+        </w:rPr>
+      </w:pPr>
+    </w:p>
+    <w:p>
+      <w:pPr>
+        <w:pStyle w:val="ListParagraph"/>
+        <w:rPr>
+          <w:rFonts w:ascii="Times New Roman" w:hAnsi="Times New Roman" w:cs="Times New Roman"/>
+          <w:color w:val="000000" w:themeColor="text1"/>
+        </w:rPr>
+      </w:pPr>
+      <w:r>
+        <w:rPr>
+          <w:rFonts w:ascii="Times New Roman" w:hAnsi="Times New Roman" w:cs="Times New Roman"/>
+          <w:color w:val="000000" w:themeColor="text1"/>
+        </w:rPr>
+        <w:t># HUMIDITY</w:t>
+      </w:r>
+    </w:p>
+    <w:p>
+      <w:pPr>
+        <w:pStyle w:val="ListParagraph"/>
+        <w:rPr>
+          <w:rFonts w:ascii="Times New Roman" w:hAnsi="Times New Roman" w:cs="Times New Roman"/>
+          <w:color w:val="000000" w:themeColor="text1"/>
+        </w:rPr>
+      </w:pPr>
+      <w:r>
+        <w:rPr>
+          <w:rFonts w:ascii="Times New Roman" w:hAnsi="Times New Roman" w:cs="Times New Roman"/>
+          <w:color w:val="000000" w:themeColor="text1"/>
+        </w:rPr>
+        <w:t>plt.figure(figsize=(10,5))</w:t>
+      </w:r>
+    </w:p>
+    <w:p>
+      <w:pPr>
+        <w:pStyle w:val="ListParagraph"/>
+        <w:rPr>
+          <w:rFonts w:ascii="Times New Roman" w:hAnsi="Times New Roman" w:cs="Times New Roman"/>
+          <w:color w:val="000000" w:themeColor="text1"/>
+        </w:rPr>
+      </w:pPr>
+      <w:r>
+        <w:rPr>
+          <w:rFonts w:ascii="Times New Roman" w:hAnsi="Times New Roman" w:cs="Times New Roman"/>
+          <w:color w:val="000000" w:themeColor="text1"/>
+        </w:rPr>
+        <w:lastRenderedPageBreak/>
+        <w:t>plt.scatter(df["minutes"], df["humidity"])</w:t>
+      </w:r>
+    </w:p>
+    <w:p>
+      <w:pPr>
+        <w:pStyle w:val="ListParagraph"/>
+        <w:rPr>
+          <w:rFonts w:ascii="Times New Roman" w:hAnsi="Times New Roman" w:cs="Times New Roman"/>
+          <w:color w:val="000000" w:themeColor="text1"/>
+        </w:rPr>
+      </w:pPr>
+      <w:r>
+        <w:rPr>
+          <w:rFonts w:ascii="Times New Roman" w:hAnsi="Times New Roman" w:cs="Times New Roman"/>
+          <w:color w:val="000000" w:themeColor="text1"/>
+        </w:rPr>
+        <w:t>plt.xlabel("Minutes")</w:t>
+      </w:r>
+    </w:p>
+    <w:p>
+      <w:pPr>
+        <w:pStyle w:val="ListParagraph"/>
+        <w:rPr>
+          <w:rFonts w:ascii="Times New Roman" w:hAnsi="Times New Roman" w:cs="Times New Roman"/>
+          <w:color w:val="000000" w:themeColor="text1"/>
+        </w:rPr>
+      </w:pPr>
+      <w:r>
+        <w:rPr>
+          <w:rFonts w:ascii="Times New Roman" w:hAnsi="Times New Roman" w:cs="Times New Roman"/>
+          <w:color w:val="000000" w:themeColor="text1"/>
+        </w:rPr>
+        <w:t>plt.ylabel("Humidity")</w:t>
+      </w:r>
+    </w:p>
+    <w:p>
+      <w:pPr>
+        <w:pStyle w:val="ListParagraph"/>
+        <w:rPr>
+          <w:rFonts w:ascii="Times New Roman" w:hAnsi="Times New Roman" w:cs="Times New Roman"/>
+          <w:color w:val="000000" w:themeColor="text1"/>
+        </w:rPr>
+      </w:pPr>
+      <w:r>
+        <w:rPr>
+          <w:rFonts w:ascii="Times New Roman" w:hAnsi="Times New Roman" w:cs="Times New Roman"/>
+          <w:color w:val="000000" w:themeColor="text1"/>
+        </w:rPr>
+        <w:t>plt.title("Humidity vs Minutes")</w:t>
+      </w:r>
+    </w:p>
+    <w:p>
+      <w:pPr>
+        <w:pStyle w:val="ListParagraph"/>
+        <w:rPr>
+          <w:rFonts w:ascii="Times New Roman" w:hAnsi="Times New Roman" w:cs="Times New Roman"/>
+          <w:color w:val="000000" w:themeColor="text1"/>
+        </w:rPr>
+      </w:pPr>
+      <w:r>
+        <w:rPr>
+          <w:rFonts w:ascii="Times New Roman" w:hAnsi="Times New Roman" w:cs="Times New Roman"/>
+          <w:color w:val="000000" w:themeColor="text1"/>
+        </w:rPr>
+        <w:t>plt.show()</w:t>
+      </w:r>
+    </w:p>
+    <w:p>
+      <w:pPr>
+        <w:pStyle w:val="ListParagraph"/>
+        <w:rPr>
+          <w:rFonts w:ascii="Times New Roman" w:hAnsi="Times New Roman" w:cs="Times New Roman"/>
+          <w:color w:val="000000" w:themeColor="text1"/>
+        </w:rPr>
+      </w:pPr>
+    </w:p>
+    <w:p>
+      <w:pPr>
+        <w:pStyle w:val="ListParagraph"/>
+        <w:rPr>
+          <w:rFonts w:ascii="Times New Roman" w:hAnsi="Times New Roman" w:cs="Times New Roman"/>
+          <w:color w:val="000000" w:themeColor="text1"/>
+        </w:rPr>
+      </w:pPr>
+      <w:r>
+        <w:rPr>
+          <w:rFonts w:ascii="Times New Roman" w:hAnsi="Times New Roman" w:cs="Times New Roman"/>
+          <w:color w:val="000000" w:themeColor="text1"/>
+        </w:rPr>
+        <w:t># TEMPERATURE</w:t>
+      </w:r>
+    </w:p>
+    <w:p>
+      <w:pPr>
+        <w:pStyle w:val="ListParagraph"/>
+        <w:rPr>
+          <w:rFonts w:ascii="Times New Roman" w:hAnsi="Times New Roman" w:cs="Times New Roman"/>
+          <w:color w:val="000000" w:themeColor="text1"/>
+        </w:rPr>
+      </w:pPr>
+      <w:r>
+        <w:rPr>
+          <w:rFonts w:ascii="Times New Roman" w:hAnsi="Times New Roman" w:cs="Times New Roman"/>
+          <w:color w:val="000000" w:themeColor="text1"/>
+        </w:rPr>
+        <w:t>plt.figure(figsize=(10,5))</w:t>
+      </w:r>
+    </w:p>
+    <w:p>
+      <w:pPr>
+        <w:pStyle w:val="ListParagraph"/>
+        <w:rPr>
+          <w:rFonts w:ascii="Times New Roman" w:hAnsi="Times New Roman" w:cs="Times New Roman"/>
+          <w:color w:val="000000" w:themeColor="text1"/>
+        </w:rPr>
+      </w:pPr>
+      <w:r>
+        <w:rPr>
+          <w:rFonts w:ascii="Times New Roman" w:hAnsi="Times New Roman" w:cs="Times New Roman"/>
+          <w:color w:val="000000" w:themeColor="text1"/>
+        </w:rPr>
+        <w:t>plt.scatter(df["minutes"], df["temperature"])</w:t>
+      </w:r>
+    </w:p>
+    <w:p>
+      <w:pPr>
+        <w:pStyle w:val="ListParagraph"/>
+        <w:rPr>
+          <w:rFonts w:ascii="Times New Roman" w:hAnsi="Times New Roman" w:cs="Times New Roman"/>
+          <w:color w:val="000000" w:themeColor="text1"/>
+        </w:rPr>
+      </w:pPr>
+      <w:r>
+        <w:rPr>
+          <w:rFonts w:ascii="Times New Roman" w:hAnsi="Times New Roman" w:cs="Times New Roman"/>
+          <w:color w:val="000000" w:themeColor="text1"/>
+        </w:rPr>
+        <w:t>plt.xlabel("Minutes")</w:t>
+      </w:r>
+    </w:p>
+    <w:p>
+      <w:pPr>
+        <w:pStyle w:val="ListParagraph"/>
+        <w:rPr>
+          <w:rFonts w:ascii="Times New Roman" w:hAnsi="Times New Roman" w:cs="Times New Roman"/>
+          <w:color w:val="000000" w:themeColor="text1"/>
+        </w:rPr>
+      </w:pPr>
+      <w:r>
+        <w:rPr>
+          <w:rFonts w:ascii="Times New Roman" w:hAnsi="Times New Roman" w:cs="Times New Roman"/>
+          <w:color w:val="000000" w:themeColor="text1"/>
+        </w:rPr>
+        <w:t>plt.ylabel("Temperature")</w:t>
+      </w:r>
+    </w:p>
+    <w:p>
+      <w:pPr>
+        <w:pStyle w:val="ListParagraph"/>
+        <w:rPr>
+          <w:rFonts w:ascii="Times New Roman" w:hAnsi="Times New Roman" w:cs="Times New Roman"/>
+          <w:color w:val="000000" w:themeColor="text1"/>
+        </w:rPr>
+      </w:pPr>
+      <w:r>
+        <w:rPr>
+          <w:rFonts w:ascii="Times New Roman" w:hAnsi="Times New Roman" w:cs="Times New Roman"/>
+          <w:color w:val="000000" w:themeColor="text1"/>
+        </w:rPr>
+        <w:t>plt.title("Temperature vs Minutes")</w:t>
+      </w:r>
+    </w:p>
+    <w:p>
+      <w:pPr>
+        <w:pStyle w:val="ListParagraph"/>
+        <w:rPr>
+          <w:rFonts w:ascii="Times New Roman" w:hAnsi="Times New Roman" w:cs="Times New Roman"/>
+          <w:color w:val="000000" w:themeColor="text1"/>
+        </w:rPr>
+      </w:pPr>
+      <w:r>
+        <w:rPr>
+          <w:rFonts w:ascii="Times New Roman" w:hAnsi="Times New Roman" w:cs="Times New Roman"/>
+          <w:color w:val="000000" w:themeColor="text1"/>
+        </w:rPr>
+        <w:t>plt.show()</w:t>
+      </w:r>
+    </w:p>
+    <w:p>
+      <w:pPr>
+        <w:pStyle w:val="ListParagraph"/>
+        <w:rPr>
+          <w:rFonts w:ascii="Times New Roman" w:hAnsi="Times New Roman" w:cs="Times New Roman"/>
+          <w:color w:val="000000" w:themeColor="text1"/>
+        </w:rPr>
+      </w:pPr>
+    </w:p>
+    <w:p>
+      <w:pPr>
+        <w:pStyle w:val="ListParagraph"/>
+        <w:rPr>
+          <w:rFonts w:ascii="Times New Roman" w:hAnsi="Times New Roman" w:cs="Times New Roman"/>
+          <w:color w:val="000000" w:themeColor="text1"/>
+        </w:rPr>
+      </w:pPr>
+      <w:r>
+        <w:rPr>
+          <w:rFonts w:ascii="Times New Roman" w:hAnsi="Times New Roman" w:cs="Times New Roman"/>
+          <w:color w:val="000000" w:themeColor="text1"/>
+        </w:rPr>
+        <w:t>print(df.head())</w:t>
+      </w:r>
+    </w:p>
+    <w:p>
+      <w:pPr>
+        <w:pStyle w:val="ListParagraph"/>
+        <w:rPr>
+          <w:rFonts w:ascii="Times New Roman" w:hAnsi="Times New Roman" w:cs="Times New Roman"/>
+          <w:color w:val="000000" w:themeColor="text1"/>
+          <w:lang w:val="vi-VN"/>
+        </w:rPr>
+      </w:pPr>
+      <w:r>
+        <w:rPr>
+          <w:rFonts w:ascii="Times New Roman" w:hAnsi="Times New Roman" w:cs="Times New Roman"/>
+          <w:color w:val="000000" w:themeColor="text1"/>
+          <w:lang w:val="vi-VN"/>
+        </w:rPr>
+        <w:lastRenderedPageBreak/>
+        <w:drawing>
+          <wp:inline distT="0" distB="0" distL="0" distR="0" wp14:anchorId="6161780B" wp14:editId="622D24EF">
+            <wp:extent cx="5731510" cy="3116580"/>
+            <wp:effectExtent l="0" t="0" r="2540" b="7620"/>
+            <wp:docPr id="160233804" name="Picture 1"/>
+            <wp:cNvGraphicFramePr>
+              <a:graphicFrameLocks xmlns:a="http://schemas.openxmlformats.org/drawingml/2006/main" noChangeAspect="1"/>
+            </wp:cNvGraphicFramePr>
+            <a:graphic xmlns:a="http://schemas.openxmlformats.org/drawingml/2006/main">
+              <a:graphicData uri="http://schemas.openxmlformats.org/drawingml/2006/picture">
+                <pic:pic xmlns:pic="http://schemas.openxmlformats.org/drawingml/2006/picture">
+                  <pic:nvPicPr>
+                    <pic:cNvPr id="160233804" name=""/>
+                    <pic:cNvPicPr/>
+                  </pic:nvPicPr>
+                  <pic:blipFill>
+                    <a:blip r:embed="rId16"/>
+                    <a:stretch>
+                      <a:fillRect/>
+                    </a:stretch>
+                  </pic:blipFill>
+                  <pic:spPr>
+                    <a:xfrm>
+                      <a:off x="0" y="0"/>
+                      <a:ext cx="5731510" cy="3116580"/>
+                    </a:xfrm>
+                    <a:prstGeom prst="rect">
+                      <a:avLst/>
+                    </a:prstGeom>
+                  </pic:spPr>
+                </pic:pic>
+              </a:graphicData>
+            </a:graphic>
+          </wp:inline>
+        </w:drawing>
+      </w:r>
+      <w:r>
+        <w:rPr>
+          <w:rFonts w:ascii="Times New Roman" w:hAnsi="Times New Roman" w:cs="Times New Roman"/>
+          <w:color w:val="000000" w:themeColor="text1"/>
+          <w:lang w:val="vi-VN"/>
+        </w:rPr>
+        <w:drawing>
+          <wp:inline distT="0" distB="0" distL="0" distR="0" wp14:anchorId="3E161724" wp14:editId="211BFE1C">
+            <wp:extent cx="5731510" cy="3122295"/>
+            <wp:effectExtent l="0" t="0" r="2540" b="1905"/>
+            <wp:docPr id="1126275943" name="Picture 1"/>
+            <wp:cNvGraphicFramePr>
+              <a:graphicFrameLocks xmlns:a="http://schemas.openxmlformats.org/drawingml/2006/main" noChangeAspect="1"/>
+            </wp:cNvGraphicFramePr>
+            <a:graphic xmlns:a="http://schemas.openxmlformats.org/drawingml/2006/main">
+              <a:graphicData uri="http://schemas.openxmlformats.org/drawingml/2006/picture">
+                <pic:pic xmlns:pic="http://schemas.openxmlformats.org/drawingml/2006/picture">
+                  <pic:nvPicPr>
+                    <pic:cNvPr id="1126275943" name=""/>
+                    <pic:cNvPicPr/>
+                  </pic:nvPicPr>
+                  <pic:blipFill>
+                    <a:blip r:embed="rId17"/>
+                    <a:stretch>
+                      <a:fillRect/>
+                    </a:stretch>
+                  </pic:blipFill>
+                  <pic:spPr>
+                    <a:xfrm>
+                      <a:off x="0" y="0"/>
+                      <a:ext cx="5731510" cy="3122295"/>
+                    </a:xfrm>
+                    <a:prstGeom prst="rect">
+                      <a:avLst/>
+                    </a:prstGeom>
+                  </pic:spPr>
+                </pic:pic>
+              </a:graphicData>
+            </a:graphic>
+          </wp:inline>
+        </w:drawing>
+      </w:r>
+      <w:r>
+        <w:rPr>
+          <w:rFonts w:ascii="Times New Roman" w:hAnsi="Times New Roman" w:cs="Times New Roman"/>
+          <w:color w:val="000000" w:themeColor="text1"/>
+          <w:lang w:val="vi-VN"/>
+        </w:rPr>
+        <w:lastRenderedPageBreak/>
+        <w:drawing>
+          <wp:inline distT="0" distB="0" distL="0" distR="0" wp14:anchorId="263260D2" wp14:editId="71289EDD">
+            <wp:extent cx="5731510" cy="5067300"/>
+            <wp:effectExtent l="0" t="0" r="2540" b="0"/>
+            <wp:docPr id="1719067845" name="Picture 1"/>
+            <wp:cNvGraphicFramePr>
+              <a:graphicFrameLocks xmlns:a="http://schemas.openxmlformats.org/drawingml/2006/main" noChangeAspect="1"/>
+            </wp:cNvGraphicFramePr>
+            <a:graphic xmlns:a="http://schemas.openxmlformats.org/drawingml/2006/main">
+              <a:graphicData uri="http://schemas.openxmlformats.org/drawingml/2006/picture">
+                <pic:pic xmlns:pic="http://schemas.openxmlformats.org/drawingml/2006/picture">
+                  <pic:nvPicPr>
+                    <pic:cNvPr id="1719067845" name=""/>
+                    <pic:cNvPicPr/>
+                  </pic:nvPicPr>
+                  <pic:blipFill>
+                    <a:blip r:embed="rId18"/>
+                    <a:stretch>
+                      <a:fillRect/>
+                    </a:stretch>
+                  </pic:blipFill>
+                  <pic:spPr>
+                    <a:xfrm>
+                      <a:off x="0" y="0"/>
+                      <a:ext cx="5731510" cy="5067300"/>
+                    </a:xfrm>
+                    <a:prstGeom prst="rect">
+                      <a:avLst/>
+                    </a:prstGeom>
+                  </pic:spPr>
+                </pic:pic>
+              </a:graphicData>
+            </a:graphic>
+          </wp:inline>
+        </w:drawing>
+      </w:r>
+    </w:p>
+    <w:p>
+      <w:pPr>
+        <w:rPr>
+          <w:rFonts w:ascii="Times New Roman" w:hAnsi="Times New Roman" w:cs="Times New Roman"/>
+          <w:b/>
+          <w:bCs/>
+          <w:color w:val="000000" w:themeColor="text1"/>
+        </w:rPr>
+      </w:pPr>
+    </w:p>
+    <w:p>
+      <w:pPr>
+        <w:rPr>
+          <w:rFonts w:ascii="Times New Roman" w:hAnsi="Times New Roman" w:cs="Times New Roman"/>
+          <w:b/>
+          <w:bCs/>
+          <w:color w:val="000000" w:themeColor="text1"/>
+        </w:rPr>
+      </w:pPr>
+    </w:p>
+    <w:p>
+      <w:pPr>
+        <w:rPr>
+          <w:rFonts w:ascii="Times New Roman" w:hAnsi="Times New Roman" w:cs="Times New Roman"/>
+          <w:b/>
+          <w:bCs/>
+          <w:color w:val="000000" w:themeColor="text1"/>
         </w:rPr>
       </w:pPr>
     </w:p>
@@ -3071,7 +3464,6 @@
           <w:sz w:val="22"/>
           <w:szCs w:val="22"/>
           <w:u w:val="single"/>
-          <w:lang w:val="en-US"/>
         </w:rPr>
       </w:pPr>
       <w:r>
@@ -3085,7 +3477,6 @@
           <w:sz w:val="22"/>
           <w:szCs w:val="22"/>
           <w:u w:val="single"/>
-          <w:lang w:val="en-US"/>
         </w:rPr>
         <w:t xml:space="preserve">Lưu ý: </w:t>
       </w:r>
@@ -3105,7 +3496,6 @@
           <w:color w:val="EE0000"/>
           <w:sz w:val="22"/>
           <w:szCs w:val="22"/>
-          <w:lang w:val="en-US"/>
         </w:rPr>
       </w:pPr>
       <w:r>
@@ -3116,7 +3506,6 @@
           <w:color w:val="EE0000"/>
           <w:sz w:val="22"/>
           <w:szCs w:val="22"/>
-          <w:lang w:val="en-US"/>
         </w:rPr>
         <w:t>Số trang trong tài liệu thực hành tính theo số trang ứng dụng đọc PDF đếm</w:t>
       </w:r>
@@ -3137,7 +3526,6 @@
           <w:sz w:val="22"/>
           <w:szCs w:val="22"/>
           <w:u w:val="single"/>
-          <w:lang w:val="en-US"/>
         </w:rPr>
       </w:pPr>
       <w:r>
@@ -3148,7 +3536,6 @@
           <w:color w:val="0070C0"/>
           <w:sz w:val="22"/>
           <w:szCs w:val="22"/>
-          <w:lang w:val="en-US"/>
         </w:rPr>
         <w:t xml:space="preserve">Những câu nào có yêu cầu </w:t>
       </w:r>
@@ -3160,7 +3547,6 @@
           <w:color w:val="0070C0"/>
           <w:sz w:val="22"/>
           <w:szCs w:val="22"/>
-          <w:lang w:val="en-US"/>
         </w:rPr>
         <w:t>lập trình viết</w:t>
       </w:r>
@@ -3172,7 +3558,6 @@
           <w:color w:val="0070C0"/>
           <w:sz w:val="22"/>
           <w:szCs w:val="22"/>
-          <w:lang w:val="en-US"/>
         </w:rPr>
         <w:t xml:space="preserve"> mã nguồn </w:t>
       </w:r>
@@ -3185,7 +3570,6 @@
           <w:sz w:val="22"/>
           <w:szCs w:val="22"/>
           <w:u w:val="single"/>
-          <w:lang w:val="en-US"/>
         </w:rPr>
         <w:t>thì SV phải in ra họ tên – MSSV (lệnh print) trong câu đó</w:t>
       </w:r>
@@ -3199,7 +3583,6 @@
           <w:bCs/>
           <w:sz w:val="30"/>
           <w:szCs w:val="30"/>
-          <w:lang w:val="en-US"/>
         </w:rPr>
       </w:pPr>
       <w:r>
@@ -3209,9 +3592,7 @@
           <w:bCs/>
           <w:sz w:val="30"/>
           <w:szCs w:val="30"/>
-          <w:lang w:val="en-US"/>
-        </w:rPr>
-        <w:lastRenderedPageBreak/>
+        </w:rPr>
         <w:t xml:space="preserve">BÁO CÁO PHẦN </w:t>
       </w:r>
       <w:r>
@@ -3221,7 +3602,6 @@
           <w:bCs/>
           <w:sz w:val="30"/>
           <w:szCs w:val="30"/>
-          <w:lang w:val="en-US"/>
         </w:rPr>
         <w:t>2</w:t>
       </w:r>
@@ -3234,7 +3614,6 @@
           <w:bCs/>
           <w:color w:val="000000" w:themeColor="text1"/>
           <w:u w:val="single"/>
-          <w:lang w:val="en-US"/>
         </w:rPr>
       </w:pPr>
       <w:r>
@@ -3244,7 +3623,6 @@
           <w:bCs/>
           <w:color w:val="000000" w:themeColor="text1"/>
           <w:u w:val="single"/>
-          <w:lang w:val="en-US"/>
         </w:rPr>
         <w:t xml:space="preserve">Bài </w:t>
       </w:r>
@@ -3255,7 +3633,6 @@
           <w:bCs/>
           <w:color w:val="000000" w:themeColor="text1"/>
           <w:u w:val="single"/>
-          <w:lang w:val="en-US"/>
         </w:rPr>
         <w:t xml:space="preserve">2 </w:t>
       </w:r>
@@ -3266,7 +3643,6 @@
           <w:bCs/>
           <w:color w:val="000000" w:themeColor="text1"/>
           <w:u w:val="single"/>
-          <w:lang w:val="en-US"/>
         </w:rPr>
         <w:t xml:space="preserve">(Trang </w:t>
       </w:r>
@@ -3277,7 +3653,6 @@
           <w:bCs/>
           <w:color w:val="000000" w:themeColor="text1"/>
           <w:u w:val="single"/>
-          <w:lang w:val="en-US"/>
         </w:rPr>
         <w:t>37, 38</w:t>
       </w:r>
@@ -3288,7 +3663,6 @@
           <w:bCs/>
           <w:color w:val="000000" w:themeColor="text1"/>
           <w:u w:val="single"/>
-          <w:lang w:val="en-US"/>
         </w:rPr>
         <w:t>)</w:t>
       </w:r>
@@ -3300,16 +3674,14 @@
           <w:b/>
           <w:bCs/>
           <w:color w:val="000000" w:themeColor="text1"/>
-          <w:lang w:val="en-US"/>
-        </w:rPr>
-      </w:pPr>
-      <w:r>
-        <w:rPr>
-          <w:rFonts w:ascii="Times New Roman" w:hAnsi="Times New Roman" w:cs="Times New Roman"/>
-          <w:b/>
-          <w:bCs/>
-          <w:color w:val="000000" w:themeColor="text1"/>
-          <w:lang w:val="en-US"/>
+        </w:rPr>
+      </w:pPr>
+      <w:r>
+        <w:rPr>
+          <w:rFonts w:ascii="Times New Roman" w:hAnsi="Times New Roman" w:cs="Times New Roman"/>
+          <w:b/>
+          <w:bCs/>
+          <w:color w:val="000000" w:themeColor="text1"/>
         </w:rPr>
         <w:t xml:space="preserve">Câu 1: </w:t>
       </w:r>
@@ -3321,16 +3693,14 @@
           <w:b/>
           <w:bCs/>
           <w:color w:val="000000" w:themeColor="text1"/>
-          <w:lang w:val="en-US"/>
-        </w:rPr>
-      </w:pPr>
-      <w:r>
-        <w:rPr>
-          <w:rFonts w:ascii="Times New Roman" w:hAnsi="Times New Roman" w:cs="Times New Roman"/>
-          <w:b/>
-          <w:bCs/>
-          <w:color w:val="000000" w:themeColor="text1"/>
-          <w:lang w:val="en-US"/>
+        </w:rPr>
+      </w:pPr>
+      <w:r>
+        <w:rPr>
+          <w:rFonts w:ascii="Times New Roman" w:hAnsi="Times New Roman" w:cs="Times New Roman"/>
+          <w:b/>
+          <w:bCs/>
+          <w:color w:val="000000" w:themeColor="text1"/>
         </w:rPr>
         <w:t>….</w:t>
       </w:r>
@@ -3342,16 +3712,14 @@
           <w:b/>
           <w:bCs/>
           <w:color w:val="000000" w:themeColor="text1"/>
-          <w:lang w:val="en-US"/>
-        </w:rPr>
-      </w:pPr>
-      <w:r>
-        <w:rPr>
-          <w:rFonts w:ascii="Times New Roman" w:hAnsi="Times New Roman" w:cs="Times New Roman"/>
-          <w:b/>
-          <w:bCs/>
-          <w:color w:val="000000" w:themeColor="text1"/>
-          <w:lang w:val="en-US"/>
+        </w:rPr>
+      </w:pPr>
+      <w:r>
+        <w:rPr>
+          <w:rFonts w:ascii="Times New Roman" w:hAnsi="Times New Roman" w:cs="Times New Roman"/>
+          <w:b/>
+          <w:bCs/>
+          <w:color w:val="000000" w:themeColor="text1"/>
         </w:rPr>
         <w:t xml:space="preserve">Câu 2: </w:t>
       </w:r>
@@ -3363,16 +3731,14 @@
           <w:b/>
           <w:bCs/>
           <w:color w:val="000000" w:themeColor="text1"/>
-          <w:lang w:val="en-US"/>
-        </w:rPr>
-      </w:pPr>
-      <w:r>
-        <w:rPr>
-          <w:rFonts w:ascii="Times New Roman" w:hAnsi="Times New Roman" w:cs="Times New Roman"/>
-          <w:b/>
-          <w:bCs/>
-          <w:color w:val="000000" w:themeColor="text1"/>
-          <w:lang w:val="en-US"/>
+        </w:rPr>
+      </w:pPr>
+      <w:r>
+        <w:rPr>
+          <w:rFonts w:ascii="Times New Roman" w:hAnsi="Times New Roman" w:cs="Times New Roman"/>
+          <w:b/>
+          <w:bCs/>
+          <w:color w:val="000000" w:themeColor="text1"/>
         </w:rPr>
         <w:t>….</w:t>
       </w:r>
@@ -3384,27 +3750,24 @@
           <w:b/>
           <w:bCs/>
           <w:color w:val="000000" w:themeColor="text1"/>
-          <w:lang w:val="en-US"/>
-        </w:rPr>
-      </w:pPr>
-    </w:p>
-    <w:p>
-      <w:pPr>
-        <w:rPr>
-          <w:rFonts w:ascii="Times New Roman" w:hAnsi="Times New Roman" w:cs="Times New Roman"/>
-          <w:b/>
-          <w:bCs/>
-          <w:color w:val="000000" w:themeColor="text1"/>
-          <w:lang w:val="en-US"/>
-        </w:rPr>
-      </w:pPr>
-      <w:r>
-        <w:rPr>
-          <w:rFonts w:ascii="Times New Roman" w:hAnsi="Times New Roman" w:cs="Times New Roman"/>
-          <w:b/>
-          <w:bCs/>
-          <w:color w:val="000000" w:themeColor="text1"/>
-          <w:lang w:val="en-US"/>
+        </w:rPr>
+      </w:pPr>
+    </w:p>
+    <w:p>
+      <w:pPr>
+        <w:rPr>
+          <w:rFonts w:ascii="Times New Roman" w:hAnsi="Times New Roman" w:cs="Times New Roman"/>
+          <w:b/>
+          <w:bCs/>
+          <w:color w:val="000000" w:themeColor="text1"/>
+        </w:rPr>
+      </w:pPr>
+      <w:r>
+        <w:rPr>
+          <w:rFonts w:ascii="Times New Roman" w:hAnsi="Times New Roman" w:cs="Times New Roman"/>
+          <w:b/>
+          <w:bCs/>
+          <w:color w:val="000000" w:themeColor="text1"/>
         </w:rPr>
         <w:t xml:space="preserve">Câu 3: </w:t>
       </w:r>
@@ -3416,16 +3779,14 @@
           <w:b/>
           <w:bCs/>
           <w:color w:val="000000" w:themeColor="text1"/>
-          <w:lang w:val="en-US"/>
-        </w:rPr>
-      </w:pPr>
-      <w:r>
-        <w:rPr>
-          <w:rFonts w:ascii="Times New Roman" w:hAnsi="Times New Roman" w:cs="Times New Roman"/>
-          <w:b/>
-          <w:bCs/>
-          <w:color w:val="000000" w:themeColor="text1"/>
-          <w:lang w:val="en-US"/>
+        </w:rPr>
+      </w:pPr>
+      <w:r>
+        <w:rPr>
+          <w:rFonts w:ascii="Times New Roman" w:hAnsi="Times New Roman" w:cs="Times New Roman"/>
+          <w:b/>
+          <w:bCs/>
+          <w:color w:val="000000" w:themeColor="text1"/>
         </w:rPr>
         <w:t>….</w:t>
       </w:r>
@@ -3437,27 +3798,24 @@
           <w:b/>
           <w:bCs/>
           <w:color w:val="000000" w:themeColor="text1"/>
-          <w:lang w:val="en-US"/>
-        </w:rPr>
-      </w:pPr>
-    </w:p>
-    <w:p>
-      <w:pPr>
-        <w:rPr>
-          <w:rFonts w:ascii="Times New Roman" w:hAnsi="Times New Roman" w:cs="Times New Roman"/>
-          <w:b/>
-          <w:bCs/>
-          <w:color w:val="000000" w:themeColor="text1"/>
-          <w:lang w:val="en-US"/>
-        </w:rPr>
-      </w:pPr>
-      <w:r>
-        <w:rPr>
-          <w:rFonts w:ascii="Times New Roman" w:hAnsi="Times New Roman" w:cs="Times New Roman"/>
-          <w:b/>
-          <w:bCs/>
-          <w:color w:val="000000" w:themeColor="text1"/>
-          <w:lang w:val="en-US"/>
+        </w:rPr>
+      </w:pPr>
+    </w:p>
+    <w:p>
+      <w:pPr>
+        <w:rPr>
+          <w:rFonts w:ascii="Times New Roman" w:hAnsi="Times New Roman" w:cs="Times New Roman"/>
+          <w:b/>
+          <w:bCs/>
+          <w:color w:val="000000" w:themeColor="text1"/>
+        </w:rPr>
+      </w:pPr>
+      <w:r>
+        <w:rPr>
+          <w:rFonts w:ascii="Times New Roman" w:hAnsi="Times New Roman" w:cs="Times New Roman"/>
+          <w:b/>
+          <w:bCs/>
+          <w:color w:val="000000" w:themeColor="text1"/>
         </w:rPr>
         <w:t xml:space="preserve">Câu 4: </w:t>
       </w:r>
@@ -3469,16 +3827,14 @@
           <w:b/>
           <w:bCs/>
           <w:color w:val="000000" w:themeColor="text1"/>
-          <w:lang w:val="en-US"/>
-        </w:rPr>
-      </w:pPr>
-      <w:r>
-        <w:rPr>
-          <w:rFonts w:ascii="Times New Roman" w:hAnsi="Times New Roman" w:cs="Times New Roman"/>
-          <w:b/>
-          <w:bCs/>
-          <w:color w:val="000000" w:themeColor="text1"/>
-          <w:lang w:val="en-US"/>
+        </w:rPr>
+      </w:pPr>
+      <w:r>
+        <w:rPr>
+          <w:rFonts w:ascii="Times New Roman" w:hAnsi="Times New Roman" w:cs="Times New Roman"/>
+          <w:b/>
+          <w:bCs/>
+          <w:color w:val="000000" w:themeColor="text1"/>
         </w:rPr>
         <w:t>….</w:t>
       </w:r>
@@ -3490,27 +3846,24 @@
           <w:b/>
           <w:bCs/>
           <w:color w:val="000000" w:themeColor="text1"/>
-          <w:lang w:val="en-US"/>
-        </w:rPr>
-      </w:pPr>
-    </w:p>
-    <w:p>
-      <w:pPr>
-        <w:rPr>
-          <w:rFonts w:ascii="Times New Roman" w:hAnsi="Times New Roman" w:cs="Times New Roman"/>
-          <w:b/>
-          <w:bCs/>
-          <w:color w:val="000000" w:themeColor="text1"/>
-          <w:lang w:val="en-US"/>
-        </w:rPr>
-      </w:pPr>
-      <w:r>
-        <w:rPr>
-          <w:rFonts w:ascii="Times New Roman" w:hAnsi="Times New Roman" w:cs="Times New Roman"/>
-          <w:b/>
-          <w:bCs/>
-          <w:color w:val="000000" w:themeColor="text1"/>
-          <w:lang w:val="en-US"/>
+        </w:rPr>
+      </w:pPr>
+    </w:p>
+    <w:p>
+      <w:pPr>
+        <w:rPr>
+          <w:rFonts w:ascii="Times New Roman" w:hAnsi="Times New Roman" w:cs="Times New Roman"/>
+          <w:b/>
+          <w:bCs/>
+          <w:color w:val="000000" w:themeColor="text1"/>
+        </w:rPr>
+      </w:pPr>
+      <w:r>
+        <w:rPr>
+          <w:rFonts w:ascii="Times New Roman" w:hAnsi="Times New Roman" w:cs="Times New Roman"/>
+          <w:b/>
+          <w:bCs/>
+          <w:color w:val="000000" w:themeColor="text1"/>
         </w:rPr>
         <w:t xml:space="preserve">Câu 5: </w:t>
       </w:r>
@@ -3522,16 +3875,14 @@
           <w:b/>
           <w:bCs/>
           <w:color w:val="000000" w:themeColor="text1"/>
-          <w:lang w:val="en-US"/>
-        </w:rPr>
-      </w:pPr>
-      <w:r>
-        <w:rPr>
-          <w:rFonts w:ascii="Times New Roman" w:hAnsi="Times New Roman" w:cs="Times New Roman"/>
-          <w:b/>
-          <w:bCs/>
-          <w:color w:val="000000" w:themeColor="text1"/>
-          <w:lang w:val="en-US"/>
+        </w:rPr>
+      </w:pPr>
+      <w:r>
+        <w:rPr>
+          <w:rFonts w:ascii="Times New Roman" w:hAnsi="Times New Roman" w:cs="Times New Roman"/>
+          <w:b/>
+          <w:bCs/>
+          <w:color w:val="000000" w:themeColor="text1"/>
         </w:rPr>
         <w:t>….</w:t>
       </w:r>
@@ -3543,27 +3894,24 @@
           <w:b/>
           <w:bCs/>
           <w:color w:val="000000" w:themeColor="text1"/>
-          <w:lang w:val="en-US"/>
-        </w:rPr>
-      </w:pPr>
-    </w:p>
-    <w:p>
-      <w:pPr>
-        <w:rPr>
-          <w:rFonts w:ascii="Times New Roman" w:hAnsi="Times New Roman" w:cs="Times New Roman"/>
-          <w:b/>
-          <w:bCs/>
-          <w:color w:val="000000" w:themeColor="text1"/>
-          <w:lang w:val="en-US"/>
-        </w:rPr>
-      </w:pPr>
-      <w:r>
-        <w:rPr>
-          <w:rFonts w:ascii="Times New Roman" w:hAnsi="Times New Roman" w:cs="Times New Roman"/>
-          <w:b/>
-          <w:bCs/>
-          <w:color w:val="000000" w:themeColor="text1"/>
-          <w:lang w:val="en-US"/>
+        </w:rPr>
+      </w:pPr>
+    </w:p>
+    <w:p>
+      <w:pPr>
+        <w:rPr>
+          <w:rFonts w:ascii="Times New Roman" w:hAnsi="Times New Roman" w:cs="Times New Roman"/>
+          <w:b/>
+          <w:bCs/>
+          <w:color w:val="000000" w:themeColor="text1"/>
+        </w:rPr>
+      </w:pPr>
+      <w:r>
+        <w:rPr>
+          <w:rFonts w:ascii="Times New Roman" w:hAnsi="Times New Roman" w:cs="Times New Roman"/>
+          <w:b/>
+          <w:bCs/>
+          <w:color w:val="000000" w:themeColor="text1"/>
         </w:rPr>
         <w:t xml:space="preserve">Câu 6: </w:t>
       </w:r>
@@ -3575,16 +3923,14 @@
           <w:b/>
           <w:bCs/>
           <w:color w:val="000000" w:themeColor="text1"/>
-          <w:lang w:val="en-US"/>
-        </w:rPr>
-      </w:pPr>
-      <w:r>
-        <w:rPr>
-          <w:rFonts w:ascii="Times New Roman" w:hAnsi="Times New Roman" w:cs="Times New Roman"/>
-          <w:b/>
-          <w:bCs/>
-          <w:color w:val="000000" w:themeColor="text1"/>
-          <w:lang w:val="en-US"/>
+        </w:rPr>
+      </w:pPr>
+      <w:r>
+        <w:rPr>
+          <w:rFonts w:ascii="Times New Roman" w:hAnsi="Times New Roman" w:cs="Times New Roman"/>
+          <w:b/>
+          <w:bCs/>
+          <w:color w:val="000000" w:themeColor="text1"/>
         </w:rPr>
         <w:t>….</w:t>
       </w:r>
@@ -3597,7 +3943,6 @@
           <w:bCs/>
           <w:color w:val="000000" w:themeColor="text1"/>
           <w:u w:val="single"/>
-          <w:lang w:val="en-US"/>
         </w:rPr>
       </w:pPr>
     </w:p>
@@ -3609,7 +3954,6 @@
           <w:bCs/>
           <w:color w:val="000000" w:themeColor="text1"/>
           <w:u w:val="single"/>
-          <w:lang w:val="en-US"/>
         </w:rPr>
       </w:pPr>
       <w:r>
@@ -3619,7 +3963,6 @@
           <w:bCs/>
           <w:color w:val="000000" w:themeColor="text1"/>
           <w:u w:val="single"/>
-          <w:lang w:val="en-US"/>
         </w:rPr>
         <w:t xml:space="preserve">Bài </w:t>
       </w:r>
@@ -3630,7 +3973,6 @@
           <w:bCs/>
           <w:color w:val="000000" w:themeColor="text1"/>
           <w:u w:val="single"/>
-          <w:lang w:val="en-US"/>
         </w:rPr>
         <w:t xml:space="preserve">5a </w:t>
       </w:r>
@@ -3641,7 +3983,6 @@
           <w:bCs/>
           <w:color w:val="000000" w:themeColor="text1"/>
           <w:u w:val="single"/>
-          <w:lang w:val="en-US"/>
         </w:rPr>
         <w:t xml:space="preserve">(Trang </w:t>
       </w:r>
@@ -3652,7 +3993,6 @@
           <w:bCs/>
           <w:color w:val="000000" w:themeColor="text1"/>
           <w:u w:val="single"/>
-          <w:lang w:val="en-US"/>
         </w:rPr>
         <w:t>45</w:t>
       </w:r>
@@ -3663,7 +4003,6 @@
           <w:bCs/>
           <w:color w:val="000000" w:themeColor="text1"/>
           <w:u w:val="single"/>
-          <w:lang w:val="en-US"/>
         </w:rPr>
         <w:t>)</w:t>
       </w:r>
@@ -3675,16 +4014,14 @@
           <w:b/>
           <w:bCs/>
           <w:color w:val="000000" w:themeColor="text1"/>
-          <w:lang w:val="en-US"/>
-        </w:rPr>
-      </w:pPr>
-      <w:r>
-        <w:rPr>
-          <w:rFonts w:ascii="Times New Roman" w:hAnsi="Times New Roman" w:cs="Times New Roman"/>
-          <w:b/>
-          <w:bCs/>
-          <w:color w:val="000000" w:themeColor="text1"/>
-          <w:lang w:val="en-US"/>
+        </w:rPr>
+      </w:pPr>
+      <w:r>
+        <w:rPr>
+          <w:rFonts w:ascii="Times New Roman" w:hAnsi="Times New Roman" w:cs="Times New Roman"/>
+          <w:b/>
+          <w:bCs/>
+          <w:color w:val="000000" w:themeColor="text1"/>
         </w:rPr>
         <w:t xml:space="preserve">Câu 1: </w:t>
       </w:r>
@@ -3696,16 +4033,14 @@
           <w:b/>
           <w:bCs/>
           <w:color w:val="000000" w:themeColor="text1"/>
-          <w:lang w:val="en-US"/>
-        </w:rPr>
-      </w:pPr>
-      <w:r>
-        <w:rPr>
-          <w:rFonts w:ascii="Times New Roman" w:hAnsi="Times New Roman" w:cs="Times New Roman"/>
-          <w:b/>
-          <w:bCs/>
-          <w:color w:val="000000" w:themeColor="text1"/>
-          <w:lang w:val="en-US"/>
+        </w:rPr>
+      </w:pPr>
+      <w:r>
+        <w:rPr>
+          <w:rFonts w:ascii="Times New Roman" w:hAnsi="Times New Roman" w:cs="Times New Roman"/>
+          <w:b/>
+          <w:bCs/>
+          <w:color w:val="000000" w:themeColor="text1"/>
         </w:rPr>
         <w:t>….</w:t>
       </w:r>
@@ -3717,16 +4052,14 @@
           <w:b/>
           <w:bCs/>
           <w:color w:val="000000" w:themeColor="text1"/>
-          <w:lang w:val="en-US"/>
-        </w:rPr>
-      </w:pPr>
-      <w:r>
-        <w:rPr>
-          <w:rFonts w:ascii="Times New Roman" w:hAnsi="Times New Roman" w:cs="Times New Roman"/>
-          <w:b/>
-          <w:bCs/>
-          <w:color w:val="000000" w:themeColor="text1"/>
-          <w:lang w:val="en-US"/>
+        </w:rPr>
+      </w:pPr>
+      <w:r>
+        <w:rPr>
+          <w:rFonts w:ascii="Times New Roman" w:hAnsi="Times New Roman" w:cs="Times New Roman"/>
+          <w:b/>
+          <w:bCs/>
+          <w:color w:val="000000" w:themeColor="text1"/>
         </w:rPr>
         <w:t xml:space="preserve">Câu 2: </w:t>
       </w:r>
@@ -3738,16 +4071,14 @@
           <w:b/>
           <w:bCs/>
           <w:color w:val="000000" w:themeColor="text1"/>
-          <w:lang w:val="en-US"/>
-        </w:rPr>
-      </w:pPr>
-      <w:r>
-        <w:rPr>
-          <w:rFonts w:ascii="Times New Roman" w:hAnsi="Times New Roman" w:cs="Times New Roman"/>
-          <w:b/>
-          <w:bCs/>
-          <w:color w:val="000000" w:themeColor="text1"/>
-          <w:lang w:val="en-US"/>
+        </w:rPr>
+      </w:pPr>
+      <w:r>
+        <w:rPr>
+          <w:rFonts w:ascii="Times New Roman" w:hAnsi="Times New Roman" w:cs="Times New Roman"/>
+          <w:b/>
+          <w:bCs/>
+          <w:color w:val="000000" w:themeColor="text1"/>
         </w:rPr>
         <w:t>….</w:t>
       </w:r>
@@ -3759,27 +4090,24 @@
           <w:b/>
           <w:bCs/>
           <w:color w:val="000000" w:themeColor="text1"/>
-          <w:lang w:val="en-US"/>
-        </w:rPr>
-      </w:pPr>
-    </w:p>
-    <w:p>
-      <w:pPr>
-        <w:rPr>
-          <w:rFonts w:ascii="Times New Roman" w:hAnsi="Times New Roman" w:cs="Times New Roman"/>
-          <w:b/>
-          <w:bCs/>
-          <w:color w:val="000000" w:themeColor="text1"/>
-          <w:lang w:val="en-US"/>
-        </w:rPr>
-      </w:pPr>
-      <w:r>
-        <w:rPr>
-          <w:rFonts w:ascii="Times New Roman" w:hAnsi="Times New Roman" w:cs="Times New Roman"/>
-          <w:b/>
-          <w:bCs/>
-          <w:color w:val="000000" w:themeColor="text1"/>
-          <w:lang w:val="en-US"/>
+        </w:rPr>
+      </w:pPr>
+    </w:p>
+    <w:p>
+      <w:pPr>
+        <w:rPr>
+          <w:rFonts w:ascii="Times New Roman" w:hAnsi="Times New Roman" w:cs="Times New Roman"/>
+          <w:b/>
+          <w:bCs/>
+          <w:color w:val="000000" w:themeColor="text1"/>
+        </w:rPr>
+      </w:pPr>
+      <w:r>
+        <w:rPr>
+          <w:rFonts w:ascii="Times New Roman" w:hAnsi="Times New Roman" w:cs="Times New Roman"/>
+          <w:b/>
+          <w:bCs/>
+          <w:color w:val="000000" w:themeColor="text1"/>
         </w:rPr>
         <w:t xml:space="preserve">Câu 3: </w:t>
       </w:r>
@@ -3791,16 +4119,14 @@
           <w:b/>
           <w:bCs/>
           <w:color w:val="000000" w:themeColor="text1"/>
-          <w:lang w:val="en-US"/>
-        </w:rPr>
-      </w:pPr>
-      <w:r>
-        <w:rPr>
-          <w:rFonts w:ascii="Times New Roman" w:hAnsi="Times New Roman" w:cs="Times New Roman"/>
-          <w:b/>
-          <w:bCs/>
-          <w:color w:val="000000" w:themeColor="text1"/>
-          <w:lang w:val="en-US"/>
+        </w:rPr>
+      </w:pPr>
+      <w:r>
+        <w:rPr>
+          <w:rFonts w:ascii="Times New Roman" w:hAnsi="Times New Roman" w:cs="Times New Roman"/>
+          <w:b/>
+          <w:bCs/>
+          <w:color w:val="000000" w:themeColor="text1"/>
         </w:rPr>
         <w:t>….</w:t>
       </w:r>
@@ -3812,27 +4138,24 @@
           <w:b/>
           <w:bCs/>
           <w:color w:val="000000" w:themeColor="text1"/>
-          <w:lang w:val="en-US"/>
-        </w:rPr>
-      </w:pPr>
-    </w:p>
-    <w:p>
-      <w:pPr>
-        <w:rPr>
-          <w:rFonts w:ascii="Times New Roman" w:hAnsi="Times New Roman" w:cs="Times New Roman"/>
-          <w:b/>
-          <w:bCs/>
-          <w:color w:val="000000" w:themeColor="text1"/>
-          <w:lang w:val="en-US"/>
-        </w:rPr>
-      </w:pPr>
-      <w:r>
-        <w:rPr>
-          <w:rFonts w:ascii="Times New Roman" w:hAnsi="Times New Roman" w:cs="Times New Roman"/>
-          <w:b/>
-          <w:bCs/>
-          <w:color w:val="000000" w:themeColor="text1"/>
-          <w:lang w:val="en-US"/>
+        </w:rPr>
+      </w:pPr>
+    </w:p>
+    <w:p>
+      <w:pPr>
+        <w:rPr>
+          <w:rFonts w:ascii="Times New Roman" w:hAnsi="Times New Roman" w:cs="Times New Roman"/>
+          <w:b/>
+          <w:bCs/>
+          <w:color w:val="000000" w:themeColor="text1"/>
+        </w:rPr>
+      </w:pPr>
+      <w:r>
+        <w:rPr>
+          <w:rFonts w:ascii="Times New Roman" w:hAnsi="Times New Roman" w:cs="Times New Roman"/>
+          <w:b/>
+          <w:bCs/>
+          <w:color w:val="000000" w:themeColor="text1"/>
         </w:rPr>
         <w:t xml:space="preserve">Câu 4: </w:t>
       </w:r>
@@ -3844,16 +4167,110 @@
           <w:b/>
           <w:bCs/>
           <w:color w:val="000000" w:themeColor="text1"/>
-          <w:lang w:val="en-US"/>
-        </w:rPr>
-      </w:pPr>
-      <w:r>
-        <w:rPr>
-          <w:rFonts w:ascii="Times New Roman" w:hAnsi="Times New Roman" w:cs="Times New Roman"/>
-          <w:b/>
-          <w:bCs/>
-          <w:color w:val="000000" w:themeColor="text1"/>
-          <w:lang w:val="en-US"/>
+        </w:rPr>
+      </w:pPr>
+      <w:r>
+        <w:rPr>
+          <w:rFonts w:ascii="Times New Roman" w:hAnsi="Times New Roman" w:cs="Times New Roman"/>
+          <w:b/>
+          <w:bCs/>
+          <w:color w:val="000000" w:themeColor="text1"/>
+        </w:rPr>
+        <w:t>….</w:t>
+      </w:r>
+    </w:p>
+    <w:p>
+      <w:pPr>
+        <w:rPr>
+          <w:rFonts w:ascii="Times New Roman" w:hAnsi="Times New Roman" w:cs="Times New Roman"/>
+          <w:b/>
+          <w:bCs/>
+          <w:color w:val="000000" w:themeColor="text1"/>
+        </w:rPr>
+      </w:pPr>
+    </w:p>
+    <w:p>
+      <w:pPr>
+        <w:rPr>
+          <w:rFonts w:ascii="Times New Roman" w:hAnsi="Times New Roman" w:cs="Times New Roman"/>
+          <w:b/>
+          <w:bCs/>
+          <w:color w:val="000000" w:themeColor="text1"/>
+        </w:rPr>
+      </w:pPr>
+      <w:r>
+        <w:rPr>
+          <w:rFonts w:ascii="Times New Roman" w:hAnsi="Times New Roman" w:cs="Times New Roman"/>
+          <w:b/>
+          <w:bCs/>
+          <w:color w:val="000000" w:themeColor="text1"/>
+        </w:rPr>
+        <w:t xml:space="preserve">Câu 5: </w:t>
+      </w:r>
+    </w:p>
+    <w:p>
+      <w:pPr>
+        <w:rPr>
+          <w:rFonts w:ascii="Times New Roman" w:hAnsi="Times New Roman" w:cs="Times New Roman"/>
+          <w:b/>
+          <w:bCs/>
+          <w:color w:val="000000" w:themeColor="text1"/>
+        </w:rPr>
+      </w:pPr>
+      <w:r>
+        <w:rPr>
+          <w:rFonts w:ascii="Times New Roman" w:hAnsi="Times New Roman" w:cs="Times New Roman"/>
+          <w:b/>
+          <w:bCs/>
+          <w:color w:val="000000" w:themeColor="text1"/>
+        </w:rPr>
+        <w:t>….</w:t>
+      </w:r>
+    </w:p>
+    <w:p>
+      <w:pPr>
+        <w:rPr>
+          <w:rFonts w:ascii="Times New Roman" w:hAnsi="Times New Roman" w:cs="Times New Roman"/>
+          <w:b/>
+          <w:bCs/>
+          <w:color w:val="000000" w:themeColor="text1"/>
+        </w:rPr>
+      </w:pPr>
+    </w:p>
+    <w:p>
+      <w:pPr>
+        <w:rPr>
+          <w:rFonts w:ascii="Times New Roman" w:hAnsi="Times New Roman" w:cs="Times New Roman"/>
+          <w:b/>
+          <w:bCs/>
+          <w:color w:val="000000" w:themeColor="text1"/>
+        </w:rPr>
+      </w:pPr>
+      <w:r>
+        <w:rPr>
+          <w:rFonts w:ascii="Times New Roman" w:hAnsi="Times New Roman" w:cs="Times New Roman"/>
+          <w:b/>
+          <w:bCs/>
+          <w:color w:val="000000" w:themeColor="text1"/>
+        </w:rPr>
+        <w:t xml:space="preserve">Câu 6: </w:t>
+      </w:r>
+    </w:p>
+    <w:p>
+      <w:pPr>
+        <w:rPr>
+          <w:rFonts w:ascii="Times New Roman" w:hAnsi="Times New Roman" w:cs="Times New Roman"/>
+          <w:b/>
+          <w:bCs/>
+          <w:color w:val="000000" w:themeColor="text1"/>
+        </w:rPr>
+      </w:pPr>
+      <w:r>
+        <w:rPr>
+          <w:rFonts w:ascii="Times New Roman" w:hAnsi="Times New Roman" w:cs="Times New Roman"/>
+          <w:b/>
+          <w:bCs/>
+          <w:color w:val="000000" w:themeColor="text1"/>
         </w:rPr>
         <w:lastRenderedPageBreak/>
         <w:t>….</w:t>
@@ -3866,27 +4283,257 @@
           <w:b/>
           <w:bCs/>
           <w:color w:val="000000" w:themeColor="text1"/>
-          <w:lang w:val="en-US"/>
-        </w:rPr>
-      </w:pPr>
-    </w:p>
-    <w:p>
-      <w:pPr>
-        <w:rPr>
-          <w:rFonts w:ascii="Times New Roman" w:hAnsi="Times New Roman" w:cs="Times New Roman"/>
-          <w:b/>
-          <w:bCs/>
-          <w:color w:val="000000" w:themeColor="text1"/>
-          <w:lang w:val="en-US"/>
-        </w:rPr>
-      </w:pPr>
-      <w:r>
-        <w:rPr>
-          <w:rFonts w:ascii="Times New Roman" w:hAnsi="Times New Roman" w:cs="Times New Roman"/>
-          <w:b/>
-          <w:bCs/>
-          <w:color w:val="000000" w:themeColor="text1"/>
-          <w:lang w:val="en-US"/>
+          <w:u w:val="single"/>
+        </w:rPr>
+      </w:pPr>
+      <w:r>
+        <w:rPr>
+          <w:rFonts w:ascii="Times New Roman" w:hAnsi="Times New Roman" w:cs="Times New Roman"/>
+          <w:b/>
+          <w:bCs/>
+          <w:color w:val="000000" w:themeColor="text1"/>
+          <w:u w:val="single"/>
+        </w:rPr>
+        <w:t xml:space="preserve">Bài </w:t>
+      </w:r>
+      <w:r>
+        <w:rPr>
+          <w:rFonts w:ascii="Times New Roman" w:hAnsi="Times New Roman" w:cs="Times New Roman"/>
+          <w:b/>
+          <w:bCs/>
+          <w:color w:val="000000" w:themeColor="text1"/>
+          <w:u w:val="single"/>
+        </w:rPr>
+        <w:t xml:space="preserve">6 </w:t>
+      </w:r>
+      <w:r>
+        <w:rPr>
+          <w:rFonts w:ascii="Times New Roman" w:hAnsi="Times New Roman" w:cs="Times New Roman"/>
+          <w:b/>
+          <w:bCs/>
+          <w:color w:val="000000" w:themeColor="text1"/>
+          <w:u w:val="single"/>
+        </w:rPr>
+        <w:t xml:space="preserve">(Trang </w:t>
+      </w:r>
+      <w:r>
+        <w:rPr>
+          <w:rFonts w:ascii="Times New Roman" w:hAnsi="Times New Roman" w:cs="Times New Roman"/>
+          <w:b/>
+          <w:bCs/>
+          <w:color w:val="000000" w:themeColor="text1"/>
+          <w:u w:val="single"/>
+        </w:rPr>
+        <w:t>45</w:t>
+      </w:r>
+      <w:r>
+        <w:rPr>
+          <w:rFonts w:ascii="Times New Roman" w:hAnsi="Times New Roman" w:cs="Times New Roman"/>
+          <w:b/>
+          <w:bCs/>
+          <w:color w:val="000000" w:themeColor="text1"/>
+          <w:u w:val="single"/>
+        </w:rPr>
+        <w:t>)</w:t>
+      </w:r>
+    </w:p>
+    <w:p>
+      <w:pPr>
+        <w:rPr>
+          <w:rFonts w:ascii="Times New Roman" w:hAnsi="Times New Roman" w:cs="Times New Roman"/>
+          <w:b/>
+          <w:bCs/>
+          <w:color w:val="000000" w:themeColor="text1"/>
+        </w:rPr>
+      </w:pPr>
+      <w:r>
+        <w:rPr>
+          <w:rFonts w:ascii="Times New Roman" w:hAnsi="Times New Roman" w:cs="Times New Roman"/>
+          <w:b/>
+          <w:bCs/>
+          <w:color w:val="000000" w:themeColor="text1"/>
+        </w:rPr>
+        <w:t xml:space="preserve">Câu 1: </w:t>
+      </w:r>
+    </w:p>
+    <w:p>
+      <w:pPr>
+        <w:rPr>
+          <w:rFonts w:ascii="Times New Roman" w:hAnsi="Times New Roman" w:cs="Times New Roman"/>
+          <w:b/>
+          <w:bCs/>
+          <w:color w:val="000000" w:themeColor="text1"/>
+        </w:rPr>
+      </w:pPr>
+      <w:r>
+        <w:rPr>
+          <w:rFonts w:ascii="Times New Roman" w:hAnsi="Times New Roman" w:cs="Times New Roman"/>
+          <w:b/>
+          <w:bCs/>
+          <w:color w:val="000000" w:themeColor="text1"/>
+        </w:rPr>
+        <w:t>….</w:t>
+      </w:r>
+    </w:p>
+    <w:p>
+      <w:pPr>
+        <w:rPr>
+          <w:rFonts w:ascii="Times New Roman" w:hAnsi="Times New Roman" w:cs="Times New Roman"/>
+          <w:b/>
+          <w:bCs/>
+          <w:color w:val="000000" w:themeColor="text1"/>
+        </w:rPr>
+      </w:pPr>
+      <w:r>
+        <w:rPr>
+          <w:rFonts w:ascii="Times New Roman" w:hAnsi="Times New Roman" w:cs="Times New Roman"/>
+          <w:b/>
+          <w:bCs/>
+          <w:color w:val="000000" w:themeColor="text1"/>
+        </w:rPr>
+        <w:t xml:space="preserve">Câu 2: </w:t>
+      </w:r>
+    </w:p>
+    <w:p>
+      <w:pPr>
+        <w:rPr>
+          <w:rFonts w:ascii="Times New Roman" w:hAnsi="Times New Roman" w:cs="Times New Roman"/>
+          <w:b/>
+          <w:bCs/>
+          <w:color w:val="000000" w:themeColor="text1"/>
+        </w:rPr>
+      </w:pPr>
+      <w:r>
+        <w:rPr>
+          <w:rFonts w:ascii="Times New Roman" w:hAnsi="Times New Roman" w:cs="Times New Roman"/>
+          <w:b/>
+          <w:bCs/>
+          <w:color w:val="000000" w:themeColor="text1"/>
+        </w:rPr>
+        <w:t>….</w:t>
+      </w:r>
+    </w:p>
+    <w:p>
+      <w:pPr>
+        <w:rPr>
+          <w:rFonts w:ascii="Times New Roman" w:hAnsi="Times New Roman" w:cs="Times New Roman"/>
+          <w:b/>
+          <w:bCs/>
+          <w:color w:val="000000" w:themeColor="text1"/>
+        </w:rPr>
+      </w:pPr>
+    </w:p>
+    <w:p>
+      <w:pPr>
+        <w:rPr>
+          <w:rFonts w:ascii="Times New Roman" w:hAnsi="Times New Roman" w:cs="Times New Roman"/>
+          <w:b/>
+          <w:bCs/>
+          <w:color w:val="000000" w:themeColor="text1"/>
+        </w:rPr>
+      </w:pPr>
+      <w:r>
+        <w:rPr>
+          <w:rFonts w:ascii="Times New Roman" w:hAnsi="Times New Roman" w:cs="Times New Roman"/>
+          <w:b/>
+          <w:bCs/>
+          <w:color w:val="000000" w:themeColor="text1"/>
+        </w:rPr>
+        <w:t xml:space="preserve">Câu 3: </w:t>
+      </w:r>
+    </w:p>
+    <w:p>
+      <w:pPr>
+        <w:rPr>
+          <w:rFonts w:ascii="Times New Roman" w:hAnsi="Times New Roman" w:cs="Times New Roman"/>
+          <w:b/>
+          <w:bCs/>
+          <w:color w:val="000000" w:themeColor="text1"/>
+        </w:rPr>
+      </w:pPr>
+      <w:r>
+        <w:rPr>
+          <w:rFonts w:ascii="Times New Roman" w:hAnsi="Times New Roman" w:cs="Times New Roman"/>
+          <w:b/>
+          <w:bCs/>
+          <w:color w:val="000000" w:themeColor="text1"/>
+        </w:rPr>
+        <w:t>….</w:t>
+      </w:r>
+    </w:p>
+    <w:p>
+      <w:pPr>
+        <w:rPr>
+          <w:rFonts w:ascii="Times New Roman" w:hAnsi="Times New Roman" w:cs="Times New Roman"/>
+          <w:b/>
+          <w:bCs/>
+          <w:color w:val="000000" w:themeColor="text1"/>
+        </w:rPr>
+      </w:pPr>
+    </w:p>
+    <w:p>
+      <w:pPr>
+        <w:rPr>
+          <w:rFonts w:ascii="Times New Roman" w:hAnsi="Times New Roman" w:cs="Times New Roman"/>
+          <w:b/>
+          <w:bCs/>
+          <w:color w:val="000000" w:themeColor="text1"/>
+        </w:rPr>
+      </w:pPr>
+      <w:r>
+        <w:rPr>
+          <w:rFonts w:ascii="Times New Roman" w:hAnsi="Times New Roman" w:cs="Times New Roman"/>
+          <w:b/>
+          <w:bCs/>
+          <w:color w:val="000000" w:themeColor="text1"/>
+        </w:rPr>
+        <w:t xml:space="preserve">Câu 4: </w:t>
+      </w:r>
+    </w:p>
+    <w:p>
+      <w:pPr>
+        <w:rPr>
+          <w:rFonts w:ascii="Times New Roman" w:hAnsi="Times New Roman" w:cs="Times New Roman"/>
+          <w:b/>
+          <w:bCs/>
+          <w:color w:val="000000" w:themeColor="text1"/>
+        </w:rPr>
+      </w:pPr>
+      <w:r>
+        <w:rPr>
+          <w:rFonts w:ascii="Times New Roman" w:hAnsi="Times New Roman" w:cs="Times New Roman"/>
+          <w:b/>
+          <w:bCs/>
+          <w:color w:val="000000" w:themeColor="text1"/>
+        </w:rPr>
+        <w:t>….</w:t>
+      </w:r>
+    </w:p>
+    <w:p>
+      <w:pPr>
+        <w:rPr>
+          <w:rFonts w:ascii="Times New Roman" w:hAnsi="Times New Roman" w:cs="Times New Roman"/>
+          <w:b/>
+          <w:bCs/>
+          <w:color w:val="000000" w:themeColor="text1"/>
+        </w:rPr>
+      </w:pPr>
+    </w:p>
+    <w:p>
+      <w:pPr>
+        <w:rPr>
+          <w:rFonts w:ascii="Times New Roman" w:hAnsi="Times New Roman" w:cs="Times New Roman"/>
+          <w:b/>
+          <w:bCs/>
+          <w:color w:val="000000" w:themeColor="text1"/>
+        </w:rPr>
+      </w:pPr>
+      <w:r>
+        <w:rPr>
+          <w:rFonts w:ascii="Times New Roman" w:hAnsi="Times New Roman" w:cs="Times New Roman"/>
+          <w:b/>
+          <w:bCs/>
+          <w:color w:val="000000" w:themeColor="text1"/>
         </w:rPr>
         <w:t xml:space="preserve">Câu 5: </w:t>
       </w:r>
@@ -3898,16 +4545,14 @@
           <w:b/>
           <w:bCs/>
           <w:color w:val="000000" w:themeColor="text1"/>
-          <w:lang w:val="en-US"/>
-        </w:rPr>
-      </w:pPr>
-      <w:r>
-        <w:rPr>
-          <w:rFonts w:ascii="Times New Roman" w:hAnsi="Times New Roman" w:cs="Times New Roman"/>
-          <w:b/>
-          <w:bCs/>
-          <w:color w:val="000000" w:themeColor="text1"/>
-          <w:lang w:val="en-US"/>
+        </w:rPr>
+      </w:pPr>
+      <w:r>
+        <w:rPr>
+          <w:rFonts w:ascii="Times New Roman" w:hAnsi="Times New Roman" w:cs="Times New Roman"/>
+          <w:b/>
+          <w:bCs/>
+          <w:color w:val="000000" w:themeColor="text1"/>
         </w:rPr>
         <w:t>….</w:t>
       </w:r>
@@ -3919,27 +4564,24 @@
           <w:b/>
           <w:bCs/>
           <w:color w:val="000000" w:themeColor="text1"/>
-          <w:lang w:val="en-US"/>
-        </w:rPr>
-      </w:pPr>
-    </w:p>
-    <w:p>
-      <w:pPr>
-        <w:rPr>
-          <w:rFonts w:ascii="Times New Roman" w:hAnsi="Times New Roman" w:cs="Times New Roman"/>
-          <w:b/>
-          <w:bCs/>
-          <w:color w:val="000000" w:themeColor="text1"/>
-          <w:lang w:val="en-US"/>
-        </w:rPr>
-      </w:pPr>
-      <w:r>
-        <w:rPr>
-          <w:rFonts w:ascii="Times New Roman" w:hAnsi="Times New Roman" w:cs="Times New Roman"/>
-          <w:b/>
-          <w:bCs/>
-          <w:color w:val="000000" w:themeColor="text1"/>
-          <w:lang w:val="en-US"/>
+        </w:rPr>
+      </w:pPr>
+    </w:p>
+    <w:p>
+      <w:pPr>
+        <w:rPr>
+          <w:rFonts w:ascii="Times New Roman" w:hAnsi="Times New Roman" w:cs="Times New Roman"/>
+          <w:b/>
+          <w:bCs/>
+          <w:color w:val="000000" w:themeColor="text1"/>
+        </w:rPr>
+      </w:pPr>
+      <w:r>
+        <w:rPr>
+          <w:rFonts w:ascii="Times New Roman" w:hAnsi="Times New Roman" w:cs="Times New Roman"/>
+          <w:b/>
+          <w:bCs/>
+          <w:color w:val="000000" w:themeColor="text1"/>
         </w:rPr>
         <w:t xml:space="preserve">Câu 6: </w:t>
       </w:r>
@@ -3951,16 +4593,14 @@
           <w:b/>
           <w:bCs/>
           <w:color w:val="000000" w:themeColor="text1"/>
-          <w:lang w:val="en-US"/>
-        </w:rPr>
-      </w:pPr>
-      <w:r>
-        <w:rPr>
-          <w:rFonts w:ascii="Times New Roman" w:hAnsi="Times New Roman" w:cs="Times New Roman"/>
-          <w:b/>
-          <w:bCs/>
-          <w:color w:val="000000" w:themeColor="text1"/>
-          <w:lang w:val="en-US"/>
+        </w:rPr>
+      </w:pPr>
+      <w:r>
+        <w:rPr>
+          <w:rFonts w:ascii="Times New Roman" w:hAnsi="Times New Roman" w:cs="Times New Roman"/>
+          <w:b/>
+          <w:bCs/>
+          <w:color w:val="000000" w:themeColor="text1"/>
         </w:rPr>
         <w:t>….</w:t>
       </w:r>
@@ -3972,376 +4612,12 @@
           <w:b/>
           <w:bCs/>
           <w:color w:val="000000" w:themeColor="text1"/>
-          <w:u w:val="single"/>
-          <w:lang w:val="en-US"/>
-        </w:rPr>
-      </w:pPr>
-      <w:r>
-        <w:rPr>
-          <w:rFonts w:ascii="Times New Roman" w:hAnsi="Times New Roman" w:cs="Times New Roman"/>
-          <w:b/>
-          <w:bCs/>
-          <w:color w:val="000000" w:themeColor="text1"/>
-          <w:u w:val="single"/>
-          <w:lang w:val="en-US"/>
-        </w:rPr>
-        <w:t xml:space="preserve">Bài </w:t>
-      </w:r>
-      <w:r>
-        <w:rPr>
-          <w:rFonts w:ascii="Times New Roman" w:hAnsi="Times New Roman" w:cs="Times New Roman"/>
-          <w:b/>
-          <w:bCs/>
-          <w:color w:val="000000" w:themeColor="text1"/>
-          <w:u w:val="single"/>
-          <w:lang w:val="en-US"/>
-        </w:rPr>
-        <w:t xml:space="preserve">6 </w:t>
-      </w:r>
-      <w:r>
-        <w:rPr>
-          <w:rFonts w:ascii="Times New Roman" w:hAnsi="Times New Roman" w:cs="Times New Roman"/>
-          <w:b/>
-          <w:bCs/>
-          <w:color w:val="000000" w:themeColor="text1"/>
-          <w:u w:val="single"/>
-          <w:lang w:val="en-US"/>
-        </w:rPr>
-        <w:t xml:space="preserve">(Trang </w:t>
-      </w:r>
-      <w:r>
-        <w:rPr>
-          <w:rFonts w:ascii="Times New Roman" w:hAnsi="Times New Roman" w:cs="Times New Roman"/>
-          <w:b/>
-          <w:bCs/>
-          <w:color w:val="000000" w:themeColor="text1"/>
-          <w:u w:val="single"/>
-          <w:lang w:val="en-US"/>
-        </w:rPr>
-        <w:t>45</w:t>
-      </w:r>
-      <w:r>
-        <w:rPr>
-          <w:rFonts w:ascii="Times New Roman" w:hAnsi="Times New Roman" w:cs="Times New Roman"/>
-          <w:b/>
-          <w:bCs/>
-          <w:color w:val="000000" w:themeColor="text1"/>
-          <w:u w:val="single"/>
-          <w:lang w:val="en-US"/>
-        </w:rPr>
-        <w:t>)</w:t>
-      </w:r>
-    </w:p>
-    <w:p>
-      <w:pPr>
-        <w:rPr>
-          <w:rFonts w:ascii="Times New Roman" w:hAnsi="Times New Roman" w:cs="Times New Roman"/>
-          <w:b/>
-          <w:bCs/>
-          <w:color w:val="000000" w:themeColor="text1"/>
-          <w:lang w:val="en-US"/>
-        </w:rPr>
-      </w:pPr>
-      <w:r>
-        <w:rPr>
-          <w:rFonts w:ascii="Times New Roman" w:hAnsi="Times New Roman" w:cs="Times New Roman"/>
-          <w:b/>
-          <w:bCs/>
-          <w:color w:val="000000" w:themeColor="text1"/>
-          <w:lang w:val="en-US"/>
-        </w:rPr>
-        <w:t xml:space="preserve">Câu 1: </w:t>
-      </w:r>
-    </w:p>
-    <w:p>
-      <w:pPr>
-        <w:rPr>
-          <w:rFonts w:ascii="Times New Roman" w:hAnsi="Times New Roman" w:cs="Times New Roman"/>
-          <w:b/>
-          <w:bCs/>
-          <w:color w:val="000000" w:themeColor="text1"/>
-          <w:lang w:val="en-US"/>
-        </w:rPr>
-      </w:pPr>
-      <w:r>
-        <w:rPr>
-          <w:rFonts w:ascii="Times New Roman" w:hAnsi="Times New Roman" w:cs="Times New Roman"/>
-          <w:b/>
-          <w:bCs/>
-          <w:color w:val="000000" w:themeColor="text1"/>
-          <w:lang w:val="en-US"/>
-        </w:rPr>
-        <w:t>….</w:t>
-      </w:r>
-    </w:p>
-    <w:p>
-      <w:pPr>
-        <w:rPr>
-          <w:rFonts w:ascii="Times New Roman" w:hAnsi="Times New Roman" w:cs="Times New Roman"/>
-          <w:b/>
-          <w:bCs/>
-          <w:color w:val="000000" w:themeColor="text1"/>
-          <w:lang w:val="en-US"/>
-        </w:rPr>
-      </w:pPr>
-      <w:r>
-        <w:rPr>
-          <w:rFonts w:ascii="Times New Roman" w:hAnsi="Times New Roman" w:cs="Times New Roman"/>
-          <w:b/>
-          <w:bCs/>
-          <w:color w:val="000000" w:themeColor="text1"/>
-          <w:lang w:val="en-US"/>
-        </w:rPr>
-        <w:t xml:space="preserve">Câu 2: </w:t>
-      </w:r>
-    </w:p>
-    <w:p>
-      <w:pPr>
-        <w:rPr>
-          <w:rFonts w:ascii="Times New Roman" w:hAnsi="Times New Roman" w:cs="Times New Roman"/>
-          <w:b/>
-          <w:bCs/>
-          <w:color w:val="000000" w:themeColor="text1"/>
-          <w:lang w:val="en-US"/>
-        </w:rPr>
-      </w:pPr>
-      <w:r>
-        <w:rPr>
-          <w:rFonts w:ascii="Times New Roman" w:hAnsi="Times New Roman" w:cs="Times New Roman"/>
-          <w:b/>
-          <w:bCs/>
-          <w:color w:val="000000" w:themeColor="text1"/>
-          <w:lang w:val="en-US"/>
-        </w:rPr>
-        <w:t>….</w:t>
-      </w:r>
-    </w:p>
-    <w:p>
-      <w:pPr>
-        <w:rPr>
-          <w:rFonts w:ascii="Times New Roman" w:hAnsi="Times New Roman" w:cs="Times New Roman"/>
-          <w:b/>
-          <w:bCs/>
-          <w:color w:val="000000" w:themeColor="text1"/>
-          <w:lang w:val="en-US"/>
-        </w:rPr>
-      </w:pPr>
-    </w:p>
-    <w:p>
-      <w:pPr>
-        <w:rPr>
-          <w:rFonts w:ascii="Times New Roman" w:hAnsi="Times New Roman" w:cs="Times New Roman"/>
-          <w:b/>
-          <w:bCs/>
-          <w:color w:val="000000" w:themeColor="text1"/>
-          <w:lang w:val="en-US"/>
-        </w:rPr>
-      </w:pPr>
-      <w:r>
-        <w:rPr>
-          <w:rFonts w:ascii="Times New Roman" w:hAnsi="Times New Roman" w:cs="Times New Roman"/>
-          <w:b/>
-          <w:bCs/>
-          <w:color w:val="000000" w:themeColor="text1"/>
-          <w:lang w:val="en-US"/>
-        </w:rPr>
-        <w:t xml:space="preserve">Câu 3: </w:t>
-      </w:r>
-    </w:p>
-    <w:p>
-      <w:pPr>
-        <w:rPr>
-          <w:rFonts w:ascii="Times New Roman" w:hAnsi="Times New Roman" w:cs="Times New Roman"/>
-          <w:b/>
-          <w:bCs/>
-          <w:color w:val="000000" w:themeColor="text1"/>
-          <w:lang w:val="en-US"/>
-        </w:rPr>
-      </w:pPr>
-      <w:r>
-        <w:rPr>
-          <w:rFonts w:ascii="Times New Roman" w:hAnsi="Times New Roman" w:cs="Times New Roman"/>
-          <w:b/>
-          <w:bCs/>
-          <w:color w:val="000000" w:themeColor="text1"/>
-          <w:lang w:val="en-US"/>
-        </w:rPr>
-        <w:t>….</w:t>
-      </w:r>
-    </w:p>
-    <w:p>
-      <w:pPr>
-        <w:rPr>
-          <w:rFonts w:ascii="Times New Roman" w:hAnsi="Times New Roman" w:cs="Times New Roman"/>
-          <w:b/>
-          <w:bCs/>
-          <w:color w:val="000000" w:themeColor="text1"/>
-          <w:lang w:val="en-US"/>
-        </w:rPr>
-      </w:pPr>
-    </w:p>
-    <w:p>
-      <w:pPr>
-        <w:rPr>
-          <w:rFonts w:ascii="Times New Roman" w:hAnsi="Times New Roman" w:cs="Times New Roman"/>
-          <w:b/>
-          <w:bCs/>
-          <w:color w:val="000000" w:themeColor="text1"/>
-          <w:lang w:val="en-US"/>
-        </w:rPr>
-      </w:pPr>
-      <w:r>
-        <w:rPr>
-          <w:rFonts w:ascii="Times New Roman" w:hAnsi="Times New Roman" w:cs="Times New Roman"/>
-          <w:b/>
-          <w:bCs/>
-          <w:color w:val="000000" w:themeColor="text1"/>
-          <w:lang w:val="en-US"/>
-        </w:rPr>
-        <w:t xml:space="preserve">Câu 4: </w:t>
-      </w:r>
-    </w:p>
-    <w:p>
-      <w:pPr>
-        <w:rPr>
-          <w:rFonts w:ascii="Times New Roman" w:hAnsi="Times New Roman" w:cs="Times New Roman"/>
-          <w:b/>
-          <w:bCs/>
-          <w:color w:val="000000" w:themeColor="text1"/>
-          <w:lang w:val="en-US"/>
-        </w:rPr>
-      </w:pPr>
-      <w:r>
-        <w:rPr>
-          <w:rFonts w:ascii="Times New Roman" w:hAnsi="Times New Roman" w:cs="Times New Roman"/>
-          <w:b/>
-          <w:bCs/>
-          <w:color w:val="000000" w:themeColor="text1"/>
-          <w:lang w:val="en-US"/>
-        </w:rPr>
-        <w:t>….</w:t>
-      </w:r>
-    </w:p>
-    <w:p>
-      <w:pPr>
-        <w:rPr>
-          <w:rFonts w:ascii="Times New Roman" w:hAnsi="Times New Roman" w:cs="Times New Roman"/>
-          <w:b/>
-          <w:bCs/>
-          <w:color w:val="000000" w:themeColor="text1"/>
-          <w:lang w:val="en-US"/>
-        </w:rPr>
-      </w:pPr>
-    </w:p>
-    <w:p>
-      <w:pPr>
-        <w:rPr>
-          <w:rFonts w:ascii="Times New Roman" w:hAnsi="Times New Roman" w:cs="Times New Roman"/>
-          <w:b/>
-          <w:bCs/>
-          <w:color w:val="000000" w:themeColor="text1"/>
-          <w:lang w:val="en-US"/>
-        </w:rPr>
-      </w:pPr>
-      <w:r>
-        <w:rPr>
-          <w:rFonts w:ascii="Times New Roman" w:hAnsi="Times New Roman" w:cs="Times New Roman"/>
-          <w:b/>
-          <w:bCs/>
-          <w:color w:val="000000" w:themeColor="text1"/>
-          <w:lang w:val="en-US"/>
-        </w:rPr>
-        <w:t xml:space="preserve">Câu 5: </w:t>
-      </w:r>
-    </w:p>
-    <w:p>
-      <w:pPr>
-        <w:rPr>
-          <w:rFonts w:ascii="Times New Roman" w:hAnsi="Times New Roman" w:cs="Times New Roman"/>
-          <w:b/>
-          <w:bCs/>
-          <w:color w:val="000000" w:themeColor="text1"/>
-          <w:lang w:val="en-US"/>
-        </w:rPr>
-      </w:pPr>
-      <w:r>
-        <w:rPr>
-          <w:rFonts w:ascii="Times New Roman" w:hAnsi="Times New Roman" w:cs="Times New Roman"/>
-          <w:b/>
-          <w:bCs/>
-          <w:color w:val="000000" w:themeColor="text1"/>
-          <w:lang w:val="en-US"/>
-        </w:rPr>
-        <w:t>….</w:t>
-      </w:r>
-    </w:p>
-    <w:p>
-      <w:pPr>
-        <w:rPr>
-          <w:rFonts w:ascii="Times New Roman" w:hAnsi="Times New Roman" w:cs="Times New Roman"/>
-          <w:b/>
-          <w:bCs/>
-          <w:color w:val="000000" w:themeColor="text1"/>
-          <w:lang w:val="en-US"/>
-        </w:rPr>
-      </w:pPr>
-    </w:p>
-    <w:p>
-      <w:pPr>
-        <w:rPr>
-          <w:rFonts w:ascii="Times New Roman" w:hAnsi="Times New Roman" w:cs="Times New Roman"/>
-          <w:b/>
-          <w:bCs/>
-          <w:color w:val="000000" w:themeColor="text1"/>
-          <w:lang w:val="en-US"/>
-        </w:rPr>
-      </w:pPr>
-      <w:r>
-        <w:rPr>
-          <w:rFonts w:ascii="Times New Roman" w:hAnsi="Times New Roman" w:cs="Times New Roman"/>
-          <w:b/>
-          <w:bCs/>
-          <w:color w:val="000000" w:themeColor="text1"/>
-          <w:lang w:val="en-US"/>
-        </w:rPr>
-        <w:t xml:space="preserve">Câu 6: </w:t>
-      </w:r>
-    </w:p>
-    <w:p>
-      <w:pPr>
-        <w:rPr>
-          <w:rFonts w:ascii="Times New Roman" w:hAnsi="Times New Roman" w:cs="Times New Roman"/>
-          <w:b/>
-          <w:bCs/>
-          <w:color w:val="000000" w:themeColor="text1"/>
-          <w:lang w:val="en-US"/>
-        </w:rPr>
-      </w:pPr>
-      <w:r>
-        <w:rPr>
-          <w:rFonts w:ascii="Times New Roman" w:hAnsi="Times New Roman" w:cs="Times New Roman"/>
-          <w:b/>
-          <w:bCs/>
-          <w:color w:val="000000" w:themeColor="text1"/>
-          <w:lang w:val="en-US"/>
-        </w:rPr>
-        <w:t>….</w:t>
-      </w:r>
-    </w:p>
-    <w:p>
-      <w:pPr>
-        <w:rPr>
-          <w:rFonts w:ascii="Times New Roman" w:hAnsi="Times New Roman" w:cs="Times New Roman"/>
-          <w:b/>
-          <w:bCs/>
-          <w:color w:val="000000" w:themeColor="text1"/>
-          <w:lang w:val="en-US"/>
         </w:rPr>
       </w:pPr>
     </w:p>
     <w:sectPr>
-      <w:headerReference w:type="default" r:id="rId15"/>
-      <w:footerReference w:type="default" r:id="rId16"/>
+      <w:headerReference w:type="default" r:id="rId19"/>
+      <w:footerReference w:type="default" r:id="rId20"/>
       <w:pgSz w:w="11906" w:h="16838"/>
       <w:pgMar w:top="1440" w:right="1440" w:bottom="1440" w:left="1440" w:header="708" w:footer="708" w:gutter="0"/>
       <w:pgNumType w:start="1"/>
@@ -4428,9 +4704,6 @@
   <w:p>
     <w:pPr>
       <w:pStyle w:val="Footer"/>
-      <w:rPr>
-        <w:lang w:val="en-US"/>
-      </w:rPr>
     </w:pPr>
   </w:p>
 </w:ftr>
@@ -4471,14 +4744,10 @@
         <w:tab w:val="clear" w:pos="9026"/>
         <w:tab w:val="left" w:pos="6237"/>
       </w:tabs>
-      <w:rPr>
-        <w:lang w:val="en-US"/>
-      </w:rPr>
     </w:pPr>
     <w:r>
       <w:rPr>
         <w:noProof/>
-        <w:lang w:val="en-US"/>
       </w:rPr>
       <mc:AlternateContent>
         <mc:Choice Requires="wps">
@@ -4545,21 +4814,12 @@
       </mc:AlternateContent>
     </w:r>
     <w:r>
-      <w:rPr>
-        <w:lang w:val="en-US"/>
-      </w:rPr>
       <w:t>KHAI PHÁ DỮ LIỆU</w:t>
     </w:r>
     <w:r>
-      <w:rPr>
-        <w:lang w:val="en-US"/>
-      </w:rPr>
       <w:tab/>
     </w:r>
     <w:r>
-      <w:rPr>
-        <w:lang w:val="en-US"/>
-      </w:rPr>
       <w:t>Ths. Nguyễn Thiện Dương</w:t>
     </w:r>
   </w:p>
@@ -4829,6 +5089,95 @@
       </w:pPr>
     </w:lvl>
   </w:abstractNum>
+  <w:abstractNum w:abstractNumId="3" w15:restartNumberingAfterBreak="0">
+    <w:nsid w:val="4DE4698D"/>
+    <w:multiLevelType w:val="hybridMultilevel"/>
+    <w:tmpl w:val="3B4C2A80"/>
+    <w:lvl w:ilvl="0" w:tplc="04090019">
+      <w:start w:val="1"/>
+      <w:numFmt w:val="lowerLetter"/>
+      <w:lvlText w:val="%1."/>
+      <w:lvlJc w:val="left"/>
+      <w:pPr>
+        <w:ind w:left="720" w:hanging="360"/>
+      </w:pPr>
+      <w:rPr>
+        <w:rFonts w:hint="default"/>
+      </w:rPr>
+    </w:lvl>
+    <w:lvl w:ilvl="1" w:tplc="04090019" w:tentative="1">
+      <w:start w:val="1"/>
+      <w:numFmt w:val="lowerLetter"/>
+      <w:lvlText w:val="%2."/>
+      <w:lvlJc w:val="left"/>
+      <w:pPr>
+        <w:ind w:left="1440" w:hanging="360"/>
+      </w:pPr>
+    </w:lvl>
+    <w:lvl w:ilvl="2" w:tplc="0409001B" w:tentative="1">
+      <w:start w:val="1"/>
+      <w:numFmt w:val="lowerRoman"/>
+      <w:lvlText w:val="%3."/>
+      <w:lvlJc w:val="right"/>
+      <w:pPr>
+        <w:ind w:left="2160" w:hanging="180"/>
+      </w:pPr>
+    </w:lvl>
+    <w:lvl w:ilvl="3" w:tplc="0409000F" w:tentative="1">
+      <w:start w:val="1"/>
+      <w:numFmt w:val="decimal"/>
+      <w:lvlText w:val="%4."/>
+      <w:lvlJc w:val="left"/>
+      <w:pPr>
+        <w:ind w:left="2880" w:hanging="360"/>
+      </w:pPr>
+    </w:lvl>
+    <w:lvl w:ilvl="4" w:tplc="04090019" w:tentative="1">
+      <w:start w:val="1"/>
+      <w:numFmt w:val="lowerLetter"/>
+      <w:lvlText w:val="%5."/>
+      <w:lvlJc w:val="left"/>
+      <w:pPr>
+        <w:ind w:left="3600" w:hanging="360"/>
+      </w:pPr>
+    </w:lvl>
+    <w:lvl w:ilvl="5" w:tplc="0409001B" w:tentative="1">
+      <w:start w:val="1"/>
+      <w:numFmt w:val="lowerRoman"/>
+      <w:lvlText w:val="%6."/>
+      <w:lvlJc w:val="right"/>
+      <w:pPr>
+        <w:ind w:left="4320" w:hanging="180"/>
+      </w:pPr>
+    </w:lvl>
+    <w:lvl w:ilvl="6" w:tplc="0409000F" w:tentative="1">
+      <w:start w:val="1"/>
+      <w:numFmt w:val="decimal"/>
+      <w:lvlText w:val="%7."/>
+      <w:lvlJc w:val="left"/>
+      <w:pPr>
+        <w:ind w:left="5040" w:hanging="360"/>
+      </w:pPr>
+    </w:lvl>
+    <w:lvl w:ilvl="7" w:tplc="04090019" w:tentative="1">
+      <w:start w:val="1"/>
+      <w:numFmt w:val="lowerLetter"/>
+      <w:lvlText w:val="%8."/>
+      <w:lvlJc w:val="left"/>
+      <w:pPr>
+        <w:ind w:left="5760" w:hanging="360"/>
+      </w:pPr>
+    </w:lvl>
+    <w:lvl w:ilvl="8" w:tplc="0409001B" w:tentative="1">
+      <w:start w:val="1"/>
+      <w:numFmt w:val="lowerRoman"/>
+      <w:lvlText w:val="%9."/>
+      <w:lvlJc w:val="right"/>
+      <w:pPr>
+        <w:ind w:left="6480" w:hanging="180"/>
+      </w:pPr>
+    </w:lvl>
+  </w:abstractNum>
   <w:num w:numId="1" w16cid:durableId="1247195">
     <w:abstractNumId w:val="1"/>
   </w:num>
@@ -4837,6 +5186,9 @@
   </w:num>
   <w:num w:numId="3" w16cid:durableId="1086343681">
     <w:abstractNumId w:val="2"/>
+  </w:num>
+  <w:num w:numId="4" w16cid:durableId="469906786">
+    <w:abstractNumId w:val="3"/>
   </w:num>
 </w:numbering>
 </file>
@@ -4850,7 +5202,7 @@
         <w:kern w:val="2"/>
         <w:sz w:val="24"/>
         <w:szCs w:val="24"/>
-        <w:lang w:eastAsia="en-US" w:bidi="ar-SA"/>
+        <w:lang w:val="en-US" w:eastAsia="en-US" w:bidi="ar-SA"/>
         <w14:ligatures w14:val="standardContextual"/>
       </w:rPr>
     </w:rPrDefault>
